--- a/rcook4_cs598_project_task1.docx
+++ b/rcook4_cs598_project_task1.docx
@@ -47,7 +47,39 @@
           <w:b/>
           <w:bCs/>
         </w:rPr>
-        <w:t>A report documenting what you have done with justification and explanation. The report should address all criteria in the grading rubric and in the submission details described in each task. The report will be no longer than 4-5 pages, 11 point font.</w:t>
+        <w:t xml:space="preserve">A report documenting what you have done with justification and explanation. The report should address all criteria in the grading rubric and in the </w:t>
+      </w:r>
+      <w:proofErr w:type="gramStart"/>
+      <w:r>
+        <w:rPr>
+          <w:b/>
+          <w:bCs/>
+        </w:rPr>
+        <w:t>submission</w:t>
+      </w:r>
+      <w:proofErr w:type="gramEnd"/>
+      <w:r>
+        <w:rPr>
+          <w:b/>
+          <w:bCs/>
+        </w:rPr>
+        <w:t xml:space="preserve"> details described in each task. The report will be no longer than 4-5 pages, </w:t>
+      </w:r>
+      <w:proofErr w:type="gramStart"/>
+      <w:r>
+        <w:rPr>
+          <w:b/>
+          <w:bCs/>
+        </w:rPr>
+        <w:t>11 point</w:t>
+      </w:r>
+      <w:proofErr w:type="gramEnd"/>
+      <w:r>
+        <w:rPr>
+          <w:b/>
+          <w:bCs/>
+        </w:rPr>
+        <w:t xml:space="preserve"> font.</w:t>
       </w:r>
     </w:p>
     <w:p>
@@ -111,7 +143,23 @@
           <w:i/>
           <w:iCs/>
         </w:rPr>
-        <w:t>You must submit your report in PDF format. Your report should be no longer than 4-5 pages, 11 point font. Your report should include the following:</w:t>
+        <w:t xml:space="preserve">You must submit your report in PDF format. Your report should be no longer than 4-5 pages, </w:t>
+      </w:r>
+      <w:proofErr w:type="gramStart"/>
+      <w:r>
+        <w:rPr>
+          <w:i/>
+          <w:iCs/>
+        </w:rPr>
+        <w:t>11 point</w:t>
+      </w:r>
+      <w:proofErr w:type="gramEnd"/>
+      <w:r>
+        <w:rPr>
+          <w:i/>
+          <w:iCs/>
+        </w:rPr>
+        <w:t xml:space="preserve"> font. Your report should include the following:</w:t>
       </w:r>
     </w:p>
     <w:p>
@@ -303,7 +351,23 @@
           <w:i/>
           <w:iCs/>
         </w:rPr>
-        <w:t>You can use Personal Capture from Illinois MediaSpace (AKA Kaltura) to record your video demonstration. To learn to use Personal Capture, see the instructions here. Or you can choose to use other recording software to capture your video demonstration.</w:t>
+        <w:t xml:space="preserve">You can use Personal Capture from Illinois </w:t>
+      </w:r>
+      <w:proofErr w:type="spellStart"/>
+      <w:r>
+        <w:rPr>
+          <w:i/>
+          <w:iCs/>
+        </w:rPr>
+        <w:t>MediaSpace</w:t>
+      </w:r>
+      <w:proofErr w:type="spellEnd"/>
+      <w:r>
+        <w:rPr>
+          <w:i/>
+          <w:iCs/>
+        </w:rPr>
+        <w:t xml:space="preserve"> (AKA Kaltura) to record your video demonstration. To learn to use Personal Capture, see the instructions here. Or you can choose to use other recording software to capture your video demonstration.</w:t>
       </w:r>
     </w:p>
     <w:p>
@@ -319,7 +383,23 @@
           <w:i/>
           <w:iCs/>
         </w:rPr>
-        <w:t>Your video should be uploaded to Illinois MediaSpace by following the steps below:</w:t>
+        <w:t xml:space="preserve">Your video should be uploaded to Illinois </w:t>
+      </w:r>
+      <w:proofErr w:type="spellStart"/>
+      <w:r>
+        <w:rPr>
+          <w:i/>
+          <w:iCs/>
+        </w:rPr>
+        <w:t>MediaSpace</w:t>
+      </w:r>
+      <w:proofErr w:type="spellEnd"/>
+      <w:r>
+        <w:rPr>
+          <w:i/>
+          <w:iCs/>
+        </w:rPr>
+        <w:t xml:space="preserve"> by following the steps below:</w:t>
       </w:r>
     </w:p>
     <w:p>
@@ -335,7 +415,23 @@
           <w:i/>
           <w:iCs/>
         </w:rPr>
-        <w:t>Upload your video to Illinois MediaSpace. See instructions.</w:t>
+        <w:t xml:space="preserve">Upload your video to Illinois </w:t>
+      </w:r>
+      <w:proofErr w:type="spellStart"/>
+      <w:r>
+        <w:rPr>
+          <w:i/>
+          <w:iCs/>
+        </w:rPr>
+        <w:t>MediaSpace</w:t>
+      </w:r>
+      <w:proofErr w:type="spellEnd"/>
+      <w:r>
+        <w:rPr>
+          <w:i/>
+          <w:iCs/>
+        </w:rPr>
+        <w:t>. See instructions.</w:t>
       </w:r>
     </w:p>
     <w:p>
@@ -432,14 +528,10 @@
       <w:r>
         <w:br w:type="page"/>
       </w:r>
-    </w:p>
-    <w:p>
       <w:r>
         <w:lastRenderedPageBreak/>
         <w:br w:type="page"/>
       </w:r>
-    </w:p>
-    <w:p>
       <w:r>
         <w:lastRenderedPageBreak/>
         <w:t>System integration: Is the description of the system integration clear enough?</w:t>
@@ -536,16 +628,9 @@
       <w:r>
         <w:t xml:space="preserve"> </w:t>
       </w:r>
-      <w:r>
-        <w:rPr>
-          <w:u w:val="single"/>
-        </w:rPr>
-        <w:br w:type="page"/>
-      </w:r>
     </w:p>
     <w:p>
       <w:pPr>
-        <w:spacing w:line="240" w:lineRule="auto"/>
         <w:rPr>
           <w:u w:val="single"/>
         </w:rPr>
@@ -554,14 +639,22 @@
         <w:rPr>
           <w:u w:val="single"/>
         </w:rPr>
+        <w:br w:type="page"/>
+      </w:r>
+    </w:p>
+    <w:p>
+      <w:pPr>
+        <w:pStyle w:val="Heading2"/>
+        <w:rPr>
+          <w:rStyle w:val="IntenseEmphasis"/>
+        </w:rPr>
+      </w:pPr>
+      <w:r>
+        <w:rPr>
+          <w:rStyle w:val="IntenseEmphasis"/>
+        </w:rPr>
         <w:lastRenderedPageBreak/>
-        <w:t>E</w:t>
-      </w:r>
-      <w:r>
-        <w:rPr>
-          <w:u w:val="single"/>
-        </w:rPr>
-        <w:t>xtracted and cleaned the data</w:t>
+        <w:t>Extracted and cleaned the data</w:t>
       </w:r>
     </w:p>
     <w:p>
@@ -571,7 +664,7 @@
       <w:r>
         <w:t>I reviewed the three question groups and found that all results could be accurately and comprehensively obtained using the Airline On-Time Performance Data (</w:t>
       </w:r>
-      <w:hyperlink r:id="rId4" w:history="1">
+      <w:hyperlink r:id="rId5" w:history="1">
         <w:r>
           <w:rPr>
             <w:rStyle w:val="Hyperlink"/>
@@ -686,7 +779,13 @@
         <w:t>un</w:t>
       </w:r>
       <w:r>
-        <w:t xml:space="preserve">usable (HTML not CSV) and I confirmed on Piazza that neither those files nor the data </w:t>
+        <w:t>usable (HTML not CSV) and I confirmed on Piazza</w:t>
+      </w:r>
+      <w:r>
+        <w:t xml:space="preserve"> (@19)</w:t>
+      </w:r>
+      <w:r>
+        <w:t xml:space="preserve"> that neither those files nor the data </w:t>
       </w:r>
       <w:r>
         <w:t xml:space="preserve">which would have been contained within them </w:t>
@@ -714,6 +813,7 @@
       <w:r>
         <w:t xml:space="preserve"> the schema and its consistency. Two of the fields (</w:t>
       </w:r>
+      <w:proofErr w:type="spellStart"/>
       <w:r>
         <w:rPr>
           <w:i/>
@@ -721,9 +821,11 @@
         </w:rPr>
         <w:t>OriginCityName</w:t>
       </w:r>
+      <w:proofErr w:type="spellEnd"/>
       <w:r>
         <w:t xml:space="preserve">, </w:t>
       </w:r>
+      <w:proofErr w:type="spellStart"/>
       <w:r>
         <w:rPr>
           <w:i/>
@@ -731,6 +833,7 @@
         </w:rPr>
         <w:t>DestCityName</w:t>
       </w:r>
+      <w:proofErr w:type="spellEnd"/>
       <w:r>
         <w:t>) used quoted identifiers (</w:t>
       </w:r>
@@ -758,6 +861,7 @@
       <w:r>
         <w:t>first normal form [1NF]) and redundant (</w:t>
       </w:r>
+      <w:proofErr w:type="spellStart"/>
       <w:r>
         <w:rPr>
           <w:i/>
@@ -765,9 +869,11 @@
         </w:rPr>
         <w:t>OriginCityName</w:t>
       </w:r>
+      <w:proofErr w:type="spellEnd"/>
       <w:r>
         <w:t xml:space="preserve"> + ", " + </w:t>
       </w:r>
+      <w:proofErr w:type="spellStart"/>
       <w:r>
         <w:rPr>
           <w:i/>
@@ -775,40 +881,31 @@
         </w:rPr>
         <w:t>OriginState</w:t>
       </w:r>
+      <w:proofErr w:type="spellEnd"/>
       <w:r>
         <w:t xml:space="preserve">, </w:t>
       </w:r>
+      <w:proofErr w:type="spellStart"/>
       <w:r>
         <w:rPr>
           <w:i/>
           <w:iCs/>
         </w:rPr>
-        <w:t>Dest</w:t>
-      </w:r>
+        <w:t>DestCityName</w:t>
+      </w:r>
+      <w:proofErr w:type="spellEnd"/>
+      <w:r>
+        <w:t xml:space="preserve"> + ", " + </w:t>
+      </w:r>
+      <w:proofErr w:type="spellStart"/>
       <w:r>
         <w:rPr>
           <w:i/>
           <w:iCs/>
         </w:rPr>
-        <w:t>CityName</w:t>
-      </w:r>
-      <w:r>
-        <w:t xml:space="preserve"> + ", " + </w:t>
-      </w:r>
-      <w:r>
-        <w:rPr>
-          <w:i/>
-          <w:iCs/>
-        </w:rPr>
-        <w:t>Dest</w:t>
-      </w:r>
-      <w:r>
-        <w:rPr>
-          <w:i/>
-          <w:iCs/>
-        </w:rPr>
-        <w:t>State</w:t>
-      </w:r>
+        <w:t>DestState</w:t>
+      </w:r>
+      <w:proofErr w:type="spellEnd"/>
       <w:r>
         <w:t>). T</w:t>
       </w:r>
@@ -834,7 +931,15 @@
         <w:t xml:space="preserve">having </w:t>
       </w:r>
       <w:r>
-        <w:t>twenty additional NULLable field</w:t>
+        <w:t xml:space="preserve">twenty additional </w:t>
+      </w:r>
+      <w:proofErr w:type="spellStart"/>
+      <w:r>
+        <w:t>NULLable</w:t>
+      </w:r>
+      <w:proofErr w:type="spellEnd"/>
+      <w:r>
+        <w:t xml:space="preserve"> field</w:t>
       </w:r>
       <w:r>
         <w:t>s</w:t>
@@ -866,7 +971,13 @@
         <w:t xml:space="preserve"> which was only done as an optimization</w:t>
       </w:r>
       <w:r>
-        <w:t xml:space="preserve">. It was performed </w:t>
+        <w:t xml:space="preserve">. </w:t>
+      </w:r>
+      <w:r>
+        <w:t>Cleaning</w:t>
+      </w:r>
+      <w:r>
+        <w:t xml:space="preserve"> was performed </w:t>
       </w:r>
       <w:r>
         <w:t xml:space="preserve">in parallel across </w:t>
@@ -934,29 +1045,48 @@
       <w:r>
         <w:t xml:space="preserve">over the folder using </w:t>
       </w:r>
+      <w:proofErr w:type="gramStart"/>
       <w:r>
         <w:rPr>
           <w:i/>
           <w:iCs/>
         </w:rPr>
-        <w:t>org.apache.hadoop.hive.serde2.lazy.LazySimpleSerDe</w:t>
-      </w:r>
-      <w:r>
-        <w:t xml:space="preserve"> which had the quoted </w:t>
-      </w:r>
-      <w:r>
-        <w:t xml:space="preserve">identifiers </w:t>
-      </w:r>
-      <w:r>
-        <w:t>not been removed, it would od had to use a slower deserializer (</w:t>
-      </w:r>
+        <w:t>org.apache</w:t>
+      </w:r>
+      <w:proofErr w:type="gramEnd"/>
       <w:r>
         <w:rPr>
           <w:i/>
           <w:iCs/>
         </w:rPr>
+        <w:t>.hadoop.hive.serde2.lazy.LazySimpleSerDe</w:t>
+      </w:r>
+      <w:r>
+        <w:t xml:space="preserve"> which had the quoted identifiers not been removed, it would o</w:t>
+      </w:r>
+      <w:r>
+        <w:t>f</w:t>
+      </w:r>
+      <w:r>
+        <w:t xml:space="preserve"> had to use a slower </w:t>
+      </w:r>
+      <w:proofErr w:type="spellStart"/>
+      <w:r>
+        <w:t>deserializer</w:t>
+      </w:r>
+      <w:proofErr w:type="spellEnd"/>
+      <w:r>
+        <w:t xml:space="preserve"> (</w:t>
+      </w:r>
+      <w:proofErr w:type="spellStart"/>
+      <w:r>
+        <w:rPr>
+          <w:i/>
+          <w:iCs/>
+        </w:rPr>
         <w:t>OpenCSVSerDe</w:t>
       </w:r>
+      <w:proofErr w:type="spellEnd"/>
       <w:r>
         <w:t>).</w:t>
       </w:r>
@@ -966,7 +1096,13 @@
         <w:spacing w:line="240" w:lineRule="auto"/>
       </w:pPr>
       <w:r>
-        <w:t>I decided to use a single table on which all queries would be performed against so that answers are more intuitive by the nature of results are transferable (all from a single source). To ensure answers are accurate, I removed data for any flights which were cancelled or diverted.</w:t>
+        <w:t xml:space="preserve">I decided to use a single table on which all queries would be performed against so that answers are more intuitive by the nature of results </w:t>
+      </w:r>
+      <w:r>
+        <w:t xml:space="preserve">being </w:t>
+      </w:r>
+      <w:r>
+        <w:t>transferable (all from a single source). To ensure answers are accurate, I removed data for any flights which were cancelled or diverted.</w:t>
       </w:r>
     </w:p>
     <w:p>
@@ -1007,8 +1143,6 @@
       <w:r>
         <w:t>of</w:t>
       </w:r>
-      <w:bookmarkStart w:id="0" w:name="_GoBack"/>
-      <w:bookmarkEnd w:id="0"/>
       <w:r>
         <w:t xml:space="preserve"> a diverted flight?</w:t>
       </w:r>
@@ -1027,10 +1161,7 @@
         <w:t xml:space="preserve"> </w:t>
       </w:r>
       <w:r>
-        <w:t>diverted</w:t>
-      </w:r>
-      <w:r>
-        <w:t>/</w:t>
+        <w:t>diverted/</w:t>
       </w:r>
       <w:r>
         <w:t xml:space="preserve">cancelled </w:t>
@@ -1067,6 +1198,7 @@
       <w:r>
         <w:t xml:space="preserve">The </w:t>
       </w:r>
+      <w:proofErr w:type="spellStart"/>
       <w:r>
         <w:rPr>
           <w:i/>
@@ -1074,6 +1206,7 @@
         </w:rPr>
         <w:t>completedflights</w:t>
       </w:r>
+      <w:proofErr w:type="spellEnd"/>
       <w:r>
         <w:t xml:space="preserve"> table was based on the </w:t>
       </w:r>
@@ -1104,6 +1237,7513 @@
       </w:r>
       <w:r>
         <w:t xml:space="preserve"> (CRS) arrival/departure columns were converted to timestamps to make the SQL more intuitive. </w:t>
+      </w:r>
+    </w:p>
+    <w:p>
+      <w:pPr>
+        <w:spacing w:line="240" w:lineRule="auto"/>
+      </w:pPr>
+      <w:r>
+        <w:t xml:space="preserve">The </w:t>
+      </w:r>
+      <w:r>
+        <w:rPr>
+          <w:i/>
+          <w:iCs/>
+        </w:rPr>
+        <w:t>missions</w:t>
+      </w:r>
+      <w:r>
+        <w:t xml:space="preserve"> table was based on </w:t>
+      </w:r>
+      <w:proofErr w:type="spellStart"/>
+      <w:r>
+        <w:rPr>
+          <w:i/>
+          <w:iCs/>
+        </w:rPr>
+        <w:t>completedflights</w:t>
+      </w:r>
+      <w:proofErr w:type="spellEnd"/>
+      <w:r>
+        <w:t xml:space="preserve">. It was partitioned by day of the month as a performance optimization. It served as a </w:t>
+      </w:r>
+      <w:r>
+        <w:t xml:space="preserve">set </w:t>
+      </w:r>
+      <w:r>
+        <w:t xml:space="preserve">of all </w:t>
+      </w:r>
+      <w:r>
+        <w:t>existing</w:t>
+      </w:r>
+      <w:r>
+        <w:t xml:space="preserve"> </w:t>
+      </w:r>
+      <w:r>
+        <w:t>X to Y to Z airports occurring across a two-day window for 2018 data.</w:t>
+      </w:r>
+    </w:p>
+    <w:p>
+      <w:pPr>
+        <w:pStyle w:val="Heading2"/>
+      </w:pPr>
+      <w:r>
+        <w:t>Integrated each system</w:t>
+      </w:r>
+    </w:p>
+    <w:p>
+      <w:pPr>
+        <w:spacing w:line="240" w:lineRule="auto"/>
+      </w:pPr>
+      <w:r>
+        <w:t>Project c</w:t>
+      </w:r>
+      <w:r>
+        <w:t xml:space="preserve">ode </w:t>
+      </w:r>
+      <w:r>
+        <w:t xml:space="preserve">can be </w:t>
+      </w:r>
+      <w:r>
+        <w:t xml:space="preserve">publicly viewed </w:t>
+      </w:r>
+      <w:r>
+        <w:t xml:space="preserve">here: </w:t>
+      </w:r>
+      <w:hyperlink r:id="rId6" w:history="1">
+        <w:r>
+          <w:rPr>
+            <w:rStyle w:val="Hyperlink"/>
+          </w:rPr>
+          <w:t>https://githu</w:t>
+        </w:r>
+        <w:r>
+          <w:rPr>
+            <w:rStyle w:val="Hyperlink"/>
+          </w:rPr>
+          <w:t>b</w:t>
+        </w:r>
+        <w:r>
+          <w:rPr>
+            <w:rStyle w:val="Hyperlink"/>
+          </w:rPr>
+          <w:t>.com/rcook4/cs598project</w:t>
+        </w:r>
+      </w:hyperlink>
+    </w:p>
+    <w:p>
+      <w:pPr>
+        <w:spacing w:line="240" w:lineRule="auto"/>
+      </w:pPr>
+      <w:r>
+        <w:t>The pipeline was comprised of the following systems in order:</w:t>
+      </w:r>
+    </w:p>
+    <w:p>
+      <w:pPr>
+        <w:spacing w:line="240" w:lineRule="auto"/>
+        <w:ind w:firstLine="720"/>
+        <w:rPr>
+          <w:b/>
+          <w:bCs/>
+        </w:rPr>
+      </w:pPr>
+      <w:r>
+        <w:rPr>
+          <w:b/>
+          <w:bCs/>
+        </w:rPr>
+        <w:t xml:space="preserve">EBS Snapshot =&gt; EC2 (bash) =&gt; S3 =&gt; Athena (SQL) =&gt; S3 =&gt; EC2 (bash) =&gt; DMS </w:t>
+      </w:r>
+      <w:r>
+        <w:rPr>
+          <w:b/>
+          <w:bCs/>
+        </w:rPr>
+        <w:t>(</w:t>
+      </w:r>
+      <w:r>
+        <w:rPr>
+          <w:b/>
+          <w:bCs/>
+          <w:i/>
+          <w:iCs/>
+        </w:rPr>
+        <w:t>only g3q2</w:t>
+      </w:r>
+      <w:r>
+        <w:rPr>
+          <w:b/>
+          <w:bCs/>
+        </w:rPr>
+        <w:t xml:space="preserve">) </w:t>
+      </w:r>
+      <w:r>
+        <w:rPr>
+          <w:b/>
+          <w:bCs/>
+        </w:rPr>
+        <w:t>=&gt; DynamoDB</w:t>
+      </w:r>
+    </w:p>
+    <w:p>
+      <w:pPr>
+        <w:spacing w:line="240" w:lineRule="auto"/>
+      </w:pPr>
+      <w:r>
+        <w:t xml:space="preserve">Since there was some ambiguity around which technologies were to me used, I confirmed in </w:t>
+      </w:r>
+      <w:r>
+        <w:t xml:space="preserve">Piazza </w:t>
+      </w:r>
+      <w:r>
+        <w:t>(@26) that the pipeline met the project requirements.</w:t>
+      </w:r>
+    </w:p>
+    <w:p>
+      <w:pPr>
+        <w:spacing w:line="240" w:lineRule="auto"/>
+      </w:pPr>
+      <w:r>
+        <w:t>Using bash</w:t>
+      </w:r>
+      <w:r>
+        <w:t>,</w:t>
+      </w:r>
+      <w:r>
+        <w:t xml:space="preserve"> the Snapshot data files where transformed </w:t>
+      </w:r>
+      <w:r>
+        <w:t xml:space="preserve">to CSV </w:t>
+      </w:r>
+      <w:r>
+        <w:t xml:space="preserve">and placed in S3 in </w:t>
+      </w:r>
+      <w:r>
+        <w:t xml:space="preserve">less than </w:t>
+      </w:r>
+      <w:r>
+        <w:t>5 minutes.</w:t>
+      </w:r>
+    </w:p>
+    <w:p>
+      <w:pPr>
+        <w:spacing w:line="240" w:lineRule="auto"/>
+      </w:pPr>
+      <w:r>
+        <w:t xml:space="preserve">I used Athena to define the </w:t>
+      </w:r>
+      <w:r>
+        <w:rPr>
+          <w:i/>
+          <w:iCs/>
+        </w:rPr>
+        <w:t>scrubbed</w:t>
+      </w:r>
+      <w:r>
+        <w:t xml:space="preserve"> table over the </w:t>
+      </w:r>
+      <w:r>
+        <w:t>CSV</w:t>
+      </w:r>
+      <w:r>
+        <w:t xml:space="preserve"> files</w:t>
+      </w:r>
+      <w:r>
+        <w:t xml:space="preserve"> uploaded to S3 from the four EC2 instances</w:t>
+      </w:r>
+      <w:r>
+        <w:t xml:space="preserve">. </w:t>
+      </w:r>
+      <w:r>
+        <w:t xml:space="preserve">Athena </w:t>
+      </w:r>
+      <w:r>
+        <w:t xml:space="preserve">was used to generate new data </w:t>
+      </w:r>
+      <w:r>
+        <w:t xml:space="preserve">GZIP CSV </w:t>
+      </w:r>
+      <w:r>
+        <w:t>files in</w:t>
+      </w:r>
+      <w:r>
+        <w:t>to</w:t>
+      </w:r>
+      <w:r>
+        <w:t xml:space="preserve"> S3 by using Create Table </w:t>
+      </w:r>
+      <w:proofErr w:type="gramStart"/>
+      <w:r>
+        <w:t>As</w:t>
+      </w:r>
+      <w:proofErr w:type="gramEnd"/>
+      <w:r>
+        <w:t xml:space="preserve"> Select (CTAS) commands. The</w:t>
+      </w:r>
+      <w:r>
+        <w:t xml:space="preserve"> base tables</w:t>
+      </w:r>
+      <w:r>
+        <w:t xml:space="preserve"> </w:t>
+      </w:r>
+      <w:r>
+        <w:t>(</w:t>
+      </w:r>
+      <w:r>
+        <w:rPr>
+          <w:i/>
+          <w:iCs/>
+        </w:rPr>
+        <w:t>scrubbed</w:t>
+      </w:r>
+      <w:r>
+        <w:t xml:space="preserve">, </w:t>
+      </w:r>
+      <w:proofErr w:type="spellStart"/>
+      <w:r>
+        <w:rPr>
+          <w:i/>
+          <w:iCs/>
+        </w:rPr>
+        <w:t>completedflights</w:t>
+      </w:r>
+      <w:proofErr w:type="spellEnd"/>
+      <w:r>
+        <w:t xml:space="preserve">, </w:t>
+      </w:r>
+      <w:r>
+        <w:rPr>
+          <w:i/>
+          <w:iCs/>
+        </w:rPr>
+        <w:t>missions</w:t>
+      </w:r>
+      <w:r>
+        <w:t>) combined took less than five minutes. The</w:t>
+      </w:r>
+      <w:r>
+        <w:t xml:space="preserve"> </w:t>
+      </w:r>
+      <w:r>
+        <w:rPr>
+          <w:i/>
+          <w:iCs/>
+        </w:rPr>
+        <w:t>g3q2</w:t>
+      </w:r>
+      <w:r>
+        <w:t xml:space="preserve"> </w:t>
+      </w:r>
+      <w:r>
+        <w:t xml:space="preserve">(answer) </w:t>
+      </w:r>
+      <w:r>
+        <w:t xml:space="preserve">table took less </w:t>
+      </w:r>
+      <w:r>
+        <w:t xml:space="preserve">than </w:t>
+      </w:r>
+      <w:r>
+        <w:lastRenderedPageBreak/>
+        <w:t xml:space="preserve">three minutes </w:t>
+      </w:r>
+      <w:r>
+        <w:t xml:space="preserve">and all other </w:t>
+      </w:r>
+      <w:r>
+        <w:t xml:space="preserve">answer tables </w:t>
+      </w:r>
+      <w:r>
+        <w:t xml:space="preserve">took less than </w:t>
+      </w:r>
+      <w:r>
+        <w:t xml:space="preserve">10 seconds. Excluding </w:t>
+      </w:r>
+      <w:r>
+        <w:rPr>
+          <w:i/>
+          <w:iCs/>
+        </w:rPr>
+        <w:t>g3q2</w:t>
+      </w:r>
+      <w:r>
+        <w:t xml:space="preserve">, bash was used to </w:t>
+      </w:r>
+      <w:r>
+        <w:t>download</w:t>
+      </w:r>
+      <w:r>
+        <w:t xml:space="preserve"> </w:t>
+      </w:r>
+      <w:r>
+        <w:t>each</w:t>
+      </w:r>
+      <w:r>
+        <w:t xml:space="preserve"> answer table GZIP CSV file from S3 </w:t>
+      </w:r>
+      <w:r>
+        <w:t xml:space="preserve">then transform it into </w:t>
+      </w:r>
+      <w:r>
+        <w:t xml:space="preserve">JSON and </w:t>
+      </w:r>
+      <w:r>
+        <w:t xml:space="preserve">finally batch </w:t>
+      </w:r>
+      <w:r>
+        <w:t xml:space="preserve">load into </w:t>
+      </w:r>
+      <w:r>
+        <w:t xml:space="preserve">each </w:t>
+      </w:r>
+      <w:r>
+        <w:t xml:space="preserve">DynamoDB </w:t>
+      </w:r>
+      <w:r>
+        <w:t xml:space="preserve">answer </w:t>
+      </w:r>
+      <w:r>
+        <w:t>table.</w:t>
+      </w:r>
+    </w:p>
+    <w:p>
+      <w:pPr>
+        <w:spacing w:line="240" w:lineRule="auto"/>
+      </w:pPr>
+      <w:r>
+        <w:t xml:space="preserve">Originally, I understood the requirement for </w:t>
+      </w:r>
+      <w:r>
+        <w:rPr>
+          <w:i/>
+          <w:iCs/>
+        </w:rPr>
+        <w:t>g3q2</w:t>
+      </w:r>
+      <w:r>
+        <w:t xml:space="preserve"> to be only six </w:t>
+      </w:r>
+      <w:r>
+        <w:t xml:space="preserve">results </w:t>
+      </w:r>
+      <w:r>
+        <w:t xml:space="preserve">so the bash script integration </w:t>
+      </w:r>
+      <w:r>
+        <w:t xml:space="preserve">initially included </w:t>
+      </w:r>
+      <w:r>
+        <w:t>that table</w:t>
+      </w:r>
+      <w:r>
+        <w:t xml:space="preserve"> too</w:t>
+      </w:r>
+      <w:r>
+        <w:t xml:space="preserve">. After learning that the table would be in </w:t>
+      </w:r>
+      <w:r>
+        <w:t xml:space="preserve">over fifty </w:t>
+      </w:r>
+      <w:r>
+        <w:t>million</w:t>
+      </w:r>
+      <w:r>
+        <w:t xml:space="preserve"> records</w:t>
+      </w:r>
+      <w:r>
+        <w:t xml:space="preserve"> instead of just six, I decided to change my approach for integration of </w:t>
+      </w:r>
+      <w:r>
+        <w:rPr>
+          <w:i/>
+          <w:iCs/>
+        </w:rPr>
+        <w:t>g3q2</w:t>
+      </w:r>
+      <w:r>
+        <w:t>.</w:t>
+      </w:r>
+    </w:p>
+    <w:p>
+      <w:pPr>
+        <w:spacing w:line="240" w:lineRule="auto"/>
+      </w:pPr>
+      <w:r>
+        <w:t xml:space="preserve">For </w:t>
+      </w:r>
+      <w:r>
+        <w:rPr>
+          <w:i/>
+          <w:iCs/>
+        </w:rPr>
+        <w:t>g3q2</w:t>
+      </w:r>
+      <w:r>
+        <w:t xml:space="preserve">, bash </w:t>
+      </w:r>
+      <w:r>
+        <w:t xml:space="preserve">downloaded </w:t>
+      </w:r>
+      <w:r>
+        <w:t>the GZIP CSV files from S3</w:t>
+      </w:r>
+      <w:r>
+        <w:t xml:space="preserve"> to</w:t>
+      </w:r>
+      <w:r>
+        <w:t xml:space="preserve"> </w:t>
+      </w:r>
+      <w:r>
+        <w:t xml:space="preserve">GUNZIP and </w:t>
+      </w:r>
+      <w:r>
+        <w:t xml:space="preserve">uploaded them </w:t>
+      </w:r>
+      <w:r>
+        <w:t>in</w:t>
+      </w:r>
+      <w:r>
+        <w:t xml:space="preserve">to S3 </w:t>
+      </w:r>
+      <w:r>
+        <w:t xml:space="preserve">with each subfolder being a </w:t>
+      </w:r>
+      <w:r>
+        <w:t xml:space="preserve">day of the month. Separate folders made </w:t>
+      </w:r>
+      <w:r>
+        <w:t xml:space="preserve">for </w:t>
+      </w:r>
+      <w:r>
+        <w:t xml:space="preserve">a more intuitive load process while also be performant </w:t>
+      </w:r>
+      <w:r>
+        <w:t>with</w:t>
+      </w:r>
+      <w:r>
+        <w:t xml:space="preserve"> parallelism.</w:t>
+      </w:r>
+    </w:p>
+    <w:p>
+      <w:pPr>
+        <w:spacing w:line="240" w:lineRule="auto"/>
+      </w:pPr>
+      <w:r>
+        <w:t xml:space="preserve">Database Migration Services (DMS) was used for the load process </w:t>
+      </w:r>
+      <w:r>
+        <w:t>as</w:t>
+      </w:r>
+      <w:r>
+        <w:t xml:space="preserve"> it would be easy to scale </w:t>
+      </w:r>
+      <w:r>
+        <w:t>while not incurring</w:t>
+      </w:r>
+      <w:r>
+        <w:t xml:space="preserve"> </w:t>
+      </w:r>
+      <w:r>
+        <w:t>significant</w:t>
+      </w:r>
+      <w:r>
+        <w:t xml:space="preserve"> coding</w:t>
+      </w:r>
+      <w:r>
+        <w:t xml:space="preserve"> costs</w:t>
+      </w:r>
+      <w:r>
+        <w:t>.</w:t>
+      </w:r>
+      <w:r>
+        <w:t xml:space="preserve"> DMS only </w:t>
+      </w:r>
+      <w:r>
+        <w:t xml:space="preserve">required </w:t>
+      </w:r>
+      <w:r>
+        <w:t xml:space="preserve">the creation of </w:t>
+      </w:r>
+      <w:r>
+        <w:t>instances, endpoints and tasks</w:t>
+      </w:r>
+      <w:r>
+        <w:t xml:space="preserve">. Using DMS, inherently provides functionality of </w:t>
+      </w:r>
+      <w:r>
+        <w:t>scheduling, monitoring</w:t>
+      </w:r>
+      <w:r>
+        <w:t xml:space="preserve"> and</w:t>
+      </w:r>
+      <w:r>
+        <w:t xml:space="preserve"> logging</w:t>
+      </w:r>
+      <w:r>
+        <w:t xml:space="preserve"> which were valuable for this large load process.</w:t>
+      </w:r>
+    </w:p>
+    <w:p>
+      <w:pPr>
+        <w:spacing w:line="240" w:lineRule="auto"/>
+      </w:pPr>
+      <w:r>
+        <w:t xml:space="preserve">The first load was performed by creating </w:t>
+      </w:r>
+      <w:r>
+        <w:t>one destination</w:t>
+      </w:r>
+      <w:r>
+        <w:t xml:space="preserve"> endpoint to DynamoDB and both </w:t>
+      </w:r>
+      <w:r>
+        <w:t xml:space="preserve">a source </w:t>
+      </w:r>
+      <w:r>
+        <w:t xml:space="preserve">S3 endpoint and </w:t>
+      </w:r>
+      <w:r>
+        <w:t xml:space="preserve">a migration </w:t>
+      </w:r>
+      <w:r>
+        <w:t xml:space="preserve">task for each day of the month </w:t>
+      </w:r>
+      <w:r>
+        <w:t>S3 folder</w:t>
+      </w:r>
+      <w:r>
+        <w:t xml:space="preserve">. I created one </w:t>
+      </w:r>
+      <w:r>
+        <w:t>r4.8xlarge</w:t>
+      </w:r>
+      <w:r>
+        <w:t xml:space="preserve"> instance and five t</w:t>
+      </w:r>
+      <w:proofErr w:type="gramStart"/>
+      <w:r>
+        <w:t>2.medium</w:t>
+      </w:r>
+      <w:proofErr w:type="gramEnd"/>
+      <w:r>
+        <w:t xml:space="preserve"> instances. Five tasks were started on the r4 and one task started on each t2</w:t>
+      </w:r>
+      <w:r>
+        <w:t xml:space="preserve"> instance, all in parallel</w:t>
+      </w:r>
+      <w:r>
+        <w:t xml:space="preserve">. </w:t>
+      </w:r>
+      <w:r>
+        <w:t xml:space="preserve">Each of those </w:t>
+      </w:r>
+      <w:r>
+        <w:t>ten tasks loaded about 2 million records in 4 hours. I created five more t</w:t>
+      </w:r>
+      <w:proofErr w:type="gramStart"/>
+      <w:r>
+        <w:t>2.medium</w:t>
+      </w:r>
+      <w:proofErr w:type="gramEnd"/>
+      <w:r>
+        <w:t xml:space="preserve"> instances and started ten tasks, </w:t>
+      </w:r>
+      <w:r>
+        <w:t xml:space="preserve">this time using only </w:t>
+      </w:r>
+      <w:r>
+        <w:t>t2</w:t>
+      </w:r>
+      <w:r>
+        <w:t xml:space="preserve"> instances, one task on each, all in parallel</w:t>
+      </w:r>
+      <w:r>
+        <w:t xml:space="preserve">. </w:t>
+      </w:r>
+      <w:r>
+        <w:t>Again,</w:t>
+      </w:r>
+      <w:r>
+        <w:t xml:space="preserve"> </w:t>
+      </w:r>
+      <w:r>
+        <w:t xml:space="preserve">each of those </w:t>
+      </w:r>
+      <w:r>
+        <w:t xml:space="preserve">ten tasks loaded about 2 million records in 4 hours. </w:t>
+      </w:r>
+      <w:r>
+        <w:t>T</w:t>
+      </w:r>
+      <w:r>
+        <w:t xml:space="preserve">he </w:t>
+      </w:r>
+      <w:r>
+        <w:t xml:space="preserve">final </w:t>
+      </w:r>
+      <w:r>
+        <w:t xml:space="preserve">remaining eleven tasks were started on </w:t>
+      </w:r>
+      <w:r>
+        <w:t xml:space="preserve">only the </w:t>
+      </w:r>
+      <w:r>
+        <w:t>r4</w:t>
+      </w:r>
+      <w:r>
+        <w:t xml:space="preserve"> instance, all in parallel</w:t>
+      </w:r>
+      <w:r>
+        <w:t xml:space="preserve">. </w:t>
+      </w:r>
+      <w:r>
+        <w:t>Tasks for d</w:t>
+      </w:r>
+      <w:r>
+        <w:t>ay of the month 21</w:t>
+      </w:r>
+      <w:r>
+        <w:t xml:space="preserve"> through </w:t>
+      </w:r>
+      <w:r>
+        <w:t>30 also loaded about 2 million records in 4 hours</w:t>
+      </w:r>
+      <w:r>
+        <w:t xml:space="preserve"> but</w:t>
+      </w:r>
+      <w:r>
+        <w:t xml:space="preserve"> </w:t>
+      </w:r>
+      <w:r>
+        <w:t>d</w:t>
+      </w:r>
+      <w:r>
+        <w:t xml:space="preserve">ay 31 loaded </w:t>
+      </w:r>
+      <w:r>
+        <w:t xml:space="preserve">about </w:t>
+      </w:r>
+      <w:r>
+        <w:t>1 million records in 2 hours.</w:t>
+      </w:r>
+    </w:p>
+    <w:p>
+      <w:pPr>
+        <w:spacing w:line="240" w:lineRule="auto"/>
+      </w:pPr>
+      <w:r>
+        <w:t>My next step was to tu</w:t>
+      </w:r>
+      <w:r>
+        <w:t>ne</w:t>
+      </w:r>
+      <w:r>
+        <w:t xml:space="preserve"> </w:t>
+      </w:r>
+      <w:r>
+        <w:t xml:space="preserve">the </w:t>
+      </w:r>
+      <w:r>
+        <w:t xml:space="preserve">load </w:t>
+      </w:r>
+      <w:r>
+        <w:t xml:space="preserve">process </w:t>
+      </w:r>
+      <w:r>
+        <w:t xml:space="preserve">but I received a bill from AWS for $100. It was discovered that the UIUC AWS credits did </w:t>
+      </w:r>
+      <w:r>
+        <w:rPr>
+          <w:b/>
+          <w:bCs/>
+          <w:i/>
+          <w:iCs/>
+        </w:rPr>
+        <w:t>not</w:t>
+      </w:r>
+      <w:r>
+        <w:t xml:space="preserve"> cover use of DMS. I reported this on </w:t>
+      </w:r>
+      <w:r>
+        <w:t xml:space="preserve">Piazza (@27) </w:t>
+      </w:r>
+      <w:r>
+        <w:t xml:space="preserve">for guidance and was effectively told to explain what </w:t>
+      </w:r>
+      <w:r>
+        <w:t xml:space="preserve">tuning </w:t>
+      </w:r>
+      <w:r>
+        <w:t xml:space="preserve">optimizations I would have made </w:t>
+      </w:r>
+      <w:r>
+        <w:t xml:space="preserve">because no </w:t>
+      </w:r>
+      <w:r>
+        <w:t>DMS credits would be made available</w:t>
+      </w:r>
+      <w:r>
+        <w:t xml:space="preserve"> to me</w:t>
+      </w:r>
+      <w:r>
+        <w:t>.</w:t>
+      </w:r>
+    </w:p>
+    <w:p>
+      <w:pPr>
+        <w:spacing w:line="240" w:lineRule="auto"/>
+      </w:pPr>
+      <w:r>
+        <w:t xml:space="preserve">DynamoDB table g3q2 was already set to on-demand so the next most obvious optimizations would be to partition the table into </w:t>
+      </w:r>
+      <w:r>
+        <w:t xml:space="preserve">more (&gt;31) smaller (&lt; 2million) </w:t>
+      </w:r>
+      <w:r>
+        <w:t xml:space="preserve">pieces. </w:t>
+      </w:r>
+      <w:r>
+        <w:t>The 1 million record source S3 folder loaded in half the time of the 2 million record one so I predict that a half million record source S3 folder would load in a quarter of the time (</w:t>
+      </w:r>
+      <w:r>
+        <w:rPr>
+          <w:i/>
+          <w:iCs/>
+        </w:rPr>
+        <w:t>i.e.</w:t>
+      </w:r>
+      <w:r>
+        <w:t xml:space="preserve"> one hour). </w:t>
+      </w:r>
+      <w:r>
+        <w:t xml:space="preserve">The maximum number of Athena table partitions is 100 which </w:t>
+      </w:r>
+      <w:r>
+        <w:t xml:space="preserve">for an </w:t>
+      </w:r>
+      <w:r>
+        <w:t xml:space="preserve">evenly distributed </w:t>
+      </w:r>
+      <w:r>
+        <w:t xml:space="preserve">g3q2 answer table </w:t>
+      </w:r>
+      <w:r>
+        <w:t>would result in a little more than half a million records each</w:t>
+      </w:r>
+      <w:r>
+        <w:t xml:space="preserve"> partition</w:t>
+      </w:r>
+      <w:r>
+        <w:t xml:space="preserve">. </w:t>
+      </w:r>
+      <w:r>
+        <w:t xml:space="preserve">Using Athena to partition the table meant the bash script did not have to be coded to further subdivide the S3 folders. </w:t>
+      </w:r>
+      <w:r>
+        <w:t xml:space="preserve">I added to above git project the SQL for creating such a </w:t>
+      </w:r>
+      <w:r>
+        <w:t>hundred</w:t>
+      </w:r>
+      <w:r>
+        <w:t>-</w:t>
+      </w:r>
+      <w:r>
+        <w:t xml:space="preserve">partition table using </w:t>
+      </w:r>
+      <w:r>
+        <w:t xml:space="preserve">a </w:t>
+      </w:r>
+      <w:r>
+        <w:t xml:space="preserve">CASE </w:t>
+      </w:r>
+      <w:r>
+        <w:t xml:space="preserve">statement to generate </w:t>
+      </w:r>
+      <w:r>
+        <w:t>tier</w:t>
+      </w:r>
+      <w:r>
+        <w:t>s</w:t>
+      </w:r>
+      <w:r>
+        <w:t>.</w:t>
+      </w:r>
+      <w:r>
+        <w:t xml:space="preserve"> If my prediction is correct then loading of the DynamoDB table g3q2 in parallel from 100 S3 source folders would have about a </w:t>
+      </w:r>
+      <w:r>
+        <w:t>one-hour</w:t>
+      </w:r>
+      <w:r>
+        <w:t xml:space="preserve"> runtime.</w:t>
+      </w:r>
+    </w:p>
+    <w:p>
+      <w:pPr>
+        <w:pStyle w:val="Heading2"/>
+      </w:pPr>
+      <w:r>
+        <w:t>Results of each question</w:t>
+      </w:r>
+    </w:p>
+    <w:p>
+      <w:pPr>
+        <w:spacing w:line="240" w:lineRule="auto"/>
+      </w:pPr>
+      <w:r>
+        <w:t xml:space="preserve">The </w:t>
+      </w:r>
+      <w:r>
+        <w:t>first three questions in group two state to compute the top ten answers ordered by “</w:t>
+      </w:r>
+      <w:r>
+        <w:t>on-time performance</w:t>
+      </w:r>
+      <w:r>
+        <w:t xml:space="preserve">”. The example answers for those questions using the mean delay times which is the specific metric listed for the last question. I computed that last question and got results matching or within 10% of the listed result. I suspect the slight variation was due to my choice to through out delayed and cancelled flights as stated in the </w:t>
+      </w:r>
+      <w:r>
+        <w:rPr>
+          <w:i/>
+          <w:iCs/>
+        </w:rPr>
+        <w:t>Extracted and cleaned the data</w:t>
+      </w:r>
+      <w:r>
+        <w:t xml:space="preserve"> section above. I mention this because I wanted to be clear that it was possible for me to match the listed results but I chose not to. Instead of mean delay I decided to use percentage of flight delay</w:t>
+      </w:r>
+      <w:r>
+        <w:t>ed longer than a specific threshold</w:t>
+      </w:r>
+      <w:r>
+        <w:t xml:space="preserve">. My reasoning was that I consider </w:t>
+      </w:r>
+      <w:r>
+        <w:t xml:space="preserve">delays causing a missed connection more detrimental to “on-time performance” than a single data point within an average. I was unsure what the threshold should be </w:t>
+      </w:r>
+      <w:r>
+        <w:t xml:space="preserve">until I </w:t>
+      </w:r>
+      <w:r>
+        <w:t>noticed the dataset itself has a</w:t>
+      </w:r>
+      <w:r>
+        <w:t>n indicator</w:t>
+      </w:r>
+      <w:r>
+        <w:t xml:space="preserve"> column </w:t>
+      </w:r>
+      <w:r>
+        <w:t xml:space="preserve">of </w:t>
+      </w:r>
+      <w:r>
+        <w:t xml:space="preserve">whether or not </w:t>
+      </w:r>
+      <w:r>
+        <w:t>the</w:t>
+      </w:r>
+      <w:r>
+        <w:t xml:space="preserve"> flight </w:t>
+      </w:r>
+      <w:r>
+        <w:t xml:space="preserve">had more than </w:t>
+      </w:r>
+      <w:r>
+        <w:t xml:space="preserve">a 15-minute delay. It seemed </w:t>
+      </w:r>
+      <w:r>
+        <w:t xml:space="preserve">BTS created that column as a measure to hold flights accountable to and 15 minutes sounded like a reasonable buffer. My answers for </w:t>
+      </w:r>
+      <w:r>
+        <w:t xml:space="preserve">the first three questions in group two use this </w:t>
+      </w:r>
+      <w:r>
+        <w:rPr>
+          <w:b/>
+          <w:bCs/>
+          <w:color w:val="FF0000"/>
+        </w:rPr>
+        <w:t>failed-to-meet-expectations-percentage metric</w:t>
+      </w:r>
+      <w:r>
+        <w:t xml:space="preserve"> for computing “</w:t>
+      </w:r>
+      <w:r>
+        <w:t>on-time performance</w:t>
+      </w:r>
+      <w:r>
+        <w:t>”.</w:t>
+      </w:r>
+    </w:p>
+    <w:p>
+      <w:pPr>
+        <w:spacing w:line="240" w:lineRule="auto"/>
+      </w:pPr>
+      <w:r>
+        <w:tab/>
+        <w:t xml:space="preserve">Which carrier </w:t>
+      </w:r>
+      <w:r>
+        <w:t xml:space="preserve">looks better to </w:t>
+      </w:r>
+      <w:r>
+        <w:t>you?</w:t>
+      </w:r>
+    </w:p>
+    <w:p>
+      <w:pPr>
+        <w:spacing w:line="240" w:lineRule="auto"/>
+        <w:ind w:left="720"/>
+        <w:rPr>
+          <w:rFonts w:ascii="Courier New" w:hAnsi="Courier New" w:cs="Courier New"/>
+          <w:sz w:val="18"/>
+          <w:szCs w:val="18"/>
+        </w:rPr>
+      </w:pPr>
+      <w:r>
+        <w:rPr>
+          <w:rFonts w:ascii="Courier New" w:hAnsi="Courier New" w:cs="Courier New"/>
+          <w:sz w:val="18"/>
+          <w:szCs w:val="18"/>
+        </w:rPr>
+        <w:t xml:space="preserve">origin </w:t>
+      </w:r>
+      <w:proofErr w:type="spellStart"/>
+      <w:r>
+        <w:rPr>
+          <w:rFonts w:ascii="Courier New" w:hAnsi="Courier New" w:cs="Courier New"/>
+          <w:sz w:val="18"/>
+          <w:szCs w:val="18"/>
+        </w:rPr>
+        <w:t>uniquecarrier</w:t>
+      </w:r>
+      <w:proofErr w:type="spellEnd"/>
+      <w:r>
+        <w:rPr>
+          <w:rFonts w:ascii="Courier New" w:hAnsi="Courier New" w:cs="Courier New"/>
+          <w:sz w:val="18"/>
+          <w:szCs w:val="18"/>
+        </w:rPr>
+        <w:t xml:space="preserve"> </w:t>
+      </w:r>
+      <w:proofErr w:type="spellStart"/>
+      <w:r>
+        <w:rPr>
+          <w:rFonts w:ascii="Courier New" w:hAnsi="Courier New" w:cs="Courier New"/>
+          <w:sz w:val="18"/>
+          <w:szCs w:val="18"/>
+        </w:rPr>
+        <w:t>avg_mins</w:t>
+      </w:r>
+      <w:proofErr w:type="spellEnd"/>
+      <w:r>
+        <w:rPr>
+          <w:rFonts w:ascii="Courier New" w:hAnsi="Courier New" w:cs="Courier New"/>
+          <w:sz w:val="18"/>
+          <w:szCs w:val="18"/>
+        </w:rPr>
+        <w:t xml:space="preserve"> </w:t>
+      </w:r>
+      <w:proofErr w:type="spellStart"/>
+      <w:r>
+        <w:rPr>
+          <w:rFonts w:ascii="Courier New" w:hAnsi="Courier New" w:cs="Courier New"/>
+          <w:sz w:val="18"/>
+          <w:szCs w:val="18"/>
+        </w:rPr>
+        <w:t>neg_delay</w:t>
+      </w:r>
+      <w:proofErr w:type="spellEnd"/>
+      <w:r>
+        <w:rPr>
+          <w:rFonts w:ascii="Courier New" w:hAnsi="Courier New" w:cs="Courier New"/>
+          <w:sz w:val="18"/>
+          <w:szCs w:val="18"/>
+        </w:rPr>
+        <w:t xml:space="preserve"> </w:t>
+      </w:r>
+      <w:proofErr w:type="spellStart"/>
+      <w:r>
+        <w:rPr>
+          <w:rFonts w:ascii="Courier New" w:hAnsi="Courier New" w:cs="Courier New"/>
+          <w:sz w:val="18"/>
+          <w:szCs w:val="18"/>
+        </w:rPr>
+        <w:t>short_delay</w:t>
+      </w:r>
+      <w:proofErr w:type="spellEnd"/>
+      <w:r>
+        <w:rPr>
+          <w:rFonts w:ascii="Courier New" w:hAnsi="Courier New" w:cs="Courier New"/>
+          <w:sz w:val="18"/>
+          <w:szCs w:val="18"/>
+        </w:rPr>
+        <w:t xml:space="preserve"> </w:t>
+      </w:r>
+      <w:proofErr w:type="spellStart"/>
+      <w:r>
+        <w:rPr>
+          <w:rFonts w:ascii="Courier New" w:hAnsi="Courier New" w:cs="Courier New"/>
+          <w:sz w:val="18"/>
+          <w:szCs w:val="18"/>
+        </w:rPr>
+        <w:t>long_delay</w:t>
+      </w:r>
+      <w:proofErr w:type="spellEnd"/>
+      <w:r>
+        <w:rPr>
+          <w:rFonts w:ascii="Courier New" w:hAnsi="Courier New" w:cs="Courier New"/>
+          <w:sz w:val="18"/>
+          <w:szCs w:val="18"/>
+        </w:rPr>
+        <w:t xml:space="preserve"> depdel15 </w:t>
+      </w:r>
+      <w:proofErr w:type="spellStart"/>
+      <w:r>
+        <w:rPr>
+          <w:rFonts w:ascii="Courier New" w:hAnsi="Courier New" w:cs="Courier New"/>
+          <w:color w:val="FF0000"/>
+          <w:sz w:val="18"/>
+          <w:szCs w:val="18"/>
+        </w:rPr>
+        <w:t>pct_long</w:t>
+      </w:r>
+      <w:proofErr w:type="spellEnd"/>
+    </w:p>
+    <w:p>
+      <w:pPr>
+        <w:spacing w:line="240" w:lineRule="auto"/>
+        <w:ind w:left="720"/>
+        <w:rPr>
+          <w:rFonts w:ascii="Courier New" w:hAnsi="Courier New" w:cs="Courier New"/>
+          <w:sz w:val="18"/>
+          <w:szCs w:val="18"/>
+        </w:rPr>
+      </w:pPr>
+      <w:r>
+        <w:rPr>
+          <w:rFonts w:ascii="Courier New" w:hAnsi="Courier New" w:cs="Courier New"/>
+          <w:sz w:val="18"/>
+          <w:szCs w:val="18"/>
+        </w:rPr>
+        <w:t xml:space="preserve">BWI     PA (1)       4.8      20        64          21         21       </w:t>
+      </w:r>
+      <w:r>
+        <w:rPr>
+          <w:rFonts w:ascii="Courier New" w:hAnsi="Courier New" w:cs="Courier New"/>
+          <w:color w:val="FF0000"/>
+          <w:sz w:val="18"/>
+          <w:szCs w:val="18"/>
+        </w:rPr>
+        <w:t>20</w:t>
+      </w:r>
+    </w:p>
+    <w:p>
+      <w:pPr>
+        <w:spacing w:line="240" w:lineRule="auto"/>
+        <w:ind w:left="720"/>
+        <w:rPr>
+          <w:rFonts w:ascii="Courier New" w:hAnsi="Courier New" w:cs="Courier New"/>
+          <w:sz w:val="18"/>
+          <w:szCs w:val="18"/>
+        </w:rPr>
+      </w:pPr>
+      <w:r>
+        <w:rPr>
+          <w:rFonts w:ascii="Courier New" w:hAnsi="Courier New" w:cs="Courier New"/>
+          <w:sz w:val="18"/>
+          <w:szCs w:val="18"/>
+        </w:rPr>
+        <w:t xml:space="preserve">BWI     EA           8.6      48        5145        895        902      </w:t>
+      </w:r>
+      <w:r>
+        <w:rPr>
+          <w:rFonts w:ascii="Courier New" w:hAnsi="Courier New" w:cs="Courier New"/>
+          <w:color w:val="FF0000"/>
+          <w:sz w:val="18"/>
+          <w:szCs w:val="18"/>
+        </w:rPr>
+        <w:t>14.8</w:t>
+      </w:r>
+    </w:p>
+    <w:p>
+      <w:pPr>
+        <w:spacing w:line="240" w:lineRule="auto"/>
+        <w:rPr>
+          <w:rFonts w:cstheme="minorHAnsi"/>
+        </w:rPr>
+      </w:pPr>
+    </w:p>
+    <w:p>
+      <w:pPr>
+        <w:pStyle w:val="IntenseQuote"/>
+        <w:rPr>
+          <w:sz w:val="20"/>
+          <w:szCs w:val="20"/>
+        </w:rPr>
+      </w:pPr>
+      <w:r>
+        <w:rPr>
+          <w:sz w:val="18"/>
+          <w:szCs w:val="18"/>
+        </w:rPr>
+        <w:lastRenderedPageBreak/>
+        <w:t>For each airport X, rank the top-10 carriers in decreasing order of on-time departure performance from X.</w:t>
+      </w:r>
+    </w:p>
+    <w:tbl>
+      <w:tblPr>
+        <w:tblStyle w:val="TableGrid"/>
+        <w:tblW w:w="0" w:type="auto"/>
+        <w:tblLook w:val="04A0" w:firstRow="1" w:lastRow="0" w:firstColumn="1" w:lastColumn="0" w:noHBand="0" w:noVBand="1"/>
+      </w:tblPr>
+      <w:tblGrid>
+        <w:gridCol w:w="1482"/>
+        <w:gridCol w:w="1553"/>
+        <w:gridCol w:w="1555"/>
+        <w:gridCol w:w="1555"/>
+        <w:gridCol w:w="1548"/>
+        <w:gridCol w:w="1546"/>
+        <w:gridCol w:w="1551"/>
+      </w:tblGrid>
+      <w:tr>
+        <w:tc>
+          <w:tcPr>
+            <w:tcW w:w="1482" w:type="dxa"/>
+            <w:shd w:val="clear" w:color="auto" w:fill="BFBFBF" w:themeFill="background1" w:themeFillShade="BF"/>
+          </w:tcPr>
+          <w:p>
+            <w:pPr>
+              <w:jc w:val="right"/>
+              <w:rPr>
+                <w:rFonts w:ascii="Courier New" w:hAnsi="Courier New" w:cs="Courier New"/>
+                <w:b/>
+                <w:bCs/>
+                <w:sz w:val="18"/>
+                <w:szCs w:val="18"/>
+              </w:rPr>
+            </w:pPr>
+            <w:r>
+              <w:rPr>
+                <w:rFonts w:ascii="Courier New" w:hAnsi="Courier New" w:cs="Courier New"/>
+                <w:b/>
+                <w:bCs/>
+                <w:sz w:val="18"/>
+                <w:szCs w:val="18"/>
+              </w:rPr>
+              <w:t>RANK</w:t>
+            </w:r>
+          </w:p>
+        </w:tc>
+        <w:tc>
+          <w:tcPr>
+            <w:tcW w:w="1553" w:type="dxa"/>
+            <w:shd w:val="clear" w:color="auto" w:fill="BFBFBF" w:themeFill="background1" w:themeFillShade="BF"/>
+          </w:tcPr>
+          <w:p>
+            <w:pPr>
+              <w:jc w:val="center"/>
+              <w:rPr>
+                <w:rFonts w:ascii="Courier New" w:hAnsi="Courier New" w:cs="Courier New"/>
+                <w:b/>
+                <w:bCs/>
+                <w:i/>
+                <w:iCs/>
+                <w:sz w:val="18"/>
+                <w:szCs w:val="18"/>
+              </w:rPr>
+            </w:pPr>
+            <w:r>
+              <w:rPr>
+                <w:rFonts w:ascii="Courier New" w:hAnsi="Courier New" w:cs="Courier New"/>
+                <w:b/>
+                <w:bCs/>
+                <w:i/>
+                <w:iCs/>
+                <w:sz w:val="18"/>
+                <w:szCs w:val="18"/>
+              </w:rPr>
+              <w:t>CMI</w:t>
+            </w:r>
+          </w:p>
+        </w:tc>
+        <w:tc>
+          <w:tcPr>
+            <w:tcW w:w="1555" w:type="dxa"/>
+            <w:shd w:val="clear" w:color="auto" w:fill="BFBFBF" w:themeFill="background1" w:themeFillShade="BF"/>
+          </w:tcPr>
+          <w:p>
+            <w:pPr>
+              <w:jc w:val="center"/>
+              <w:rPr>
+                <w:rFonts w:ascii="Courier New" w:hAnsi="Courier New" w:cs="Courier New"/>
+                <w:b/>
+                <w:bCs/>
+                <w:sz w:val="18"/>
+                <w:szCs w:val="18"/>
+              </w:rPr>
+            </w:pPr>
+            <w:r>
+              <w:rPr>
+                <w:rFonts w:ascii="Courier New" w:hAnsi="Courier New" w:cs="Courier New"/>
+                <w:b/>
+                <w:bCs/>
+                <w:sz w:val="18"/>
+                <w:szCs w:val="18"/>
+              </w:rPr>
+              <w:t>BWI</w:t>
+            </w:r>
+          </w:p>
+        </w:tc>
+        <w:tc>
+          <w:tcPr>
+            <w:tcW w:w="1555" w:type="dxa"/>
+            <w:shd w:val="clear" w:color="auto" w:fill="BFBFBF" w:themeFill="background1" w:themeFillShade="BF"/>
+          </w:tcPr>
+          <w:p>
+            <w:pPr>
+              <w:jc w:val="center"/>
+              <w:rPr>
+                <w:rFonts w:ascii="Courier New" w:hAnsi="Courier New" w:cs="Courier New"/>
+                <w:b/>
+                <w:bCs/>
+                <w:i/>
+                <w:iCs/>
+                <w:sz w:val="18"/>
+                <w:szCs w:val="18"/>
+              </w:rPr>
+            </w:pPr>
+            <w:r>
+              <w:rPr>
+                <w:rFonts w:ascii="Courier New" w:hAnsi="Courier New" w:cs="Courier New"/>
+                <w:b/>
+                <w:bCs/>
+                <w:i/>
+                <w:iCs/>
+                <w:sz w:val="18"/>
+                <w:szCs w:val="18"/>
+              </w:rPr>
+              <w:t>MIA</w:t>
+            </w:r>
+          </w:p>
+        </w:tc>
+        <w:tc>
+          <w:tcPr>
+            <w:tcW w:w="1548" w:type="dxa"/>
+            <w:shd w:val="clear" w:color="auto" w:fill="BFBFBF" w:themeFill="background1" w:themeFillShade="BF"/>
+          </w:tcPr>
+          <w:p>
+            <w:pPr>
+              <w:jc w:val="center"/>
+              <w:rPr>
+                <w:rFonts w:ascii="Courier New" w:hAnsi="Courier New" w:cs="Courier New"/>
+                <w:b/>
+                <w:bCs/>
+                <w:sz w:val="18"/>
+                <w:szCs w:val="18"/>
+              </w:rPr>
+            </w:pPr>
+            <w:r>
+              <w:rPr>
+                <w:rFonts w:ascii="Courier New" w:hAnsi="Courier New" w:cs="Courier New"/>
+                <w:b/>
+                <w:bCs/>
+                <w:sz w:val="18"/>
+                <w:szCs w:val="18"/>
+              </w:rPr>
+              <w:t>LAX</w:t>
+            </w:r>
+          </w:p>
+        </w:tc>
+        <w:tc>
+          <w:tcPr>
+            <w:tcW w:w="1546" w:type="dxa"/>
+            <w:shd w:val="clear" w:color="auto" w:fill="BFBFBF" w:themeFill="background1" w:themeFillShade="BF"/>
+          </w:tcPr>
+          <w:p>
+            <w:pPr>
+              <w:jc w:val="center"/>
+              <w:rPr>
+                <w:rFonts w:ascii="Courier New" w:hAnsi="Courier New" w:cs="Courier New"/>
+                <w:b/>
+                <w:bCs/>
+                <w:i/>
+                <w:iCs/>
+                <w:sz w:val="18"/>
+                <w:szCs w:val="18"/>
+              </w:rPr>
+            </w:pPr>
+            <w:r>
+              <w:rPr>
+                <w:rFonts w:ascii="Courier New" w:hAnsi="Courier New" w:cs="Courier New"/>
+                <w:b/>
+                <w:bCs/>
+                <w:i/>
+                <w:iCs/>
+                <w:sz w:val="18"/>
+                <w:szCs w:val="18"/>
+              </w:rPr>
+              <w:t>IAH</w:t>
+            </w:r>
+          </w:p>
+        </w:tc>
+        <w:tc>
+          <w:tcPr>
+            <w:tcW w:w="1551" w:type="dxa"/>
+            <w:shd w:val="clear" w:color="auto" w:fill="BFBFBF" w:themeFill="background1" w:themeFillShade="BF"/>
+          </w:tcPr>
+          <w:p>
+            <w:pPr>
+              <w:jc w:val="center"/>
+              <w:rPr>
+                <w:rFonts w:ascii="Courier New" w:hAnsi="Courier New" w:cs="Courier New"/>
+                <w:b/>
+                <w:bCs/>
+                <w:sz w:val="18"/>
+                <w:szCs w:val="18"/>
+              </w:rPr>
+            </w:pPr>
+            <w:r>
+              <w:rPr>
+                <w:rFonts w:ascii="Courier New" w:hAnsi="Courier New" w:cs="Courier New"/>
+                <w:b/>
+                <w:bCs/>
+                <w:sz w:val="18"/>
+                <w:szCs w:val="18"/>
+              </w:rPr>
+              <w:t>SFO</w:t>
+            </w:r>
+          </w:p>
+        </w:tc>
+      </w:tr>
+      <w:tr>
+        <w:tc>
+          <w:tcPr>
+            <w:tcW w:w="1482" w:type="dxa"/>
+          </w:tcPr>
+          <w:p>
+            <w:pPr>
+              <w:jc w:val="right"/>
+              <w:rPr>
+                <w:rFonts w:ascii="Courier New" w:hAnsi="Courier New" w:cs="Courier New"/>
+                <w:sz w:val="18"/>
+                <w:szCs w:val="18"/>
+              </w:rPr>
+            </w:pPr>
+            <w:r>
+              <w:rPr>
+                <w:rFonts w:ascii="Courier New" w:hAnsi="Courier New" w:cs="Courier New"/>
+                <w:sz w:val="18"/>
+                <w:szCs w:val="18"/>
+              </w:rPr>
+              <w:t>1</w:t>
+            </w:r>
+          </w:p>
+        </w:tc>
+        <w:tc>
+          <w:tcPr>
+            <w:tcW w:w="1553" w:type="dxa"/>
+          </w:tcPr>
+          <w:p>
+            <w:pPr>
+              <w:jc w:val="center"/>
+              <w:rPr>
+                <w:rFonts w:ascii="Courier New" w:hAnsi="Courier New" w:cs="Courier New"/>
+                <w:i/>
+                <w:iCs/>
+                <w:sz w:val="18"/>
+                <w:szCs w:val="18"/>
+              </w:rPr>
+            </w:pPr>
+            <w:r>
+              <w:rPr>
+                <w:rFonts w:ascii="Courier New" w:hAnsi="Courier New" w:cs="Courier New"/>
+                <w:i/>
+                <w:iCs/>
+                <w:sz w:val="18"/>
+                <w:szCs w:val="18"/>
+              </w:rPr>
+              <w:t>US</w:t>
+            </w:r>
+            <w:r>
+              <w:rPr>
+                <w:rFonts w:ascii="Courier New" w:hAnsi="Courier New" w:cs="Courier New"/>
+                <w:i/>
+                <w:iCs/>
+                <w:sz w:val="18"/>
+                <w:szCs w:val="18"/>
+              </w:rPr>
+              <w:t xml:space="preserve"> </w:t>
+            </w:r>
+            <w:r>
+              <w:rPr>
+                <w:rFonts w:ascii="Courier New" w:hAnsi="Courier New" w:cs="Courier New"/>
+                <w:i/>
+                <w:iCs/>
+                <w:sz w:val="18"/>
+                <w:szCs w:val="18"/>
+              </w:rPr>
+              <w:t xml:space="preserve"> </w:t>
+            </w:r>
+            <w:r>
+              <w:rPr>
+                <w:rFonts w:ascii="Courier New" w:hAnsi="Courier New" w:cs="Courier New"/>
+                <w:i/>
+                <w:iCs/>
+                <w:sz w:val="18"/>
+                <w:szCs w:val="18"/>
+              </w:rPr>
+              <w:t xml:space="preserve">   </w:t>
+            </w:r>
+            <w:r>
+              <w:rPr>
+                <w:rFonts w:ascii="Courier New" w:hAnsi="Courier New" w:cs="Courier New"/>
+                <w:i/>
+                <w:iCs/>
+                <w:sz w:val="18"/>
+                <w:szCs w:val="18"/>
+              </w:rPr>
+              <w:t xml:space="preserve"> 3.86</w:t>
+            </w:r>
+          </w:p>
+        </w:tc>
+        <w:tc>
+          <w:tcPr>
+            <w:tcW w:w="1555" w:type="dxa"/>
+          </w:tcPr>
+          <w:p>
+            <w:pPr>
+              <w:jc w:val="center"/>
+              <w:rPr>
+                <w:rFonts w:ascii="Courier New" w:hAnsi="Courier New" w:cs="Courier New"/>
+                <w:sz w:val="18"/>
+                <w:szCs w:val="18"/>
+              </w:rPr>
+            </w:pPr>
+            <w:r>
+              <w:rPr>
+                <w:rFonts w:ascii="Courier New" w:hAnsi="Courier New" w:cs="Courier New"/>
+                <w:sz w:val="18"/>
+                <w:szCs w:val="18"/>
+              </w:rPr>
+              <w:t>F9</w:t>
+            </w:r>
+            <w:r>
+              <w:rPr>
+                <w:rFonts w:ascii="Courier New" w:hAnsi="Courier New" w:cs="Courier New"/>
+                <w:sz w:val="18"/>
+                <w:szCs w:val="18"/>
+              </w:rPr>
+              <w:t xml:space="preserve">    </w:t>
+            </w:r>
+            <w:r>
+              <w:rPr>
+                <w:rFonts w:ascii="Courier New" w:hAnsi="Courier New" w:cs="Courier New"/>
+                <w:sz w:val="18"/>
+                <w:szCs w:val="18"/>
+              </w:rPr>
+              <w:t xml:space="preserve"> 7.21</w:t>
+            </w:r>
+          </w:p>
+        </w:tc>
+        <w:tc>
+          <w:tcPr>
+            <w:tcW w:w="1555" w:type="dxa"/>
+          </w:tcPr>
+          <w:p>
+            <w:pPr>
+              <w:jc w:val="center"/>
+              <w:rPr>
+                <w:rFonts w:ascii="Courier New" w:hAnsi="Courier New" w:cs="Courier New"/>
+                <w:i/>
+                <w:iCs/>
+                <w:sz w:val="18"/>
+                <w:szCs w:val="18"/>
+              </w:rPr>
+            </w:pPr>
+            <w:r>
+              <w:rPr>
+                <w:rFonts w:ascii="Courier New" w:hAnsi="Courier New" w:cs="Courier New"/>
+                <w:i/>
+                <w:iCs/>
+                <w:sz w:val="18"/>
+                <w:szCs w:val="18"/>
+              </w:rPr>
+              <w:t>9E      0.00</w:t>
+            </w:r>
+          </w:p>
+        </w:tc>
+        <w:tc>
+          <w:tcPr>
+            <w:tcW w:w="1548" w:type="dxa"/>
+          </w:tcPr>
+          <w:p>
+            <w:pPr>
+              <w:jc w:val="center"/>
+              <w:rPr>
+                <w:rFonts w:ascii="Courier New" w:hAnsi="Courier New" w:cs="Courier New"/>
+                <w:sz w:val="18"/>
+                <w:szCs w:val="18"/>
+              </w:rPr>
+            </w:pPr>
+            <w:r>
+              <w:rPr>
+                <w:rFonts w:ascii="Courier New" w:hAnsi="Courier New" w:cs="Courier New"/>
+                <w:sz w:val="18"/>
+                <w:szCs w:val="18"/>
+              </w:rPr>
+              <w:t>PS      8.31</w:t>
+            </w:r>
+          </w:p>
+        </w:tc>
+        <w:tc>
+          <w:tcPr>
+            <w:tcW w:w="1546" w:type="dxa"/>
+          </w:tcPr>
+          <w:p>
+            <w:pPr>
+              <w:jc w:val="center"/>
+              <w:rPr>
+                <w:rFonts w:ascii="Courier New" w:hAnsi="Courier New" w:cs="Courier New"/>
+                <w:i/>
+                <w:iCs/>
+                <w:sz w:val="18"/>
+                <w:szCs w:val="18"/>
+              </w:rPr>
+            </w:pPr>
+            <w:r>
+              <w:rPr>
+                <w:rFonts w:ascii="Courier New" w:hAnsi="Courier New" w:cs="Courier New"/>
+                <w:i/>
+                <w:iCs/>
+                <w:sz w:val="18"/>
+                <w:szCs w:val="18"/>
+              </w:rPr>
+              <w:t>PI      8.16</w:t>
+            </w:r>
+          </w:p>
+        </w:tc>
+        <w:tc>
+          <w:tcPr>
+            <w:tcW w:w="1551" w:type="dxa"/>
+          </w:tcPr>
+          <w:p>
+            <w:pPr>
+              <w:jc w:val="center"/>
+              <w:rPr>
+                <w:rFonts w:ascii="Courier New" w:hAnsi="Courier New" w:cs="Courier New"/>
+                <w:sz w:val="18"/>
+                <w:szCs w:val="18"/>
+              </w:rPr>
+            </w:pPr>
+            <w:r>
+              <w:rPr>
+                <w:rFonts w:ascii="Courier New" w:hAnsi="Courier New" w:cs="Courier New"/>
+                <w:sz w:val="18"/>
+                <w:szCs w:val="18"/>
+              </w:rPr>
+              <w:t>TZ     11.09</w:t>
+            </w:r>
+          </w:p>
+        </w:tc>
+      </w:tr>
+      <w:tr>
+        <w:tc>
+          <w:tcPr>
+            <w:tcW w:w="1482" w:type="dxa"/>
+            <w:shd w:val="clear" w:color="auto" w:fill="D9D9D9" w:themeFill="background1" w:themeFillShade="D9"/>
+          </w:tcPr>
+          <w:p>
+            <w:pPr>
+              <w:jc w:val="right"/>
+              <w:rPr>
+                <w:rFonts w:ascii="Courier New" w:hAnsi="Courier New" w:cs="Courier New"/>
+                <w:sz w:val="18"/>
+                <w:szCs w:val="18"/>
+              </w:rPr>
+            </w:pPr>
+            <w:r>
+              <w:rPr>
+                <w:rFonts w:ascii="Courier New" w:hAnsi="Courier New" w:cs="Courier New"/>
+                <w:sz w:val="18"/>
+                <w:szCs w:val="18"/>
+              </w:rPr>
+              <w:t>2</w:t>
+            </w:r>
+          </w:p>
+        </w:tc>
+        <w:tc>
+          <w:tcPr>
+            <w:tcW w:w="1553" w:type="dxa"/>
+            <w:shd w:val="clear" w:color="auto" w:fill="D9D9D9" w:themeFill="background1" w:themeFillShade="D9"/>
+          </w:tcPr>
+          <w:p>
+            <w:pPr>
+              <w:jc w:val="center"/>
+              <w:rPr>
+                <w:rFonts w:ascii="Courier New" w:hAnsi="Courier New" w:cs="Courier New"/>
+                <w:i/>
+                <w:iCs/>
+                <w:sz w:val="18"/>
+                <w:szCs w:val="18"/>
+              </w:rPr>
+            </w:pPr>
+            <w:r>
+              <w:rPr>
+                <w:rFonts w:ascii="Courier New" w:hAnsi="Courier New" w:cs="Courier New"/>
+                <w:i/>
+                <w:iCs/>
+                <w:sz w:val="18"/>
+                <w:szCs w:val="18"/>
+              </w:rPr>
+              <w:t>TW</w:t>
+            </w:r>
+            <w:r>
+              <w:rPr>
+                <w:rFonts w:ascii="Courier New" w:hAnsi="Courier New" w:cs="Courier New"/>
+                <w:i/>
+                <w:iCs/>
+                <w:sz w:val="18"/>
+                <w:szCs w:val="18"/>
+              </w:rPr>
+              <w:t xml:space="preserve"> </w:t>
+            </w:r>
+            <w:r>
+              <w:rPr>
+                <w:rFonts w:ascii="Courier New" w:hAnsi="Courier New" w:cs="Courier New"/>
+                <w:i/>
+                <w:iCs/>
+                <w:sz w:val="18"/>
+                <w:szCs w:val="18"/>
+              </w:rPr>
+              <w:t xml:space="preserve"> </w:t>
+            </w:r>
+            <w:r>
+              <w:rPr>
+                <w:rFonts w:ascii="Courier New" w:hAnsi="Courier New" w:cs="Courier New"/>
+                <w:i/>
+                <w:iCs/>
+                <w:sz w:val="18"/>
+                <w:szCs w:val="18"/>
+              </w:rPr>
+              <w:t xml:space="preserve">   </w:t>
+            </w:r>
+            <w:r>
+              <w:rPr>
+                <w:rFonts w:ascii="Courier New" w:hAnsi="Courier New" w:cs="Courier New"/>
+                <w:i/>
+                <w:iCs/>
+                <w:sz w:val="18"/>
+                <w:szCs w:val="18"/>
+              </w:rPr>
+              <w:t xml:space="preserve"> 7.42</w:t>
+            </w:r>
+          </w:p>
+        </w:tc>
+        <w:tc>
+          <w:tcPr>
+            <w:tcW w:w="1555" w:type="dxa"/>
+            <w:shd w:val="clear" w:color="auto" w:fill="D9D9D9" w:themeFill="background1" w:themeFillShade="D9"/>
+          </w:tcPr>
+          <w:p>
+            <w:pPr>
+              <w:jc w:val="center"/>
+              <w:rPr>
+                <w:rFonts w:ascii="Courier New" w:hAnsi="Courier New" w:cs="Courier New"/>
+                <w:sz w:val="18"/>
+                <w:szCs w:val="18"/>
+              </w:rPr>
+            </w:pPr>
+            <w:r>
+              <w:rPr>
+                <w:rFonts w:ascii="Courier New" w:hAnsi="Courier New" w:cs="Courier New"/>
+                <w:sz w:val="18"/>
+                <w:szCs w:val="18"/>
+              </w:rPr>
+              <w:t>CO</w:t>
+            </w:r>
+            <w:r>
+              <w:rPr>
+                <w:rFonts w:ascii="Courier New" w:hAnsi="Courier New" w:cs="Courier New"/>
+                <w:sz w:val="18"/>
+                <w:szCs w:val="18"/>
+              </w:rPr>
+              <w:t xml:space="preserve">   </w:t>
+            </w:r>
+            <w:r>
+              <w:rPr>
+                <w:rFonts w:ascii="Courier New" w:hAnsi="Courier New" w:cs="Courier New"/>
+                <w:sz w:val="18"/>
+                <w:szCs w:val="18"/>
+              </w:rPr>
+              <w:t xml:space="preserve"> 10.76</w:t>
+            </w:r>
+          </w:p>
+        </w:tc>
+        <w:tc>
+          <w:tcPr>
+            <w:tcW w:w="1555" w:type="dxa"/>
+            <w:shd w:val="clear" w:color="auto" w:fill="D9D9D9" w:themeFill="background1" w:themeFillShade="D9"/>
+          </w:tcPr>
+          <w:p>
+            <w:pPr>
+              <w:jc w:val="center"/>
+              <w:rPr>
+                <w:rFonts w:ascii="Courier New" w:hAnsi="Courier New" w:cs="Courier New"/>
+                <w:i/>
+                <w:iCs/>
+                <w:sz w:val="18"/>
+                <w:szCs w:val="18"/>
+              </w:rPr>
+            </w:pPr>
+            <w:r>
+              <w:rPr>
+                <w:rFonts w:ascii="Courier New" w:hAnsi="Courier New" w:cs="Courier New"/>
+                <w:i/>
+                <w:iCs/>
+                <w:sz w:val="18"/>
+                <w:szCs w:val="18"/>
+              </w:rPr>
+              <w:t>EV      8.81</w:t>
+            </w:r>
+          </w:p>
+        </w:tc>
+        <w:tc>
+          <w:tcPr>
+            <w:tcW w:w="1548" w:type="dxa"/>
+            <w:shd w:val="clear" w:color="auto" w:fill="D9D9D9" w:themeFill="background1" w:themeFillShade="D9"/>
+          </w:tcPr>
+          <w:p>
+            <w:pPr>
+              <w:jc w:val="center"/>
+              <w:rPr>
+                <w:rFonts w:ascii="Courier New" w:hAnsi="Courier New" w:cs="Courier New"/>
+                <w:sz w:val="18"/>
+                <w:szCs w:val="18"/>
+              </w:rPr>
+            </w:pPr>
+            <w:r>
+              <w:rPr>
+                <w:rFonts w:ascii="Courier New" w:hAnsi="Courier New" w:cs="Courier New"/>
+                <w:sz w:val="18"/>
+                <w:szCs w:val="18"/>
+              </w:rPr>
+              <w:t>HA      9.21</w:t>
+            </w:r>
+          </w:p>
+        </w:tc>
+        <w:tc>
+          <w:tcPr>
+            <w:tcW w:w="1546" w:type="dxa"/>
+            <w:shd w:val="clear" w:color="auto" w:fill="D9D9D9" w:themeFill="background1" w:themeFillShade="D9"/>
+          </w:tcPr>
+          <w:p>
+            <w:pPr>
+              <w:jc w:val="center"/>
+              <w:rPr>
+                <w:rFonts w:ascii="Courier New" w:hAnsi="Courier New" w:cs="Courier New"/>
+                <w:i/>
+                <w:iCs/>
+                <w:sz w:val="18"/>
+                <w:szCs w:val="18"/>
+              </w:rPr>
+            </w:pPr>
+            <w:r>
+              <w:rPr>
+                <w:rFonts w:ascii="Courier New" w:hAnsi="Courier New" w:cs="Courier New"/>
+                <w:i/>
+                <w:iCs/>
+                <w:sz w:val="18"/>
+                <w:szCs w:val="18"/>
+              </w:rPr>
+              <w:t>NW      8.91</w:t>
+            </w:r>
+          </w:p>
+        </w:tc>
+        <w:tc>
+          <w:tcPr>
+            <w:tcW w:w="1551" w:type="dxa"/>
+            <w:shd w:val="clear" w:color="auto" w:fill="D9D9D9" w:themeFill="background1" w:themeFillShade="D9"/>
+          </w:tcPr>
+          <w:p>
+            <w:pPr>
+              <w:jc w:val="center"/>
+              <w:rPr>
+                <w:rFonts w:ascii="Courier New" w:hAnsi="Courier New" w:cs="Courier New"/>
+                <w:sz w:val="18"/>
+                <w:szCs w:val="18"/>
+              </w:rPr>
+            </w:pPr>
+            <w:r>
+              <w:rPr>
+                <w:rFonts w:ascii="Courier New" w:hAnsi="Courier New" w:cs="Courier New"/>
+                <w:sz w:val="18"/>
+                <w:szCs w:val="18"/>
+              </w:rPr>
+              <w:t>PS     12.29</w:t>
+            </w:r>
+          </w:p>
+        </w:tc>
+      </w:tr>
+      <w:tr>
+        <w:tc>
+          <w:tcPr>
+            <w:tcW w:w="1482" w:type="dxa"/>
+          </w:tcPr>
+          <w:p>
+            <w:pPr>
+              <w:jc w:val="right"/>
+              <w:rPr>
+                <w:rFonts w:ascii="Courier New" w:hAnsi="Courier New" w:cs="Courier New"/>
+                <w:sz w:val="18"/>
+                <w:szCs w:val="18"/>
+              </w:rPr>
+            </w:pPr>
+            <w:r>
+              <w:rPr>
+                <w:rFonts w:ascii="Courier New" w:hAnsi="Courier New" w:cs="Courier New"/>
+                <w:sz w:val="18"/>
+                <w:szCs w:val="18"/>
+              </w:rPr>
+              <w:t>3</w:t>
+            </w:r>
+          </w:p>
+        </w:tc>
+        <w:tc>
+          <w:tcPr>
+            <w:tcW w:w="1553" w:type="dxa"/>
+          </w:tcPr>
+          <w:p>
+            <w:pPr>
+              <w:jc w:val="center"/>
+              <w:rPr>
+                <w:rFonts w:ascii="Courier New" w:hAnsi="Courier New" w:cs="Courier New"/>
+                <w:i/>
+                <w:iCs/>
+                <w:sz w:val="18"/>
+                <w:szCs w:val="18"/>
+              </w:rPr>
+            </w:pPr>
+            <w:r>
+              <w:rPr>
+                <w:rFonts w:ascii="Courier New" w:hAnsi="Courier New" w:cs="Courier New"/>
+                <w:i/>
+                <w:iCs/>
+                <w:sz w:val="18"/>
+                <w:szCs w:val="18"/>
+              </w:rPr>
+              <w:t>OH</w:t>
+            </w:r>
+            <w:r>
+              <w:rPr>
+                <w:rFonts w:ascii="Courier New" w:hAnsi="Courier New" w:cs="Courier New"/>
+                <w:i/>
+                <w:iCs/>
+                <w:sz w:val="18"/>
+                <w:szCs w:val="18"/>
+              </w:rPr>
+              <w:t xml:space="preserve"> </w:t>
+            </w:r>
+            <w:r>
+              <w:rPr>
+                <w:rFonts w:ascii="Courier New" w:hAnsi="Courier New" w:cs="Courier New"/>
+                <w:i/>
+                <w:iCs/>
+                <w:sz w:val="18"/>
+                <w:szCs w:val="18"/>
+              </w:rPr>
+              <w:t xml:space="preserve">   </w:t>
+            </w:r>
+            <w:r>
+              <w:rPr>
+                <w:rFonts w:ascii="Courier New" w:hAnsi="Courier New" w:cs="Courier New"/>
+                <w:i/>
+                <w:iCs/>
+                <w:sz w:val="18"/>
+                <w:szCs w:val="18"/>
+              </w:rPr>
+              <w:t xml:space="preserve">  9.34</w:t>
+            </w:r>
+          </w:p>
+        </w:tc>
+        <w:tc>
+          <w:tcPr>
+            <w:tcW w:w="1555" w:type="dxa"/>
+          </w:tcPr>
+          <w:p>
+            <w:pPr>
+              <w:jc w:val="center"/>
+              <w:rPr>
+                <w:rFonts w:ascii="Courier New" w:hAnsi="Courier New" w:cs="Courier New"/>
+                <w:sz w:val="18"/>
+                <w:szCs w:val="18"/>
+              </w:rPr>
+            </w:pPr>
+            <w:r>
+              <w:rPr>
+                <w:rFonts w:ascii="Courier New" w:hAnsi="Courier New" w:cs="Courier New"/>
+                <w:sz w:val="18"/>
+                <w:szCs w:val="18"/>
+              </w:rPr>
+              <w:t>AA</w:t>
+            </w:r>
+            <w:r>
+              <w:rPr>
+                <w:rFonts w:ascii="Courier New" w:hAnsi="Courier New" w:cs="Courier New"/>
+                <w:sz w:val="18"/>
+                <w:szCs w:val="18"/>
+              </w:rPr>
+              <w:t xml:space="preserve">   </w:t>
+            </w:r>
+            <w:r>
+              <w:rPr>
+                <w:rFonts w:ascii="Courier New" w:hAnsi="Courier New" w:cs="Courier New"/>
+                <w:sz w:val="18"/>
+                <w:szCs w:val="18"/>
+              </w:rPr>
+              <w:t xml:space="preserve"> 11.36</w:t>
+            </w:r>
+          </w:p>
+        </w:tc>
+        <w:tc>
+          <w:tcPr>
+            <w:tcW w:w="1555" w:type="dxa"/>
+          </w:tcPr>
+          <w:p>
+            <w:pPr>
+              <w:jc w:val="center"/>
+              <w:rPr>
+                <w:rFonts w:ascii="Courier New" w:hAnsi="Courier New" w:cs="Courier New"/>
+                <w:i/>
+                <w:iCs/>
+                <w:sz w:val="18"/>
+                <w:szCs w:val="18"/>
+              </w:rPr>
+            </w:pPr>
+            <w:r>
+              <w:rPr>
+                <w:rFonts w:ascii="Courier New" w:hAnsi="Courier New" w:cs="Courier New"/>
+                <w:i/>
+                <w:iCs/>
+                <w:sz w:val="18"/>
+                <w:szCs w:val="18"/>
+              </w:rPr>
+              <w:t>PA (1</w:t>
+            </w:r>
+            <w:proofErr w:type="gramStart"/>
+            <w:r>
+              <w:rPr>
+                <w:rFonts w:ascii="Courier New" w:hAnsi="Courier New" w:cs="Courier New"/>
+                <w:i/>
+                <w:iCs/>
+                <w:sz w:val="18"/>
+                <w:szCs w:val="18"/>
+              </w:rPr>
+              <w:t>)  9</w:t>
+            </w:r>
+            <w:proofErr w:type="gramEnd"/>
+            <w:r>
+              <w:rPr>
+                <w:rFonts w:ascii="Courier New" w:hAnsi="Courier New" w:cs="Courier New"/>
+                <w:i/>
+                <w:iCs/>
+                <w:sz w:val="18"/>
+                <w:szCs w:val="18"/>
+              </w:rPr>
+              <w:t>.85</w:t>
+            </w:r>
+          </w:p>
+        </w:tc>
+        <w:tc>
+          <w:tcPr>
+            <w:tcW w:w="1548" w:type="dxa"/>
+          </w:tcPr>
+          <w:p>
+            <w:pPr>
+              <w:jc w:val="center"/>
+              <w:rPr>
+                <w:rFonts w:ascii="Courier New" w:hAnsi="Courier New" w:cs="Courier New"/>
+                <w:sz w:val="18"/>
+                <w:szCs w:val="18"/>
+              </w:rPr>
+            </w:pPr>
+            <w:r>
+              <w:rPr>
+                <w:rFonts w:ascii="Courier New" w:hAnsi="Courier New" w:cs="Courier New"/>
+                <w:sz w:val="18"/>
+                <w:szCs w:val="18"/>
+              </w:rPr>
+              <w:t>MQ     10.34</w:t>
+            </w:r>
+          </w:p>
+        </w:tc>
+        <w:tc>
+          <w:tcPr>
+            <w:tcW w:w="1546" w:type="dxa"/>
+          </w:tcPr>
+          <w:p>
+            <w:pPr>
+              <w:jc w:val="center"/>
+              <w:rPr>
+                <w:rFonts w:ascii="Courier New" w:hAnsi="Courier New" w:cs="Courier New"/>
+                <w:i/>
+                <w:iCs/>
+                <w:sz w:val="18"/>
+                <w:szCs w:val="18"/>
+              </w:rPr>
+            </w:pPr>
+            <w:r>
+              <w:rPr>
+                <w:rFonts w:ascii="Courier New" w:hAnsi="Courier New" w:cs="Courier New"/>
+                <w:i/>
+                <w:iCs/>
+                <w:sz w:val="18"/>
+                <w:szCs w:val="18"/>
+              </w:rPr>
+              <w:t>PA (1) 10.45</w:t>
+            </w:r>
+          </w:p>
+        </w:tc>
+        <w:tc>
+          <w:tcPr>
+            <w:tcW w:w="1551" w:type="dxa"/>
+          </w:tcPr>
+          <w:p>
+            <w:pPr>
+              <w:jc w:val="center"/>
+              <w:rPr>
+                <w:rFonts w:ascii="Courier New" w:hAnsi="Courier New" w:cs="Courier New"/>
+                <w:sz w:val="18"/>
+                <w:szCs w:val="18"/>
+              </w:rPr>
+            </w:pPr>
+            <w:r>
+              <w:rPr>
+                <w:rFonts w:ascii="Courier New" w:hAnsi="Courier New" w:cs="Courier New"/>
+                <w:sz w:val="18"/>
+                <w:szCs w:val="18"/>
+              </w:rPr>
+              <w:t>PA (1) 12.72</w:t>
+            </w:r>
+          </w:p>
+        </w:tc>
+      </w:tr>
+      <w:tr>
+        <w:tc>
+          <w:tcPr>
+            <w:tcW w:w="1482" w:type="dxa"/>
+            <w:shd w:val="clear" w:color="auto" w:fill="D9D9D9" w:themeFill="background1" w:themeFillShade="D9"/>
+          </w:tcPr>
+          <w:p>
+            <w:pPr>
+              <w:jc w:val="right"/>
+              <w:rPr>
+                <w:rFonts w:ascii="Courier New" w:hAnsi="Courier New" w:cs="Courier New"/>
+                <w:sz w:val="18"/>
+                <w:szCs w:val="18"/>
+              </w:rPr>
+            </w:pPr>
+            <w:r>
+              <w:rPr>
+                <w:rFonts w:ascii="Courier New" w:hAnsi="Courier New" w:cs="Courier New"/>
+                <w:sz w:val="18"/>
+                <w:szCs w:val="18"/>
+              </w:rPr>
+              <w:t>4</w:t>
+            </w:r>
+          </w:p>
+        </w:tc>
+        <w:tc>
+          <w:tcPr>
+            <w:tcW w:w="1553" w:type="dxa"/>
+            <w:shd w:val="clear" w:color="auto" w:fill="D9D9D9" w:themeFill="background1" w:themeFillShade="D9"/>
+          </w:tcPr>
+          <w:p>
+            <w:pPr>
+              <w:jc w:val="center"/>
+              <w:rPr>
+                <w:rFonts w:ascii="Courier New" w:hAnsi="Courier New" w:cs="Courier New"/>
+                <w:i/>
+                <w:iCs/>
+                <w:sz w:val="18"/>
+                <w:szCs w:val="18"/>
+              </w:rPr>
+            </w:pPr>
+            <w:r>
+              <w:rPr>
+                <w:rFonts w:ascii="Courier New" w:hAnsi="Courier New" w:cs="Courier New"/>
+                <w:i/>
+                <w:iCs/>
+                <w:sz w:val="18"/>
+                <w:szCs w:val="18"/>
+              </w:rPr>
+              <w:t>PI</w:t>
+            </w:r>
+            <w:r>
+              <w:rPr>
+                <w:rFonts w:ascii="Courier New" w:hAnsi="Courier New" w:cs="Courier New"/>
+                <w:i/>
+                <w:iCs/>
+                <w:sz w:val="18"/>
+                <w:szCs w:val="18"/>
+              </w:rPr>
+              <w:t xml:space="preserve"> </w:t>
+            </w:r>
+            <w:r>
+              <w:rPr>
+                <w:rFonts w:ascii="Courier New" w:hAnsi="Courier New" w:cs="Courier New"/>
+                <w:i/>
+                <w:iCs/>
+                <w:sz w:val="18"/>
+                <w:szCs w:val="18"/>
+              </w:rPr>
+              <w:t xml:space="preserve"> </w:t>
+            </w:r>
+            <w:r>
+              <w:rPr>
+                <w:rFonts w:ascii="Courier New" w:hAnsi="Courier New" w:cs="Courier New"/>
+                <w:i/>
+                <w:iCs/>
+                <w:sz w:val="18"/>
+                <w:szCs w:val="18"/>
+              </w:rPr>
+              <w:t xml:space="preserve">   </w:t>
+            </w:r>
+            <w:r>
+              <w:rPr>
+                <w:rFonts w:ascii="Courier New" w:hAnsi="Courier New" w:cs="Courier New"/>
+                <w:i/>
+                <w:iCs/>
+                <w:sz w:val="18"/>
+                <w:szCs w:val="18"/>
+              </w:rPr>
+              <w:t xml:space="preserve"> 9.49</w:t>
+            </w:r>
+          </w:p>
+        </w:tc>
+        <w:tc>
+          <w:tcPr>
+            <w:tcW w:w="1555" w:type="dxa"/>
+            <w:shd w:val="clear" w:color="auto" w:fill="D9D9D9" w:themeFill="background1" w:themeFillShade="D9"/>
+          </w:tcPr>
+          <w:p>
+            <w:pPr>
+              <w:jc w:val="center"/>
+              <w:rPr>
+                <w:rFonts w:ascii="Courier New" w:hAnsi="Courier New" w:cs="Courier New"/>
+                <w:sz w:val="18"/>
+                <w:szCs w:val="18"/>
+              </w:rPr>
+            </w:pPr>
+            <w:r>
+              <w:rPr>
+                <w:rFonts w:ascii="Courier New" w:hAnsi="Courier New" w:cs="Courier New"/>
+                <w:sz w:val="18"/>
+                <w:szCs w:val="18"/>
+              </w:rPr>
+              <w:t>NW</w:t>
+            </w:r>
+            <w:r>
+              <w:rPr>
+                <w:rFonts w:ascii="Courier New" w:hAnsi="Courier New" w:cs="Courier New"/>
+                <w:sz w:val="18"/>
+                <w:szCs w:val="18"/>
+              </w:rPr>
+              <w:t xml:space="preserve">   </w:t>
+            </w:r>
+            <w:r>
+              <w:rPr>
+                <w:rFonts w:ascii="Courier New" w:hAnsi="Courier New" w:cs="Courier New"/>
+                <w:sz w:val="18"/>
+                <w:szCs w:val="18"/>
+              </w:rPr>
+              <w:t xml:space="preserve"> 12.42</w:t>
+            </w:r>
+          </w:p>
+        </w:tc>
+        <w:tc>
+          <w:tcPr>
+            <w:tcW w:w="1555" w:type="dxa"/>
+            <w:shd w:val="clear" w:color="auto" w:fill="D9D9D9" w:themeFill="background1" w:themeFillShade="D9"/>
+          </w:tcPr>
+          <w:p>
+            <w:pPr>
+              <w:jc w:val="center"/>
+              <w:rPr>
+                <w:rFonts w:ascii="Courier New" w:hAnsi="Courier New" w:cs="Courier New"/>
+                <w:i/>
+                <w:iCs/>
+                <w:sz w:val="18"/>
+                <w:szCs w:val="18"/>
+              </w:rPr>
+            </w:pPr>
+            <w:r>
+              <w:rPr>
+                <w:rFonts w:ascii="Courier New" w:hAnsi="Courier New" w:cs="Courier New"/>
+                <w:i/>
+                <w:iCs/>
+                <w:sz w:val="18"/>
+                <w:szCs w:val="18"/>
+              </w:rPr>
+              <w:t>XE     10.01</w:t>
+            </w:r>
+          </w:p>
+        </w:tc>
+        <w:tc>
+          <w:tcPr>
+            <w:tcW w:w="1548" w:type="dxa"/>
+            <w:shd w:val="clear" w:color="auto" w:fill="D9D9D9" w:themeFill="background1" w:themeFillShade="D9"/>
+          </w:tcPr>
+          <w:p>
+            <w:pPr>
+              <w:jc w:val="center"/>
+              <w:rPr>
+                <w:rFonts w:ascii="Courier New" w:hAnsi="Courier New" w:cs="Courier New"/>
+                <w:sz w:val="18"/>
+                <w:szCs w:val="18"/>
+              </w:rPr>
+            </w:pPr>
+            <w:r>
+              <w:rPr>
+                <w:rFonts w:ascii="Courier New" w:hAnsi="Courier New" w:cs="Courier New"/>
+                <w:sz w:val="18"/>
+                <w:szCs w:val="18"/>
+              </w:rPr>
+              <w:t>TZ     11.32</w:t>
+            </w:r>
+          </w:p>
+        </w:tc>
+        <w:tc>
+          <w:tcPr>
+            <w:tcW w:w="1546" w:type="dxa"/>
+            <w:shd w:val="clear" w:color="auto" w:fill="D9D9D9" w:themeFill="background1" w:themeFillShade="D9"/>
+          </w:tcPr>
+          <w:p>
+            <w:pPr>
+              <w:jc w:val="center"/>
+              <w:rPr>
+                <w:rFonts w:ascii="Courier New" w:hAnsi="Courier New" w:cs="Courier New"/>
+                <w:i/>
+                <w:iCs/>
+                <w:sz w:val="18"/>
+                <w:szCs w:val="18"/>
+              </w:rPr>
+            </w:pPr>
+            <w:r>
+              <w:rPr>
+                <w:rFonts w:ascii="Courier New" w:hAnsi="Courier New" w:cs="Courier New"/>
+                <w:i/>
+                <w:iCs/>
+                <w:sz w:val="18"/>
+                <w:szCs w:val="18"/>
+              </w:rPr>
+              <w:t>AA     10.55</w:t>
+            </w:r>
+          </w:p>
+        </w:tc>
+        <w:tc>
+          <w:tcPr>
+            <w:tcW w:w="1551" w:type="dxa"/>
+            <w:shd w:val="clear" w:color="auto" w:fill="D9D9D9" w:themeFill="background1" w:themeFillShade="D9"/>
+          </w:tcPr>
+          <w:p>
+            <w:pPr>
+              <w:jc w:val="center"/>
+              <w:rPr>
+                <w:rFonts w:ascii="Courier New" w:hAnsi="Courier New" w:cs="Courier New"/>
+                <w:sz w:val="18"/>
+                <w:szCs w:val="18"/>
+              </w:rPr>
+            </w:pPr>
+            <w:r>
+              <w:rPr>
+                <w:rFonts w:ascii="Courier New" w:hAnsi="Courier New" w:cs="Courier New"/>
+                <w:sz w:val="18"/>
+                <w:szCs w:val="18"/>
+              </w:rPr>
+              <w:t>HA     12.84</w:t>
+            </w:r>
+          </w:p>
+        </w:tc>
+      </w:tr>
+      <w:tr>
+        <w:tc>
+          <w:tcPr>
+            <w:tcW w:w="1482" w:type="dxa"/>
+          </w:tcPr>
+          <w:p>
+            <w:pPr>
+              <w:jc w:val="right"/>
+              <w:rPr>
+                <w:rFonts w:ascii="Courier New" w:hAnsi="Courier New" w:cs="Courier New"/>
+                <w:sz w:val="18"/>
+                <w:szCs w:val="18"/>
+              </w:rPr>
+            </w:pPr>
+            <w:r>
+              <w:rPr>
+                <w:rFonts w:ascii="Courier New" w:hAnsi="Courier New" w:cs="Courier New"/>
+                <w:sz w:val="18"/>
+                <w:szCs w:val="18"/>
+              </w:rPr>
+              <w:t>5</w:t>
+            </w:r>
+          </w:p>
+        </w:tc>
+        <w:tc>
+          <w:tcPr>
+            <w:tcW w:w="1553" w:type="dxa"/>
+          </w:tcPr>
+          <w:p>
+            <w:pPr>
+              <w:jc w:val="center"/>
+              <w:rPr>
+                <w:rFonts w:ascii="Courier New" w:hAnsi="Courier New" w:cs="Courier New"/>
+                <w:i/>
+                <w:iCs/>
+                <w:sz w:val="18"/>
+                <w:szCs w:val="18"/>
+              </w:rPr>
+            </w:pPr>
+            <w:r>
+              <w:rPr>
+                <w:rFonts w:ascii="Courier New" w:hAnsi="Courier New" w:cs="Courier New"/>
+                <w:i/>
+                <w:iCs/>
+                <w:sz w:val="18"/>
+                <w:szCs w:val="18"/>
+              </w:rPr>
+              <w:t>EV</w:t>
+            </w:r>
+            <w:r>
+              <w:rPr>
+                <w:rFonts w:ascii="Courier New" w:hAnsi="Courier New" w:cs="Courier New"/>
+                <w:i/>
+                <w:iCs/>
+                <w:sz w:val="18"/>
+                <w:szCs w:val="18"/>
+              </w:rPr>
+              <w:t xml:space="preserve"> </w:t>
+            </w:r>
+            <w:r>
+              <w:rPr>
+                <w:rFonts w:ascii="Courier New" w:hAnsi="Courier New" w:cs="Courier New"/>
+                <w:i/>
+                <w:iCs/>
+                <w:sz w:val="18"/>
+                <w:szCs w:val="18"/>
+              </w:rPr>
+              <w:t xml:space="preserve"> </w:t>
+            </w:r>
+            <w:r>
+              <w:rPr>
+                <w:rFonts w:ascii="Courier New" w:hAnsi="Courier New" w:cs="Courier New"/>
+                <w:i/>
+                <w:iCs/>
+                <w:sz w:val="18"/>
+                <w:szCs w:val="18"/>
+              </w:rPr>
+              <w:t xml:space="preserve">   </w:t>
+            </w:r>
+            <w:r>
+              <w:rPr>
+                <w:rFonts w:ascii="Courier New" w:hAnsi="Courier New" w:cs="Courier New"/>
+                <w:i/>
+                <w:iCs/>
+                <w:sz w:val="18"/>
+                <w:szCs w:val="18"/>
+              </w:rPr>
+              <w:t>13.76</w:t>
+            </w:r>
+          </w:p>
+        </w:tc>
+        <w:tc>
+          <w:tcPr>
+            <w:tcW w:w="1555" w:type="dxa"/>
+          </w:tcPr>
+          <w:p>
+            <w:pPr>
+              <w:jc w:val="center"/>
+              <w:rPr>
+                <w:rFonts w:ascii="Courier New" w:hAnsi="Courier New" w:cs="Courier New"/>
+                <w:sz w:val="18"/>
+                <w:szCs w:val="18"/>
+              </w:rPr>
+            </w:pPr>
+            <w:r>
+              <w:rPr>
+                <w:rFonts w:ascii="Courier New" w:hAnsi="Courier New" w:cs="Courier New"/>
+                <w:sz w:val="18"/>
+                <w:szCs w:val="18"/>
+              </w:rPr>
+              <w:t>DL</w:t>
+            </w:r>
+            <w:r>
+              <w:rPr>
+                <w:rFonts w:ascii="Courier New" w:hAnsi="Courier New" w:cs="Courier New"/>
+                <w:sz w:val="18"/>
+                <w:szCs w:val="18"/>
+              </w:rPr>
+              <w:t xml:space="preserve">   </w:t>
+            </w:r>
+            <w:r>
+              <w:rPr>
+                <w:rFonts w:ascii="Courier New" w:hAnsi="Courier New" w:cs="Courier New"/>
+                <w:sz w:val="18"/>
+                <w:szCs w:val="18"/>
+              </w:rPr>
+              <w:t xml:space="preserve"> 14.37</w:t>
+            </w:r>
+          </w:p>
+        </w:tc>
+        <w:tc>
+          <w:tcPr>
+            <w:tcW w:w="1555" w:type="dxa"/>
+          </w:tcPr>
+          <w:p>
+            <w:pPr>
+              <w:jc w:val="center"/>
+              <w:rPr>
+                <w:rFonts w:ascii="Courier New" w:hAnsi="Courier New" w:cs="Courier New"/>
+                <w:i/>
+                <w:iCs/>
+                <w:sz w:val="18"/>
+                <w:szCs w:val="18"/>
+              </w:rPr>
+            </w:pPr>
+            <w:r>
+              <w:rPr>
+                <w:rFonts w:ascii="Courier New" w:hAnsi="Courier New" w:cs="Courier New"/>
+                <w:i/>
+                <w:iCs/>
+                <w:sz w:val="18"/>
+                <w:szCs w:val="18"/>
+              </w:rPr>
+              <w:t>NW     10.93</w:t>
+            </w:r>
+          </w:p>
+        </w:tc>
+        <w:tc>
+          <w:tcPr>
+            <w:tcW w:w="1548" w:type="dxa"/>
+          </w:tcPr>
+          <w:p>
+            <w:pPr>
+              <w:jc w:val="center"/>
+              <w:rPr>
+                <w:rFonts w:ascii="Courier New" w:hAnsi="Courier New" w:cs="Courier New"/>
+                <w:sz w:val="18"/>
+                <w:szCs w:val="18"/>
+              </w:rPr>
+            </w:pPr>
+            <w:r>
+              <w:rPr>
+                <w:rFonts w:ascii="Courier New" w:hAnsi="Courier New" w:cs="Courier New"/>
+                <w:sz w:val="18"/>
+                <w:szCs w:val="18"/>
+              </w:rPr>
+              <w:t>OO     11.84</w:t>
+            </w:r>
+          </w:p>
+        </w:tc>
+        <w:tc>
+          <w:tcPr>
+            <w:tcW w:w="1546" w:type="dxa"/>
+          </w:tcPr>
+          <w:p>
+            <w:pPr>
+              <w:jc w:val="center"/>
+              <w:rPr>
+                <w:rFonts w:ascii="Courier New" w:hAnsi="Courier New" w:cs="Courier New"/>
+                <w:i/>
+                <w:iCs/>
+                <w:sz w:val="18"/>
+                <w:szCs w:val="18"/>
+              </w:rPr>
+            </w:pPr>
+            <w:r>
+              <w:rPr>
+                <w:rFonts w:ascii="Courier New" w:hAnsi="Courier New" w:cs="Courier New"/>
+                <w:i/>
+                <w:iCs/>
+                <w:sz w:val="18"/>
+                <w:szCs w:val="18"/>
+              </w:rPr>
+              <w:t>WN     11.64</w:t>
+            </w:r>
+          </w:p>
+        </w:tc>
+        <w:tc>
+          <w:tcPr>
+            <w:tcW w:w="1551" w:type="dxa"/>
+          </w:tcPr>
+          <w:p>
+            <w:pPr>
+              <w:jc w:val="center"/>
+              <w:rPr>
+                <w:rFonts w:ascii="Courier New" w:hAnsi="Courier New" w:cs="Courier New"/>
+                <w:sz w:val="18"/>
+                <w:szCs w:val="18"/>
+              </w:rPr>
+            </w:pPr>
+            <w:r>
+              <w:rPr>
+                <w:rFonts w:ascii="Courier New" w:hAnsi="Courier New" w:cs="Courier New"/>
+                <w:sz w:val="18"/>
+                <w:szCs w:val="18"/>
+              </w:rPr>
+              <w:t>DL     12.91</w:t>
+            </w:r>
+          </w:p>
+        </w:tc>
+      </w:tr>
+      <w:tr>
+        <w:tc>
+          <w:tcPr>
+            <w:tcW w:w="1482" w:type="dxa"/>
+            <w:shd w:val="clear" w:color="auto" w:fill="D9D9D9" w:themeFill="background1" w:themeFillShade="D9"/>
+          </w:tcPr>
+          <w:p>
+            <w:pPr>
+              <w:jc w:val="right"/>
+              <w:rPr>
+                <w:rFonts w:ascii="Courier New" w:hAnsi="Courier New" w:cs="Courier New"/>
+                <w:sz w:val="18"/>
+                <w:szCs w:val="18"/>
+              </w:rPr>
+            </w:pPr>
+            <w:r>
+              <w:rPr>
+                <w:rFonts w:ascii="Courier New" w:hAnsi="Courier New" w:cs="Courier New"/>
+                <w:sz w:val="18"/>
+                <w:szCs w:val="18"/>
+              </w:rPr>
+              <w:t>6</w:t>
+            </w:r>
+          </w:p>
+        </w:tc>
+        <w:tc>
+          <w:tcPr>
+            <w:tcW w:w="1553" w:type="dxa"/>
+            <w:shd w:val="clear" w:color="auto" w:fill="D9D9D9" w:themeFill="background1" w:themeFillShade="D9"/>
+          </w:tcPr>
+          <w:p>
+            <w:pPr>
+              <w:jc w:val="center"/>
+              <w:rPr>
+                <w:rFonts w:ascii="Courier New" w:hAnsi="Courier New" w:cs="Courier New"/>
+                <w:i/>
+                <w:iCs/>
+                <w:sz w:val="18"/>
+                <w:szCs w:val="18"/>
+              </w:rPr>
+            </w:pPr>
+            <w:r>
+              <w:rPr>
+                <w:rFonts w:ascii="Courier New" w:hAnsi="Courier New" w:cs="Courier New"/>
+                <w:i/>
+                <w:iCs/>
+                <w:sz w:val="18"/>
+                <w:szCs w:val="18"/>
+              </w:rPr>
+              <w:t>MQ</w:t>
+            </w:r>
+            <w:r>
+              <w:rPr>
+                <w:rFonts w:ascii="Courier New" w:hAnsi="Courier New" w:cs="Courier New"/>
+                <w:i/>
+                <w:iCs/>
+                <w:sz w:val="18"/>
+                <w:szCs w:val="18"/>
+              </w:rPr>
+              <w:t xml:space="preserve"> </w:t>
+            </w:r>
+            <w:r>
+              <w:rPr>
+                <w:rFonts w:ascii="Courier New" w:hAnsi="Courier New" w:cs="Courier New"/>
+                <w:i/>
+                <w:iCs/>
+                <w:sz w:val="18"/>
+                <w:szCs w:val="18"/>
+              </w:rPr>
+              <w:t xml:space="preserve"> </w:t>
+            </w:r>
+            <w:r>
+              <w:rPr>
+                <w:rFonts w:ascii="Courier New" w:hAnsi="Courier New" w:cs="Courier New"/>
+                <w:i/>
+                <w:iCs/>
+                <w:sz w:val="18"/>
+                <w:szCs w:val="18"/>
+              </w:rPr>
+              <w:t xml:space="preserve">   </w:t>
+            </w:r>
+            <w:r>
+              <w:rPr>
+                <w:rFonts w:ascii="Courier New" w:hAnsi="Courier New" w:cs="Courier New"/>
+                <w:i/>
+                <w:iCs/>
+                <w:sz w:val="18"/>
+                <w:szCs w:val="18"/>
+              </w:rPr>
+              <w:t>16.58</w:t>
+            </w:r>
+          </w:p>
+        </w:tc>
+        <w:tc>
+          <w:tcPr>
+            <w:tcW w:w="1555" w:type="dxa"/>
+            <w:shd w:val="clear" w:color="auto" w:fill="D9D9D9" w:themeFill="background1" w:themeFillShade="D9"/>
+          </w:tcPr>
+          <w:p>
+            <w:pPr>
+              <w:jc w:val="center"/>
+              <w:rPr>
+                <w:rFonts w:ascii="Courier New" w:hAnsi="Courier New" w:cs="Courier New"/>
+                <w:sz w:val="18"/>
+                <w:szCs w:val="18"/>
+              </w:rPr>
+            </w:pPr>
+            <w:r>
+              <w:rPr>
+                <w:rFonts w:ascii="Courier New" w:hAnsi="Courier New" w:cs="Courier New"/>
+                <w:sz w:val="18"/>
+                <w:szCs w:val="18"/>
+              </w:rPr>
+              <w:t>US</w:t>
+            </w:r>
+            <w:r>
+              <w:rPr>
+                <w:rFonts w:ascii="Courier New" w:hAnsi="Courier New" w:cs="Courier New"/>
+                <w:sz w:val="18"/>
+                <w:szCs w:val="18"/>
+              </w:rPr>
+              <w:t xml:space="preserve">   </w:t>
+            </w:r>
+            <w:r>
+              <w:rPr>
+                <w:rFonts w:ascii="Courier New" w:hAnsi="Courier New" w:cs="Courier New"/>
+                <w:sz w:val="18"/>
+                <w:szCs w:val="18"/>
+              </w:rPr>
+              <w:t xml:space="preserve"> 14.61</w:t>
+            </w:r>
+          </w:p>
+        </w:tc>
+        <w:tc>
+          <w:tcPr>
+            <w:tcW w:w="1555" w:type="dxa"/>
+            <w:shd w:val="clear" w:color="auto" w:fill="D9D9D9" w:themeFill="background1" w:themeFillShade="D9"/>
+          </w:tcPr>
+          <w:p>
+            <w:pPr>
+              <w:jc w:val="center"/>
+              <w:rPr>
+                <w:rFonts w:ascii="Courier New" w:hAnsi="Courier New" w:cs="Courier New"/>
+                <w:i/>
+                <w:iCs/>
+                <w:sz w:val="18"/>
+                <w:szCs w:val="18"/>
+              </w:rPr>
+            </w:pPr>
+            <w:r>
+              <w:rPr>
+                <w:rFonts w:ascii="Courier New" w:hAnsi="Courier New" w:cs="Courier New"/>
+                <w:i/>
+                <w:iCs/>
+                <w:sz w:val="18"/>
+                <w:szCs w:val="18"/>
+              </w:rPr>
+              <w:t>TZ     11.64</w:t>
+            </w:r>
+          </w:p>
+        </w:tc>
+        <w:tc>
+          <w:tcPr>
+            <w:tcW w:w="1548" w:type="dxa"/>
+            <w:shd w:val="clear" w:color="auto" w:fill="D9D9D9" w:themeFill="background1" w:themeFillShade="D9"/>
+          </w:tcPr>
+          <w:p>
+            <w:pPr>
+              <w:jc w:val="center"/>
+              <w:rPr>
+                <w:rFonts w:ascii="Courier New" w:hAnsi="Courier New" w:cs="Courier New"/>
+                <w:sz w:val="18"/>
+                <w:szCs w:val="18"/>
+              </w:rPr>
+            </w:pPr>
+            <w:r>
+              <w:rPr>
+                <w:rFonts w:ascii="Courier New" w:hAnsi="Courier New" w:cs="Courier New"/>
+                <w:sz w:val="18"/>
+                <w:szCs w:val="18"/>
+              </w:rPr>
+              <w:t>NW     12.01</w:t>
+            </w:r>
+          </w:p>
+        </w:tc>
+        <w:tc>
+          <w:tcPr>
+            <w:tcW w:w="1546" w:type="dxa"/>
+            <w:shd w:val="clear" w:color="auto" w:fill="D9D9D9" w:themeFill="background1" w:themeFillShade="D9"/>
+          </w:tcPr>
+          <w:p>
+            <w:pPr>
+              <w:jc w:val="center"/>
+              <w:rPr>
+                <w:rFonts w:ascii="Courier New" w:hAnsi="Courier New" w:cs="Courier New"/>
+                <w:i/>
+                <w:iCs/>
+                <w:sz w:val="18"/>
+                <w:szCs w:val="18"/>
+              </w:rPr>
+            </w:pPr>
+            <w:r>
+              <w:rPr>
+                <w:rFonts w:ascii="Courier New" w:hAnsi="Courier New" w:cs="Courier New"/>
+                <w:i/>
+                <w:iCs/>
+                <w:sz w:val="18"/>
+                <w:szCs w:val="18"/>
+              </w:rPr>
+              <w:t>US     12.30</w:t>
+            </w:r>
+          </w:p>
+        </w:tc>
+        <w:tc>
+          <w:tcPr>
+            <w:tcW w:w="1551" w:type="dxa"/>
+            <w:shd w:val="clear" w:color="auto" w:fill="D9D9D9" w:themeFill="background1" w:themeFillShade="D9"/>
+          </w:tcPr>
+          <w:p>
+            <w:pPr>
+              <w:jc w:val="center"/>
+              <w:rPr>
+                <w:rFonts w:ascii="Courier New" w:hAnsi="Courier New" w:cs="Courier New"/>
+                <w:sz w:val="18"/>
+                <w:szCs w:val="18"/>
+              </w:rPr>
+            </w:pPr>
+            <w:r>
+              <w:rPr>
+                <w:rFonts w:ascii="Courier New" w:hAnsi="Courier New" w:cs="Courier New"/>
+                <w:sz w:val="18"/>
+                <w:szCs w:val="18"/>
+              </w:rPr>
+              <w:t>NW     13.50</w:t>
+            </w:r>
+          </w:p>
+        </w:tc>
+      </w:tr>
+      <w:tr>
+        <w:tc>
+          <w:tcPr>
+            <w:tcW w:w="1482" w:type="dxa"/>
+          </w:tcPr>
+          <w:p>
+            <w:pPr>
+              <w:jc w:val="right"/>
+              <w:rPr>
+                <w:rFonts w:ascii="Courier New" w:hAnsi="Courier New" w:cs="Courier New"/>
+                <w:sz w:val="18"/>
+                <w:szCs w:val="18"/>
+              </w:rPr>
+            </w:pPr>
+            <w:r>
+              <w:rPr>
+                <w:rFonts w:ascii="Courier New" w:hAnsi="Courier New" w:cs="Courier New"/>
+                <w:sz w:val="18"/>
+                <w:szCs w:val="18"/>
+              </w:rPr>
+              <w:t>7</w:t>
+            </w:r>
+          </w:p>
+        </w:tc>
+        <w:tc>
+          <w:tcPr>
+            <w:tcW w:w="1553" w:type="dxa"/>
+          </w:tcPr>
+          <w:p>
+            <w:pPr>
+              <w:jc w:val="center"/>
+              <w:rPr>
+                <w:rFonts w:ascii="Courier New" w:hAnsi="Courier New" w:cs="Courier New"/>
+                <w:i/>
+                <w:iCs/>
+                <w:sz w:val="18"/>
+                <w:szCs w:val="18"/>
+              </w:rPr>
+            </w:pPr>
+            <w:r>
+              <w:rPr>
+                <w:rFonts w:ascii="Courier New" w:hAnsi="Courier New" w:cs="Courier New"/>
+                <w:i/>
+                <w:iCs/>
+                <w:sz w:val="18"/>
+                <w:szCs w:val="18"/>
+              </w:rPr>
+              <w:t>DH</w:t>
+            </w:r>
+            <w:r>
+              <w:rPr>
+                <w:rFonts w:ascii="Courier New" w:hAnsi="Courier New" w:cs="Courier New"/>
+                <w:i/>
+                <w:iCs/>
+                <w:sz w:val="18"/>
+                <w:szCs w:val="18"/>
+              </w:rPr>
+              <w:t xml:space="preserve"> </w:t>
+            </w:r>
+            <w:r>
+              <w:rPr>
+                <w:rFonts w:ascii="Courier New" w:hAnsi="Courier New" w:cs="Courier New"/>
+                <w:i/>
+                <w:iCs/>
+                <w:sz w:val="18"/>
+                <w:szCs w:val="18"/>
+              </w:rPr>
+              <w:t xml:space="preserve">   </w:t>
+            </w:r>
+            <w:r>
+              <w:rPr>
+                <w:rFonts w:ascii="Courier New" w:hAnsi="Courier New" w:cs="Courier New"/>
+                <w:i/>
+                <w:iCs/>
+                <w:sz w:val="18"/>
+                <w:szCs w:val="18"/>
+              </w:rPr>
+              <w:t xml:space="preserve"> 16.63</w:t>
+            </w:r>
+          </w:p>
+        </w:tc>
+        <w:tc>
+          <w:tcPr>
+            <w:tcW w:w="1555" w:type="dxa"/>
+          </w:tcPr>
+          <w:p>
+            <w:pPr>
+              <w:jc w:val="center"/>
+              <w:rPr>
+                <w:rFonts w:ascii="Courier New" w:hAnsi="Courier New" w:cs="Courier New"/>
+                <w:sz w:val="18"/>
+                <w:szCs w:val="18"/>
+              </w:rPr>
+            </w:pPr>
+            <w:r>
+              <w:rPr>
+                <w:rFonts w:ascii="Courier New" w:hAnsi="Courier New" w:cs="Courier New"/>
+                <w:sz w:val="18"/>
+                <w:szCs w:val="18"/>
+              </w:rPr>
+              <w:t>EA</w:t>
+            </w:r>
+            <w:r>
+              <w:rPr>
+                <w:rFonts w:ascii="Courier New" w:hAnsi="Courier New" w:cs="Courier New"/>
+                <w:sz w:val="18"/>
+                <w:szCs w:val="18"/>
+              </w:rPr>
+              <w:t xml:space="preserve">   </w:t>
+            </w:r>
+            <w:r>
+              <w:rPr>
+                <w:rFonts w:ascii="Courier New" w:hAnsi="Courier New" w:cs="Courier New"/>
+                <w:sz w:val="18"/>
+                <w:szCs w:val="18"/>
+              </w:rPr>
+              <w:t xml:space="preserve"> 14.80</w:t>
+            </w:r>
+          </w:p>
+        </w:tc>
+        <w:tc>
+          <w:tcPr>
+            <w:tcW w:w="1555" w:type="dxa"/>
+          </w:tcPr>
+          <w:p>
+            <w:pPr>
+              <w:jc w:val="center"/>
+              <w:rPr>
+                <w:rFonts w:ascii="Courier New" w:hAnsi="Courier New" w:cs="Courier New"/>
+                <w:i/>
+                <w:iCs/>
+                <w:sz w:val="18"/>
+                <w:szCs w:val="18"/>
+              </w:rPr>
+            </w:pPr>
+            <w:r>
+              <w:rPr>
+                <w:rFonts w:ascii="Courier New" w:hAnsi="Courier New" w:cs="Courier New"/>
+                <w:i/>
+                <w:iCs/>
+                <w:sz w:val="18"/>
+                <w:szCs w:val="18"/>
+              </w:rPr>
+              <w:t>UA     12.69</w:t>
+            </w:r>
+          </w:p>
+        </w:tc>
+        <w:tc>
+          <w:tcPr>
+            <w:tcW w:w="1548" w:type="dxa"/>
+          </w:tcPr>
+          <w:p>
+            <w:pPr>
+              <w:jc w:val="center"/>
+              <w:rPr>
+                <w:rFonts w:ascii="Courier New" w:hAnsi="Courier New" w:cs="Courier New"/>
+                <w:sz w:val="18"/>
+                <w:szCs w:val="18"/>
+              </w:rPr>
+            </w:pPr>
+            <w:r>
+              <w:rPr>
+                <w:rFonts w:ascii="Courier New" w:hAnsi="Courier New" w:cs="Courier New"/>
+                <w:sz w:val="18"/>
+                <w:szCs w:val="18"/>
+              </w:rPr>
+              <w:t>ML (1) 13.50</w:t>
+            </w:r>
+          </w:p>
+        </w:tc>
+        <w:tc>
+          <w:tcPr>
+            <w:tcW w:w="1546" w:type="dxa"/>
+          </w:tcPr>
+          <w:p>
+            <w:pPr>
+              <w:jc w:val="center"/>
+              <w:rPr>
+                <w:rFonts w:ascii="Courier New" w:hAnsi="Courier New" w:cs="Courier New"/>
+                <w:i/>
+                <w:iCs/>
+                <w:sz w:val="18"/>
+                <w:szCs w:val="18"/>
+              </w:rPr>
+            </w:pPr>
+            <w:r>
+              <w:rPr>
+                <w:rFonts w:ascii="Courier New" w:hAnsi="Courier New" w:cs="Courier New"/>
+                <w:i/>
+                <w:iCs/>
+                <w:sz w:val="18"/>
+                <w:szCs w:val="18"/>
+              </w:rPr>
+              <w:t>TW     12.61</w:t>
+            </w:r>
+          </w:p>
+        </w:tc>
+        <w:tc>
+          <w:tcPr>
+            <w:tcW w:w="1551" w:type="dxa"/>
+          </w:tcPr>
+          <w:p>
+            <w:pPr>
+              <w:jc w:val="center"/>
+              <w:rPr>
+                <w:rFonts w:ascii="Courier New" w:hAnsi="Courier New" w:cs="Courier New"/>
+                <w:sz w:val="18"/>
+                <w:szCs w:val="18"/>
+              </w:rPr>
+            </w:pPr>
+            <w:r>
+              <w:rPr>
+                <w:rFonts w:ascii="Courier New" w:hAnsi="Courier New" w:cs="Courier New"/>
+                <w:sz w:val="18"/>
+                <w:szCs w:val="18"/>
+              </w:rPr>
+              <w:t>DH     13.95</w:t>
+            </w:r>
+          </w:p>
+        </w:tc>
+      </w:tr>
+      <w:tr>
+        <w:tc>
+          <w:tcPr>
+            <w:tcW w:w="1482" w:type="dxa"/>
+            <w:shd w:val="clear" w:color="auto" w:fill="D9D9D9" w:themeFill="background1" w:themeFillShade="D9"/>
+          </w:tcPr>
+          <w:p>
+            <w:pPr>
+              <w:jc w:val="right"/>
+              <w:rPr>
+                <w:rFonts w:ascii="Courier New" w:hAnsi="Courier New" w:cs="Courier New"/>
+                <w:sz w:val="18"/>
+                <w:szCs w:val="18"/>
+              </w:rPr>
+            </w:pPr>
+            <w:r>
+              <w:rPr>
+                <w:rFonts w:ascii="Courier New" w:hAnsi="Courier New" w:cs="Courier New"/>
+                <w:sz w:val="18"/>
+                <w:szCs w:val="18"/>
+              </w:rPr>
+              <w:t>8</w:t>
+            </w:r>
+          </w:p>
+        </w:tc>
+        <w:tc>
+          <w:tcPr>
+            <w:tcW w:w="1553" w:type="dxa"/>
+            <w:shd w:val="clear" w:color="auto" w:fill="D9D9D9" w:themeFill="background1" w:themeFillShade="D9"/>
+          </w:tcPr>
+          <w:p>
+            <w:pPr>
+              <w:jc w:val="center"/>
+              <w:rPr>
+                <w:rFonts w:ascii="Courier New" w:hAnsi="Courier New" w:cs="Courier New"/>
+                <w:i/>
+                <w:iCs/>
+                <w:sz w:val="18"/>
+                <w:szCs w:val="18"/>
+              </w:rPr>
+            </w:pPr>
+          </w:p>
+        </w:tc>
+        <w:tc>
+          <w:tcPr>
+            <w:tcW w:w="1555" w:type="dxa"/>
+            <w:shd w:val="clear" w:color="auto" w:fill="D9D9D9" w:themeFill="background1" w:themeFillShade="D9"/>
+          </w:tcPr>
+          <w:p>
+            <w:pPr>
+              <w:jc w:val="center"/>
+              <w:rPr>
+                <w:rFonts w:ascii="Courier New" w:hAnsi="Courier New" w:cs="Courier New"/>
+                <w:sz w:val="18"/>
+                <w:szCs w:val="18"/>
+              </w:rPr>
+            </w:pPr>
+            <w:r>
+              <w:rPr>
+                <w:rFonts w:ascii="Courier New" w:hAnsi="Courier New" w:cs="Courier New"/>
+                <w:sz w:val="18"/>
+                <w:szCs w:val="18"/>
+              </w:rPr>
+              <w:t>9E</w:t>
+            </w:r>
+            <w:r>
+              <w:rPr>
+                <w:rFonts w:ascii="Courier New" w:hAnsi="Courier New" w:cs="Courier New"/>
+                <w:sz w:val="18"/>
+                <w:szCs w:val="18"/>
+              </w:rPr>
+              <w:t xml:space="preserve">   </w:t>
+            </w:r>
+            <w:r>
+              <w:rPr>
+                <w:rFonts w:ascii="Courier New" w:hAnsi="Courier New" w:cs="Courier New"/>
+                <w:sz w:val="18"/>
+                <w:szCs w:val="18"/>
+              </w:rPr>
+              <w:t xml:space="preserve"> 14.84</w:t>
+            </w:r>
+          </w:p>
+        </w:tc>
+        <w:tc>
+          <w:tcPr>
+            <w:tcW w:w="1555" w:type="dxa"/>
+            <w:shd w:val="clear" w:color="auto" w:fill="D9D9D9" w:themeFill="background1" w:themeFillShade="D9"/>
+          </w:tcPr>
+          <w:p>
+            <w:pPr>
+              <w:jc w:val="center"/>
+              <w:rPr>
+                <w:rFonts w:ascii="Courier New" w:hAnsi="Courier New" w:cs="Courier New"/>
+                <w:i/>
+                <w:iCs/>
+                <w:sz w:val="18"/>
+                <w:szCs w:val="18"/>
+              </w:rPr>
+            </w:pPr>
+            <w:r>
+              <w:rPr>
+                <w:rFonts w:ascii="Courier New" w:hAnsi="Courier New" w:cs="Courier New"/>
+                <w:i/>
+                <w:iCs/>
+                <w:sz w:val="18"/>
+                <w:szCs w:val="18"/>
+              </w:rPr>
+              <w:t>US     13.44</w:t>
+            </w:r>
+          </w:p>
+        </w:tc>
+        <w:tc>
+          <w:tcPr>
+            <w:tcW w:w="1548" w:type="dxa"/>
+            <w:shd w:val="clear" w:color="auto" w:fill="D9D9D9" w:themeFill="background1" w:themeFillShade="D9"/>
+          </w:tcPr>
+          <w:p>
+            <w:pPr>
+              <w:jc w:val="center"/>
+              <w:rPr>
+                <w:rFonts w:ascii="Courier New" w:hAnsi="Courier New" w:cs="Courier New"/>
+                <w:sz w:val="18"/>
+                <w:szCs w:val="18"/>
+              </w:rPr>
+            </w:pPr>
+            <w:r>
+              <w:rPr>
+                <w:rFonts w:ascii="Courier New" w:hAnsi="Courier New" w:cs="Courier New"/>
+                <w:sz w:val="18"/>
+                <w:szCs w:val="18"/>
+              </w:rPr>
+              <w:t>CO     13.77</w:t>
+            </w:r>
+          </w:p>
+        </w:tc>
+        <w:tc>
+          <w:tcPr>
+            <w:tcW w:w="1546" w:type="dxa"/>
+            <w:shd w:val="clear" w:color="auto" w:fill="D9D9D9" w:themeFill="background1" w:themeFillShade="D9"/>
+          </w:tcPr>
+          <w:p>
+            <w:pPr>
+              <w:jc w:val="center"/>
+              <w:rPr>
+                <w:rFonts w:ascii="Courier New" w:hAnsi="Courier New" w:cs="Courier New"/>
+                <w:i/>
+                <w:iCs/>
+                <w:sz w:val="18"/>
+                <w:szCs w:val="18"/>
+              </w:rPr>
+            </w:pPr>
+            <w:r>
+              <w:rPr>
+                <w:rFonts w:ascii="Courier New" w:hAnsi="Courier New" w:cs="Courier New"/>
+                <w:i/>
+                <w:iCs/>
+                <w:sz w:val="18"/>
+                <w:szCs w:val="18"/>
+              </w:rPr>
+              <w:t>DL     13.39</w:t>
+            </w:r>
+          </w:p>
+        </w:tc>
+        <w:tc>
+          <w:tcPr>
+            <w:tcW w:w="1551" w:type="dxa"/>
+            <w:shd w:val="clear" w:color="auto" w:fill="D9D9D9" w:themeFill="background1" w:themeFillShade="D9"/>
+          </w:tcPr>
+          <w:p>
+            <w:pPr>
+              <w:jc w:val="center"/>
+              <w:rPr>
+                <w:rFonts w:ascii="Courier New" w:hAnsi="Courier New" w:cs="Courier New"/>
+                <w:sz w:val="18"/>
+                <w:szCs w:val="18"/>
+              </w:rPr>
+            </w:pPr>
+            <w:r>
+              <w:rPr>
+                <w:rFonts w:ascii="Courier New" w:hAnsi="Courier New" w:cs="Courier New"/>
+                <w:sz w:val="18"/>
+                <w:szCs w:val="18"/>
+              </w:rPr>
+              <w:t>AA     14.42</w:t>
+            </w:r>
+          </w:p>
+        </w:tc>
+      </w:tr>
+      <w:tr>
+        <w:tc>
+          <w:tcPr>
+            <w:tcW w:w="1482" w:type="dxa"/>
+          </w:tcPr>
+          <w:p>
+            <w:pPr>
+              <w:jc w:val="right"/>
+              <w:rPr>
+                <w:rFonts w:ascii="Courier New" w:hAnsi="Courier New" w:cs="Courier New"/>
+                <w:sz w:val="18"/>
+                <w:szCs w:val="18"/>
+              </w:rPr>
+            </w:pPr>
+            <w:r>
+              <w:rPr>
+                <w:rFonts w:ascii="Courier New" w:hAnsi="Courier New" w:cs="Courier New"/>
+                <w:sz w:val="18"/>
+                <w:szCs w:val="18"/>
+              </w:rPr>
+              <w:t>9</w:t>
+            </w:r>
+          </w:p>
+        </w:tc>
+        <w:tc>
+          <w:tcPr>
+            <w:tcW w:w="1553" w:type="dxa"/>
+          </w:tcPr>
+          <w:p>
+            <w:pPr>
+              <w:jc w:val="center"/>
+              <w:rPr>
+                <w:rFonts w:ascii="Courier New" w:hAnsi="Courier New" w:cs="Courier New"/>
+                <w:i/>
+                <w:iCs/>
+                <w:sz w:val="18"/>
+                <w:szCs w:val="18"/>
+              </w:rPr>
+            </w:pPr>
+          </w:p>
+        </w:tc>
+        <w:tc>
+          <w:tcPr>
+            <w:tcW w:w="1555" w:type="dxa"/>
+          </w:tcPr>
+          <w:p>
+            <w:pPr>
+              <w:jc w:val="center"/>
+              <w:rPr>
+                <w:rFonts w:ascii="Courier New" w:hAnsi="Courier New" w:cs="Courier New"/>
+                <w:sz w:val="18"/>
+                <w:szCs w:val="18"/>
+              </w:rPr>
+            </w:pPr>
+            <w:r>
+              <w:rPr>
+                <w:rFonts w:ascii="Courier New" w:hAnsi="Courier New" w:cs="Courier New"/>
+                <w:sz w:val="18"/>
+                <w:szCs w:val="18"/>
+              </w:rPr>
+              <w:t>YV</w:t>
+            </w:r>
+            <w:r>
+              <w:rPr>
+                <w:rFonts w:ascii="Courier New" w:hAnsi="Courier New" w:cs="Courier New"/>
+                <w:sz w:val="18"/>
+                <w:szCs w:val="18"/>
+              </w:rPr>
+              <w:t xml:space="preserve">   </w:t>
+            </w:r>
+            <w:r>
+              <w:rPr>
+                <w:rFonts w:ascii="Courier New" w:hAnsi="Courier New" w:cs="Courier New"/>
+                <w:sz w:val="18"/>
+                <w:szCs w:val="18"/>
+              </w:rPr>
+              <w:t xml:space="preserve"> 15.01</w:t>
+            </w:r>
+          </w:p>
+        </w:tc>
+        <w:tc>
+          <w:tcPr>
+            <w:tcW w:w="1555" w:type="dxa"/>
+          </w:tcPr>
+          <w:p>
+            <w:pPr>
+              <w:jc w:val="center"/>
+              <w:rPr>
+                <w:rFonts w:ascii="Courier New" w:hAnsi="Courier New" w:cs="Courier New"/>
+                <w:i/>
+                <w:iCs/>
+                <w:sz w:val="18"/>
+                <w:szCs w:val="18"/>
+              </w:rPr>
+            </w:pPr>
+            <w:r>
+              <w:rPr>
+                <w:rFonts w:ascii="Courier New" w:hAnsi="Courier New" w:cs="Courier New"/>
+                <w:i/>
+                <w:iCs/>
+                <w:sz w:val="18"/>
+                <w:szCs w:val="18"/>
+              </w:rPr>
+              <w:t>ML (1) 14.47</w:t>
+            </w:r>
+          </w:p>
+        </w:tc>
+        <w:tc>
+          <w:tcPr>
+            <w:tcW w:w="1548" w:type="dxa"/>
+          </w:tcPr>
+          <w:p>
+            <w:pPr>
+              <w:jc w:val="center"/>
+              <w:rPr>
+                <w:rFonts w:ascii="Courier New" w:hAnsi="Courier New" w:cs="Courier New"/>
+                <w:sz w:val="18"/>
+                <w:szCs w:val="18"/>
+              </w:rPr>
+            </w:pPr>
+            <w:r>
+              <w:rPr>
+                <w:rFonts w:ascii="Courier New" w:hAnsi="Courier New" w:cs="Courier New"/>
+                <w:sz w:val="18"/>
+                <w:szCs w:val="18"/>
+              </w:rPr>
+              <w:t>AA     14.20</w:t>
+            </w:r>
+          </w:p>
+        </w:tc>
+        <w:tc>
+          <w:tcPr>
+            <w:tcW w:w="1546" w:type="dxa"/>
+          </w:tcPr>
+          <w:p>
+            <w:pPr>
+              <w:jc w:val="center"/>
+              <w:rPr>
+                <w:rFonts w:ascii="Courier New" w:hAnsi="Courier New" w:cs="Courier New"/>
+                <w:i/>
+                <w:iCs/>
+                <w:sz w:val="18"/>
+                <w:szCs w:val="18"/>
+              </w:rPr>
+            </w:pPr>
+            <w:r>
+              <w:rPr>
+                <w:rFonts w:ascii="Courier New" w:hAnsi="Courier New" w:cs="Courier New"/>
+                <w:i/>
+                <w:iCs/>
+                <w:sz w:val="18"/>
+                <w:szCs w:val="18"/>
+              </w:rPr>
+              <w:t>OO     13.61</w:t>
+            </w:r>
+          </w:p>
+        </w:tc>
+        <w:tc>
+          <w:tcPr>
+            <w:tcW w:w="1551" w:type="dxa"/>
+          </w:tcPr>
+          <w:p>
+            <w:pPr>
+              <w:jc w:val="center"/>
+              <w:rPr>
+                <w:rFonts w:ascii="Courier New" w:hAnsi="Courier New" w:cs="Courier New"/>
+                <w:sz w:val="18"/>
+                <w:szCs w:val="18"/>
+              </w:rPr>
+            </w:pPr>
+            <w:r>
+              <w:rPr>
+                <w:rFonts w:ascii="Courier New" w:hAnsi="Courier New" w:cs="Courier New"/>
+                <w:sz w:val="18"/>
+                <w:szCs w:val="18"/>
+              </w:rPr>
+              <w:t>CO     14.78</w:t>
+            </w:r>
+          </w:p>
+        </w:tc>
+      </w:tr>
+      <w:tr>
+        <w:tc>
+          <w:tcPr>
+            <w:tcW w:w="1482" w:type="dxa"/>
+            <w:shd w:val="clear" w:color="auto" w:fill="D9D9D9" w:themeFill="background1" w:themeFillShade="D9"/>
+          </w:tcPr>
+          <w:p>
+            <w:pPr>
+              <w:jc w:val="right"/>
+              <w:rPr>
+                <w:rFonts w:ascii="Courier New" w:hAnsi="Courier New" w:cs="Courier New"/>
+                <w:sz w:val="18"/>
+                <w:szCs w:val="18"/>
+              </w:rPr>
+            </w:pPr>
+            <w:r>
+              <w:rPr>
+                <w:rFonts w:ascii="Courier New" w:hAnsi="Courier New" w:cs="Courier New"/>
+                <w:sz w:val="18"/>
+                <w:szCs w:val="18"/>
+              </w:rPr>
+              <w:t>10</w:t>
+            </w:r>
+          </w:p>
+        </w:tc>
+        <w:tc>
+          <w:tcPr>
+            <w:tcW w:w="1553" w:type="dxa"/>
+            <w:shd w:val="clear" w:color="auto" w:fill="D9D9D9" w:themeFill="background1" w:themeFillShade="D9"/>
+          </w:tcPr>
+          <w:p>
+            <w:pPr>
+              <w:jc w:val="center"/>
+              <w:rPr>
+                <w:rFonts w:ascii="Courier New" w:hAnsi="Courier New" w:cs="Courier New"/>
+                <w:i/>
+                <w:iCs/>
+                <w:sz w:val="18"/>
+                <w:szCs w:val="18"/>
+              </w:rPr>
+            </w:pPr>
+          </w:p>
+        </w:tc>
+        <w:tc>
+          <w:tcPr>
+            <w:tcW w:w="1555" w:type="dxa"/>
+            <w:shd w:val="clear" w:color="auto" w:fill="D9D9D9" w:themeFill="background1" w:themeFillShade="D9"/>
+          </w:tcPr>
+          <w:p>
+            <w:pPr>
+              <w:jc w:val="center"/>
+              <w:rPr>
+                <w:rFonts w:ascii="Courier New" w:hAnsi="Courier New" w:cs="Courier New"/>
+                <w:sz w:val="18"/>
+                <w:szCs w:val="18"/>
+              </w:rPr>
+            </w:pPr>
+            <w:r>
+              <w:rPr>
+                <w:rFonts w:ascii="Courier New" w:hAnsi="Courier New" w:cs="Courier New"/>
+                <w:sz w:val="18"/>
+                <w:szCs w:val="18"/>
+              </w:rPr>
+              <w:t>US</w:t>
+            </w:r>
+            <w:r>
+              <w:rPr>
+                <w:rFonts w:ascii="Courier New" w:hAnsi="Courier New" w:cs="Courier New"/>
+                <w:sz w:val="18"/>
+                <w:szCs w:val="18"/>
+              </w:rPr>
+              <w:t xml:space="preserve">   </w:t>
+            </w:r>
+            <w:r>
+              <w:rPr>
+                <w:rFonts w:ascii="Courier New" w:hAnsi="Courier New" w:cs="Courier New"/>
+                <w:sz w:val="18"/>
+                <w:szCs w:val="18"/>
+              </w:rPr>
+              <w:t xml:space="preserve"> 15.37</w:t>
+            </w:r>
+          </w:p>
+        </w:tc>
+        <w:tc>
+          <w:tcPr>
+            <w:tcW w:w="1555" w:type="dxa"/>
+            <w:shd w:val="clear" w:color="auto" w:fill="D9D9D9" w:themeFill="background1" w:themeFillShade="D9"/>
+          </w:tcPr>
+          <w:p>
+            <w:pPr>
+              <w:jc w:val="center"/>
+              <w:rPr>
+                <w:rFonts w:ascii="Courier New" w:hAnsi="Courier New" w:cs="Courier New"/>
+                <w:i/>
+                <w:iCs/>
+                <w:sz w:val="18"/>
+                <w:szCs w:val="18"/>
+              </w:rPr>
+            </w:pPr>
+            <w:r>
+              <w:rPr>
+                <w:rFonts w:ascii="Courier New" w:hAnsi="Courier New" w:cs="Courier New"/>
+                <w:i/>
+                <w:iCs/>
+                <w:sz w:val="18"/>
+                <w:szCs w:val="18"/>
+              </w:rPr>
+              <w:t>PI     15.65</w:t>
+            </w:r>
+          </w:p>
+        </w:tc>
+        <w:tc>
+          <w:tcPr>
+            <w:tcW w:w="1548" w:type="dxa"/>
+            <w:shd w:val="clear" w:color="auto" w:fill="D9D9D9" w:themeFill="background1" w:themeFillShade="D9"/>
+          </w:tcPr>
+          <w:p>
+            <w:pPr>
+              <w:jc w:val="center"/>
+              <w:rPr>
+                <w:rFonts w:ascii="Courier New" w:hAnsi="Courier New" w:cs="Courier New"/>
+                <w:sz w:val="18"/>
+                <w:szCs w:val="18"/>
+              </w:rPr>
+            </w:pPr>
+            <w:r>
+              <w:rPr>
+                <w:rFonts w:ascii="Courier New" w:hAnsi="Courier New" w:cs="Courier New"/>
+                <w:sz w:val="18"/>
+                <w:szCs w:val="18"/>
+              </w:rPr>
+              <w:t>FL     14.28</w:t>
+            </w:r>
+          </w:p>
+        </w:tc>
+        <w:tc>
+          <w:tcPr>
+            <w:tcW w:w="1546" w:type="dxa"/>
+            <w:shd w:val="clear" w:color="auto" w:fill="D9D9D9" w:themeFill="background1" w:themeFillShade="D9"/>
+          </w:tcPr>
+          <w:p>
+            <w:pPr>
+              <w:jc w:val="center"/>
+              <w:rPr>
+                <w:rFonts w:ascii="Courier New" w:hAnsi="Courier New" w:cs="Courier New"/>
+                <w:i/>
+                <w:iCs/>
+                <w:sz w:val="18"/>
+                <w:szCs w:val="18"/>
+              </w:rPr>
+            </w:pPr>
+            <w:r>
+              <w:rPr>
+                <w:rFonts w:ascii="Courier New" w:hAnsi="Courier New" w:cs="Courier New"/>
+                <w:i/>
+                <w:iCs/>
+                <w:sz w:val="18"/>
+                <w:szCs w:val="18"/>
+              </w:rPr>
+              <w:t>XE     14.36</w:t>
+            </w:r>
+          </w:p>
+        </w:tc>
+        <w:tc>
+          <w:tcPr>
+            <w:tcW w:w="1551" w:type="dxa"/>
+            <w:shd w:val="clear" w:color="auto" w:fill="D9D9D9" w:themeFill="background1" w:themeFillShade="D9"/>
+          </w:tcPr>
+          <w:p>
+            <w:pPr>
+              <w:jc w:val="center"/>
+              <w:rPr>
+                <w:rFonts w:ascii="Courier New" w:hAnsi="Courier New" w:cs="Courier New"/>
+                <w:sz w:val="18"/>
+                <w:szCs w:val="18"/>
+              </w:rPr>
+            </w:pPr>
+            <w:r>
+              <w:rPr>
+                <w:rFonts w:ascii="Courier New" w:hAnsi="Courier New" w:cs="Courier New"/>
+                <w:sz w:val="18"/>
+                <w:szCs w:val="18"/>
+              </w:rPr>
+              <w:t>MQ     15.86</w:t>
+            </w:r>
+          </w:p>
+        </w:tc>
+      </w:tr>
+    </w:tbl>
+    <w:p>
+      <w:pPr>
+        <w:spacing w:line="240" w:lineRule="auto"/>
+      </w:pPr>
+    </w:p>
+    <w:p>
+      <w:pPr>
+        <w:pStyle w:val="IntenseQuote"/>
+        <w:rPr>
+          <w:sz w:val="18"/>
+          <w:szCs w:val="18"/>
+        </w:rPr>
+      </w:pPr>
+      <w:r>
+        <w:rPr>
+          <w:sz w:val="18"/>
+          <w:szCs w:val="18"/>
+        </w:rPr>
+        <w:t>For each source airport X, rank the top-10 destination airports in decreasing order of on-time departure performance from X.</w:t>
+      </w:r>
+    </w:p>
+    <w:tbl>
+      <w:tblPr>
+        <w:tblStyle w:val="TableGrid"/>
+        <w:tblW w:w="0" w:type="auto"/>
+        <w:tblLook w:val="04A0" w:firstRow="1" w:lastRow="0" w:firstColumn="1" w:lastColumn="0" w:noHBand="0" w:noVBand="1"/>
+      </w:tblPr>
+      <w:tblGrid>
+        <w:gridCol w:w="1482"/>
+        <w:gridCol w:w="1553"/>
+        <w:gridCol w:w="1555"/>
+        <w:gridCol w:w="1555"/>
+        <w:gridCol w:w="1548"/>
+        <w:gridCol w:w="1546"/>
+        <w:gridCol w:w="1551"/>
+      </w:tblGrid>
+      <w:tr>
+        <w:tc>
+          <w:tcPr>
+            <w:tcW w:w="1482" w:type="dxa"/>
+            <w:shd w:val="clear" w:color="auto" w:fill="BFBFBF" w:themeFill="background1" w:themeFillShade="BF"/>
+          </w:tcPr>
+          <w:p>
+            <w:pPr>
+              <w:jc w:val="right"/>
+              <w:rPr>
+                <w:rFonts w:ascii="Courier New" w:hAnsi="Courier New" w:cs="Courier New"/>
+                <w:b/>
+                <w:bCs/>
+                <w:sz w:val="18"/>
+                <w:szCs w:val="18"/>
+              </w:rPr>
+            </w:pPr>
+            <w:r>
+              <w:rPr>
+                <w:rFonts w:ascii="Courier New" w:hAnsi="Courier New" w:cs="Courier New"/>
+                <w:b/>
+                <w:bCs/>
+                <w:sz w:val="18"/>
+                <w:szCs w:val="18"/>
+              </w:rPr>
+              <w:t>RANK</w:t>
+            </w:r>
+          </w:p>
+        </w:tc>
+        <w:tc>
+          <w:tcPr>
+            <w:tcW w:w="1553" w:type="dxa"/>
+            <w:shd w:val="clear" w:color="auto" w:fill="BFBFBF" w:themeFill="background1" w:themeFillShade="BF"/>
+          </w:tcPr>
+          <w:p>
+            <w:pPr>
+              <w:jc w:val="center"/>
+              <w:rPr>
+                <w:rFonts w:ascii="Courier New" w:hAnsi="Courier New" w:cs="Courier New"/>
+                <w:b/>
+                <w:bCs/>
+                <w:i/>
+                <w:iCs/>
+                <w:sz w:val="18"/>
+                <w:szCs w:val="18"/>
+              </w:rPr>
+            </w:pPr>
+            <w:r>
+              <w:rPr>
+                <w:rFonts w:ascii="Courier New" w:hAnsi="Courier New" w:cs="Courier New"/>
+                <w:b/>
+                <w:bCs/>
+                <w:i/>
+                <w:iCs/>
+                <w:sz w:val="18"/>
+                <w:szCs w:val="18"/>
+              </w:rPr>
+              <w:t>CMI</w:t>
+            </w:r>
+          </w:p>
+        </w:tc>
+        <w:tc>
+          <w:tcPr>
+            <w:tcW w:w="1555" w:type="dxa"/>
+            <w:shd w:val="clear" w:color="auto" w:fill="BFBFBF" w:themeFill="background1" w:themeFillShade="BF"/>
+          </w:tcPr>
+          <w:p>
+            <w:pPr>
+              <w:jc w:val="center"/>
+              <w:rPr>
+                <w:rFonts w:ascii="Courier New" w:hAnsi="Courier New" w:cs="Courier New"/>
+                <w:b/>
+                <w:bCs/>
+                <w:sz w:val="18"/>
+                <w:szCs w:val="18"/>
+              </w:rPr>
+            </w:pPr>
+            <w:r>
+              <w:rPr>
+                <w:rFonts w:ascii="Courier New" w:hAnsi="Courier New" w:cs="Courier New"/>
+                <w:b/>
+                <w:bCs/>
+                <w:sz w:val="18"/>
+                <w:szCs w:val="18"/>
+              </w:rPr>
+              <w:t>BWI</w:t>
+            </w:r>
+          </w:p>
+        </w:tc>
+        <w:tc>
+          <w:tcPr>
+            <w:tcW w:w="1555" w:type="dxa"/>
+            <w:shd w:val="clear" w:color="auto" w:fill="BFBFBF" w:themeFill="background1" w:themeFillShade="BF"/>
+          </w:tcPr>
+          <w:p>
+            <w:pPr>
+              <w:jc w:val="center"/>
+              <w:rPr>
+                <w:rFonts w:ascii="Courier New" w:hAnsi="Courier New" w:cs="Courier New"/>
+                <w:b/>
+                <w:bCs/>
+                <w:i/>
+                <w:iCs/>
+                <w:sz w:val="18"/>
+                <w:szCs w:val="18"/>
+              </w:rPr>
+            </w:pPr>
+            <w:r>
+              <w:rPr>
+                <w:rFonts w:ascii="Courier New" w:hAnsi="Courier New" w:cs="Courier New"/>
+                <w:b/>
+                <w:bCs/>
+                <w:i/>
+                <w:iCs/>
+                <w:sz w:val="18"/>
+                <w:szCs w:val="18"/>
+              </w:rPr>
+              <w:t>MIA</w:t>
+            </w:r>
+          </w:p>
+        </w:tc>
+        <w:tc>
+          <w:tcPr>
+            <w:tcW w:w="1548" w:type="dxa"/>
+            <w:shd w:val="clear" w:color="auto" w:fill="BFBFBF" w:themeFill="background1" w:themeFillShade="BF"/>
+          </w:tcPr>
+          <w:p>
+            <w:pPr>
+              <w:jc w:val="center"/>
+              <w:rPr>
+                <w:rFonts w:ascii="Courier New" w:hAnsi="Courier New" w:cs="Courier New"/>
+                <w:b/>
+                <w:bCs/>
+                <w:sz w:val="18"/>
+                <w:szCs w:val="18"/>
+              </w:rPr>
+            </w:pPr>
+            <w:r>
+              <w:rPr>
+                <w:rFonts w:ascii="Courier New" w:hAnsi="Courier New" w:cs="Courier New"/>
+                <w:b/>
+                <w:bCs/>
+                <w:sz w:val="18"/>
+                <w:szCs w:val="18"/>
+              </w:rPr>
+              <w:t>LAX</w:t>
+            </w:r>
+          </w:p>
+        </w:tc>
+        <w:tc>
+          <w:tcPr>
+            <w:tcW w:w="1546" w:type="dxa"/>
+            <w:shd w:val="clear" w:color="auto" w:fill="BFBFBF" w:themeFill="background1" w:themeFillShade="BF"/>
+          </w:tcPr>
+          <w:p>
+            <w:pPr>
+              <w:jc w:val="center"/>
+              <w:rPr>
+                <w:rFonts w:ascii="Courier New" w:hAnsi="Courier New" w:cs="Courier New"/>
+                <w:b/>
+                <w:bCs/>
+                <w:i/>
+                <w:iCs/>
+                <w:sz w:val="18"/>
+                <w:szCs w:val="18"/>
+              </w:rPr>
+            </w:pPr>
+            <w:r>
+              <w:rPr>
+                <w:rFonts w:ascii="Courier New" w:hAnsi="Courier New" w:cs="Courier New"/>
+                <w:b/>
+                <w:bCs/>
+                <w:i/>
+                <w:iCs/>
+                <w:sz w:val="18"/>
+                <w:szCs w:val="18"/>
+              </w:rPr>
+              <w:t>IAH</w:t>
+            </w:r>
+          </w:p>
+        </w:tc>
+        <w:tc>
+          <w:tcPr>
+            <w:tcW w:w="1551" w:type="dxa"/>
+            <w:shd w:val="clear" w:color="auto" w:fill="BFBFBF" w:themeFill="background1" w:themeFillShade="BF"/>
+          </w:tcPr>
+          <w:p>
+            <w:pPr>
+              <w:jc w:val="center"/>
+              <w:rPr>
+                <w:rFonts w:ascii="Courier New" w:hAnsi="Courier New" w:cs="Courier New"/>
+                <w:b/>
+                <w:bCs/>
+                <w:sz w:val="18"/>
+                <w:szCs w:val="18"/>
+              </w:rPr>
+            </w:pPr>
+            <w:r>
+              <w:rPr>
+                <w:rFonts w:ascii="Courier New" w:hAnsi="Courier New" w:cs="Courier New"/>
+                <w:b/>
+                <w:bCs/>
+                <w:sz w:val="18"/>
+                <w:szCs w:val="18"/>
+              </w:rPr>
+              <w:t>SFO</w:t>
+            </w:r>
+          </w:p>
+        </w:tc>
+      </w:tr>
+      <w:tr>
+        <w:tc>
+          <w:tcPr>
+            <w:tcW w:w="1482" w:type="dxa"/>
+          </w:tcPr>
+          <w:p>
+            <w:pPr>
+              <w:jc w:val="right"/>
+              <w:rPr>
+                <w:rFonts w:ascii="Courier New" w:hAnsi="Courier New" w:cs="Courier New"/>
+                <w:sz w:val="18"/>
+                <w:szCs w:val="18"/>
+              </w:rPr>
+            </w:pPr>
+            <w:r>
+              <w:rPr>
+                <w:rFonts w:ascii="Courier New" w:hAnsi="Courier New" w:cs="Courier New"/>
+                <w:sz w:val="18"/>
+                <w:szCs w:val="18"/>
+              </w:rPr>
+              <w:t>1</w:t>
+            </w:r>
+          </w:p>
+        </w:tc>
+        <w:tc>
+          <w:tcPr>
+            <w:tcW w:w="1553" w:type="dxa"/>
+          </w:tcPr>
+          <w:p>
+            <w:pPr>
+              <w:jc w:val="center"/>
+              <w:rPr>
+                <w:rFonts w:ascii="Courier New" w:hAnsi="Courier New" w:cs="Courier New"/>
+                <w:i/>
+                <w:iCs/>
+                <w:sz w:val="18"/>
+                <w:szCs w:val="18"/>
+              </w:rPr>
+            </w:pPr>
+            <w:r>
+              <w:rPr>
+                <w:rFonts w:ascii="Courier New" w:hAnsi="Courier New" w:cs="Courier New"/>
+                <w:i/>
+                <w:iCs/>
+                <w:sz w:val="18"/>
+                <w:szCs w:val="18"/>
+              </w:rPr>
+              <w:t>PIT  3.65</w:t>
+            </w:r>
+          </w:p>
+        </w:tc>
+        <w:tc>
+          <w:tcPr>
+            <w:tcW w:w="1555" w:type="dxa"/>
+          </w:tcPr>
+          <w:p>
+            <w:pPr>
+              <w:jc w:val="center"/>
+              <w:rPr>
+                <w:rFonts w:ascii="Courier New" w:hAnsi="Courier New" w:cs="Courier New"/>
+                <w:sz w:val="18"/>
+                <w:szCs w:val="18"/>
+              </w:rPr>
+            </w:pPr>
+            <w:r>
+              <w:rPr>
+                <w:rFonts w:ascii="Courier New" w:hAnsi="Courier New" w:cs="Courier New"/>
+                <w:sz w:val="18"/>
+                <w:szCs w:val="18"/>
+              </w:rPr>
+              <w:t>MLB  3.40</w:t>
+            </w:r>
+          </w:p>
+        </w:tc>
+        <w:tc>
+          <w:tcPr>
+            <w:tcW w:w="1555" w:type="dxa"/>
+          </w:tcPr>
+          <w:p>
+            <w:pPr>
+              <w:jc w:val="center"/>
+              <w:rPr>
+                <w:rFonts w:ascii="Courier New" w:hAnsi="Courier New" w:cs="Courier New"/>
+                <w:i/>
+                <w:iCs/>
+                <w:sz w:val="18"/>
+                <w:szCs w:val="18"/>
+              </w:rPr>
+            </w:pPr>
+            <w:r>
+              <w:rPr>
+                <w:rFonts w:ascii="Courier New" w:hAnsi="Courier New" w:cs="Courier New"/>
+                <w:i/>
+                <w:iCs/>
+                <w:sz w:val="18"/>
+                <w:szCs w:val="18"/>
+              </w:rPr>
+              <w:t>BUF  0.00</w:t>
+            </w:r>
+          </w:p>
+        </w:tc>
+        <w:tc>
+          <w:tcPr>
+            <w:tcW w:w="1548" w:type="dxa"/>
+          </w:tcPr>
+          <w:p>
+            <w:pPr>
+              <w:jc w:val="center"/>
+              <w:rPr>
+                <w:rFonts w:ascii="Courier New" w:hAnsi="Courier New" w:cs="Courier New"/>
+                <w:sz w:val="18"/>
+                <w:szCs w:val="18"/>
+              </w:rPr>
+            </w:pPr>
+            <w:r>
+              <w:rPr>
+                <w:rFonts w:ascii="Courier New" w:hAnsi="Courier New" w:cs="Courier New"/>
+                <w:sz w:val="18"/>
+                <w:szCs w:val="18"/>
+              </w:rPr>
+              <w:t>PMD  0.00</w:t>
+            </w:r>
+          </w:p>
+        </w:tc>
+        <w:tc>
+          <w:tcPr>
+            <w:tcW w:w="1546" w:type="dxa"/>
+          </w:tcPr>
+          <w:p>
+            <w:pPr>
+              <w:jc w:val="center"/>
+              <w:rPr>
+                <w:rFonts w:ascii="Courier New" w:hAnsi="Courier New" w:cs="Courier New"/>
+                <w:i/>
+                <w:iCs/>
+                <w:sz w:val="18"/>
+                <w:szCs w:val="18"/>
+              </w:rPr>
+            </w:pPr>
+            <w:r>
+              <w:rPr>
+                <w:rFonts w:ascii="Courier New" w:hAnsi="Courier New" w:cs="Courier New"/>
+                <w:i/>
+                <w:iCs/>
+                <w:sz w:val="18"/>
+                <w:szCs w:val="18"/>
+              </w:rPr>
+              <w:t>MLI  0.00</w:t>
+            </w:r>
+          </w:p>
+        </w:tc>
+        <w:tc>
+          <w:tcPr>
+            <w:tcW w:w="1551" w:type="dxa"/>
+          </w:tcPr>
+          <w:p>
+            <w:pPr>
+              <w:jc w:val="center"/>
+              <w:rPr>
+                <w:rFonts w:ascii="Courier New" w:hAnsi="Courier New" w:cs="Courier New"/>
+                <w:sz w:val="18"/>
+                <w:szCs w:val="18"/>
+              </w:rPr>
+            </w:pPr>
+            <w:r>
+              <w:rPr>
+                <w:rFonts w:ascii="Courier New" w:hAnsi="Courier New" w:cs="Courier New"/>
+                <w:sz w:val="18"/>
+                <w:szCs w:val="18"/>
+              </w:rPr>
+              <w:t>FAR  0.00</w:t>
+            </w:r>
+          </w:p>
+        </w:tc>
+      </w:tr>
+      <w:tr>
+        <w:tc>
+          <w:tcPr>
+            <w:tcW w:w="1482" w:type="dxa"/>
+            <w:shd w:val="clear" w:color="auto" w:fill="D9D9D9" w:themeFill="background1" w:themeFillShade="D9"/>
+          </w:tcPr>
+          <w:p>
+            <w:pPr>
+              <w:jc w:val="right"/>
+              <w:rPr>
+                <w:rFonts w:ascii="Courier New" w:hAnsi="Courier New" w:cs="Courier New"/>
+                <w:sz w:val="18"/>
+                <w:szCs w:val="18"/>
+              </w:rPr>
+            </w:pPr>
+            <w:r>
+              <w:rPr>
+                <w:rFonts w:ascii="Courier New" w:hAnsi="Courier New" w:cs="Courier New"/>
+                <w:sz w:val="18"/>
+                <w:szCs w:val="18"/>
+              </w:rPr>
+              <w:t>2</w:t>
+            </w:r>
+          </w:p>
+        </w:tc>
+        <w:tc>
+          <w:tcPr>
+            <w:tcW w:w="1553" w:type="dxa"/>
+            <w:shd w:val="clear" w:color="auto" w:fill="D9D9D9" w:themeFill="background1" w:themeFillShade="D9"/>
+          </w:tcPr>
+          <w:p>
+            <w:pPr>
+              <w:jc w:val="center"/>
+              <w:rPr>
+                <w:rFonts w:ascii="Courier New" w:hAnsi="Courier New" w:cs="Courier New"/>
+                <w:i/>
+                <w:iCs/>
+                <w:sz w:val="18"/>
+                <w:szCs w:val="18"/>
+              </w:rPr>
+            </w:pPr>
+            <w:r>
+              <w:rPr>
+                <w:rFonts w:ascii="Courier New" w:hAnsi="Courier New" w:cs="Courier New"/>
+                <w:i/>
+                <w:iCs/>
+                <w:sz w:val="18"/>
+                <w:szCs w:val="18"/>
+              </w:rPr>
+              <w:t>DAY  6.11</w:t>
+            </w:r>
+          </w:p>
+        </w:tc>
+        <w:tc>
+          <w:tcPr>
+            <w:tcW w:w="1555" w:type="dxa"/>
+            <w:shd w:val="clear" w:color="auto" w:fill="D9D9D9" w:themeFill="background1" w:themeFillShade="D9"/>
+          </w:tcPr>
+          <w:p>
+            <w:pPr>
+              <w:jc w:val="center"/>
+              <w:rPr>
+                <w:rFonts w:ascii="Courier New" w:hAnsi="Courier New" w:cs="Courier New"/>
+                <w:sz w:val="18"/>
+                <w:szCs w:val="18"/>
+              </w:rPr>
+            </w:pPr>
+            <w:r>
+              <w:rPr>
+                <w:rFonts w:ascii="Courier New" w:hAnsi="Courier New" w:cs="Courier New"/>
+                <w:sz w:val="18"/>
+                <w:szCs w:val="18"/>
+              </w:rPr>
+              <w:t>IAD  4.23</w:t>
+            </w:r>
+          </w:p>
+        </w:tc>
+        <w:tc>
+          <w:tcPr>
+            <w:tcW w:w="1555" w:type="dxa"/>
+            <w:shd w:val="clear" w:color="auto" w:fill="D9D9D9" w:themeFill="background1" w:themeFillShade="D9"/>
+          </w:tcPr>
+          <w:p>
+            <w:pPr>
+              <w:jc w:val="center"/>
+              <w:rPr>
+                <w:rFonts w:ascii="Courier New" w:hAnsi="Courier New" w:cs="Courier New"/>
+                <w:i/>
+                <w:iCs/>
+                <w:sz w:val="18"/>
+                <w:szCs w:val="18"/>
+              </w:rPr>
+            </w:pPr>
+            <w:r>
+              <w:rPr>
+                <w:rFonts w:ascii="Courier New" w:hAnsi="Courier New" w:cs="Courier New"/>
+                <w:i/>
+                <w:iCs/>
+                <w:sz w:val="18"/>
+                <w:szCs w:val="18"/>
+              </w:rPr>
+              <w:t>SAN  3.89</w:t>
+            </w:r>
+          </w:p>
+        </w:tc>
+        <w:tc>
+          <w:tcPr>
+            <w:tcW w:w="1548" w:type="dxa"/>
+            <w:shd w:val="clear" w:color="auto" w:fill="D9D9D9" w:themeFill="background1" w:themeFillShade="D9"/>
+          </w:tcPr>
+          <w:p>
+            <w:pPr>
+              <w:jc w:val="center"/>
+              <w:rPr>
+                <w:rFonts w:ascii="Courier New" w:hAnsi="Courier New" w:cs="Courier New"/>
+                <w:sz w:val="18"/>
+                <w:szCs w:val="18"/>
+              </w:rPr>
+            </w:pPr>
+            <w:r>
+              <w:rPr>
+                <w:rFonts w:ascii="Courier New" w:hAnsi="Courier New" w:cs="Courier New"/>
+                <w:sz w:val="18"/>
+                <w:szCs w:val="18"/>
+              </w:rPr>
+              <w:t>LAX  0.00</w:t>
+            </w:r>
+          </w:p>
+        </w:tc>
+        <w:tc>
+          <w:tcPr>
+            <w:tcW w:w="1546" w:type="dxa"/>
+            <w:shd w:val="clear" w:color="auto" w:fill="D9D9D9" w:themeFill="background1" w:themeFillShade="D9"/>
+          </w:tcPr>
+          <w:p>
+            <w:pPr>
+              <w:jc w:val="center"/>
+              <w:rPr>
+                <w:rFonts w:ascii="Courier New" w:hAnsi="Courier New" w:cs="Courier New"/>
+                <w:i/>
+                <w:iCs/>
+                <w:sz w:val="18"/>
+                <w:szCs w:val="18"/>
+              </w:rPr>
+            </w:pPr>
+            <w:r>
+              <w:rPr>
+                <w:rFonts w:ascii="Courier New" w:hAnsi="Courier New" w:cs="Courier New"/>
+                <w:i/>
+                <w:iCs/>
+                <w:sz w:val="18"/>
+                <w:szCs w:val="18"/>
+              </w:rPr>
+              <w:t>MSN  0.00</w:t>
+            </w:r>
+          </w:p>
+        </w:tc>
+        <w:tc>
+          <w:tcPr>
+            <w:tcW w:w="1551" w:type="dxa"/>
+            <w:shd w:val="clear" w:color="auto" w:fill="D9D9D9" w:themeFill="background1" w:themeFillShade="D9"/>
+          </w:tcPr>
+          <w:p>
+            <w:pPr>
+              <w:jc w:val="center"/>
+              <w:rPr>
+                <w:rFonts w:ascii="Courier New" w:hAnsi="Courier New" w:cs="Courier New"/>
+                <w:sz w:val="18"/>
+                <w:szCs w:val="18"/>
+              </w:rPr>
+            </w:pPr>
+            <w:r>
+              <w:rPr>
+                <w:rFonts w:ascii="Courier New" w:hAnsi="Courier New" w:cs="Courier New"/>
+                <w:sz w:val="18"/>
+                <w:szCs w:val="18"/>
+              </w:rPr>
+              <w:t>SDF  0.00</w:t>
+            </w:r>
+          </w:p>
+        </w:tc>
+      </w:tr>
+      <w:tr>
+        <w:tc>
+          <w:tcPr>
+            <w:tcW w:w="1482" w:type="dxa"/>
+          </w:tcPr>
+          <w:p>
+            <w:pPr>
+              <w:jc w:val="right"/>
+              <w:rPr>
+                <w:rFonts w:ascii="Courier New" w:hAnsi="Courier New" w:cs="Courier New"/>
+                <w:sz w:val="18"/>
+                <w:szCs w:val="18"/>
+              </w:rPr>
+            </w:pPr>
+            <w:r>
+              <w:rPr>
+                <w:rFonts w:ascii="Courier New" w:hAnsi="Courier New" w:cs="Courier New"/>
+                <w:sz w:val="18"/>
+                <w:szCs w:val="18"/>
+              </w:rPr>
+              <w:t>3</w:t>
+            </w:r>
+          </w:p>
+        </w:tc>
+        <w:tc>
+          <w:tcPr>
+            <w:tcW w:w="1553" w:type="dxa"/>
+          </w:tcPr>
+          <w:p>
+            <w:pPr>
+              <w:jc w:val="center"/>
+              <w:rPr>
+                <w:rFonts w:ascii="Courier New" w:hAnsi="Courier New" w:cs="Courier New"/>
+                <w:i/>
+                <w:iCs/>
+                <w:sz w:val="18"/>
+                <w:szCs w:val="18"/>
+              </w:rPr>
+            </w:pPr>
+            <w:r>
+              <w:rPr>
+                <w:rFonts w:ascii="Courier New" w:hAnsi="Courier New" w:cs="Courier New"/>
+                <w:i/>
+                <w:iCs/>
+                <w:sz w:val="18"/>
+                <w:szCs w:val="18"/>
+              </w:rPr>
+              <w:t>STL  7.27</w:t>
+            </w:r>
+          </w:p>
+        </w:tc>
+        <w:tc>
+          <w:tcPr>
+            <w:tcW w:w="1555" w:type="dxa"/>
+          </w:tcPr>
+          <w:p>
+            <w:pPr>
+              <w:jc w:val="center"/>
+              <w:rPr>
+                <w:rFonts w:ascii="Courier New" w:hAnsi="Courier New" w:cs="Courier New"/>
+                <w:sz w:val="18"/>
+                <w:szCs w:val="18"/>
+              </w:rPr>
+            </w:pPr>
+            <w:r>
+              <w:rPr>
+                <w:rFonts w:ascii="Courier New" w:hAnsi="Courier New" w:cs="Courier New"/>
+                <w:sz w:val="18"/>
+                <w:szCs w:val="18"/>
+              </w:rPr>
+              <w:t>DAB  5.42</w:t>
+            </w:r>
+          </w:p>
+        </w:tc>
+        <w:tc>
+          <w:tcPr>
+            <w:tcW w:w="1555" w:type="dxa"/>
+          </w:tcPr>
+          <w:p>
+            <w:pPr>
+              <w:jc w:val="center"/>
+              <w:rPr>
+                <w:rFonts w:ascii="Courier New" w:hAnsi="Courier New" w:cs="Courier New"/>
+                <w:i/>
+                <w:iCs/>
+                <w:sz w:val="18"/>
+                <w:szCs w:val="18"/>
+              </w:rPr>
+            </w:pPr>
+            <w:r>
+              <w:rPr>
+                <w:rFonts w:ascii="Courier New" w:hAnsi="Courier New" w:cs="Courier New"/>
+                <w:i/>
+                <w:iCs/>
+                <w:sz w:val="18"/>
+                <w:szCs w:val="18"/>
+              </w:rPr>
+              <w:t>HOU  5.69</w:t>
+            </w:r>
+          </w:p>
+        </w:tc>
+        <w:tc>
+          <w:tcPr>
+            <w:tcW w:w="1548" w:type="dxa"/>
+          </w:tcPr>
+          <w:p>
+            <w:pPr>
+              <w:jc w:val="center"/>
+              <w:rPr>
+                <w:rFonts w:ascii="Courier New" w:hAnsi="Courier New" w:cs="Courier New"/>
+                <w:sz w:val="18"/>
+                <w:szCs w:val="18"/>
+              </w:rPr>
+            </w:pPr>
+            <w:r>
+              <w:rPr>
+                <w:rFonts w:ascii="Courier New" w:hAnsi="Courier New" w:cs="Courier New"/>
+                <w:sz w:val="18"/>
+                <w:szCs w:val="18"/>
+              </w:rPr>
+              <w:t>BZN  0.00</w:t>
+            </w:r>
+          </w:p>
+        </w:tc>
+        <w:tc>
+          <w:tcPr>
+            <w:tcW w:w="1546" w:type="dxa"/>
+          </w:tcPr>
+          <w:p>
+            <w:pPr>
+              <w:jc w:val="center"/>
+              <w:rPr>
+                <w:rFonts w:ascii="Courier New" w:hAnsi="Courier New" w:cs="Courier New"/>
+                <w:i/>
+                <w:iCs/>
+                <w:sz w:val="18"/>
+                <w:szCs w:val="18"/>
+              </w:rPr>
+            </w:pPr>
+            <w:r>
+              <w:rPr>
+                <w:rFonts w:ascii="Courier New" w:hAnsi="Courier New" w:cs="Courier New"/>
+                <w:i/>
+                <w:iCs/>
+                <w:sz w:val="18"/>
+                <w:szCs w:val="18"/>
+              </w:rPr>
+              <w:t>HOU  4.68</w:t>
+            </w:r>
+          </w:p>
+        </w:tc>
+        <w:tc>
+          <w:tcPr>
+            <w:tcW w:w="1551" w:type="dxa"/>
+          </w:tcPr>
+          <w:p>
+            <w:pPr>
+              <w:jc w:val="center"/>
+              <w:rPr>
+                <w:rFonts w:ascii="Courier New" w:hAnsi="Courier New" w:cs="Courier New"/>
+                <w:sz w:val="18"/>
+                <w:szCs w:val="18"/>
+              </w:rPr>
+            </w:pPr>
+            <w:r>
+              <w:rPr>
+                <w:rFonts w:ascii="Courier New" w:hAnsi="Courier New" w:cs="Courier New"/>
+                <w:sz w:val="18"/>
+                <w:szCs w:val="18"/>
+              </w:rPr>
+              <w:t>MSO  0.00</w:t>
+            </w:r>
+          </w:p>
+        </w:tc>
+      </w:tr>
+      <w:tr>
+        <w:tc>
+          <w:tcPr>
+            <w:tcW w:w="1482" w:type="dxa"/>
+            <w:shd w:val="clear" w:color="auto" w:fill="D9D9D9" w:themeFill="background1" w:themeFillShade="D9"/>
+          </w:tcPr>
+          <w:p>
+            <w:pPr>
+              <w:jc w:val="right"/>
+              <w:rPr>
+                <w:rFonts w:ascii="Courier New" w:hAnsi="Courier New" w:cs="Courier New"/>
+                <w:sz w:val="18"/>
+                <w:szCs w:val="18"/>
+              </w:rPr>
+            </w:pPr>
+            <w:r>
+              <w:rPr>
+                <w:rFonts w:ascii="Courier New" w:hAnsi="Courier New" w:cs="Courier New"/>
+                <w:sz w:val="18"/>
+                <w:szCs w:val="18"/>
+              </w:rPr>
+              <w:t>4</w:t>
+            </w:r>
+          </w:p>
+        </w:tc>
+        <w:tc>
+          <w:tcPr>
+            <w:tcW w:w="1553" w:type="dxa"/>
+            <w:shd w:val="clear" w:color="auto" w:fill="D9D9D9" w:themeFill="background1" w:themeFillShade="D9"/>
+          </w:tcPr>
+          <w:p>
+            <w:pPr>
+              <w:jc w:val="center"/>
+              <w:rPr>
+                <w:rFonts w:ascii="Courier New" w:hAnsi="Courier New" w:cs="Courier New"/>
+                <w:i/>
+                <w:iCs/>
+                <w:sz w:val="18"/>
+                <w:szCs w:val="18"/>
+              </w:rPr>
+            </w:pPr>
+            <w:r>
+              <w:rPr>
+                <w:rFonts w:ascii="Courier New" w:hAnsi="Courier New" w:cs="Courier New"/>
+                <w:i/>
+                <w:iCs/>
+                <w:sz w:val="18"/>
+                <w:szCs w:val="18"/>
+              </w:rPr>
+              <w:t>PIA  7.92</w:t>
+            </w:r>
+          </w:p>
+        </w:tc>
+        <w:tc>
+          <w:tcPr>
+            <w:tcW w:w="1555" w:type="dxa"/>
+            <w:shd w:val="clear" w:color="auto" w:fill="D9D9D9" w:themeFill="background1" w:themeFillShade="D9"/>
+          </w:tcPr>
+          <w:p>
+            <w:pPr>
+              <w:jc w:val="center"/>
+              <w:rPr>
+                <w:rFonts w:ascii="Courier New" w:hAnsi="Courier New" w:cs="Courier New"/>
+                <w:sz w:val="18"/>
+                <w:szCs w:val="18"/>
+              </w:rPr>
+            </w:pPr>
+            <w:r>
+              <w:rPr>
+                <w:rFonts w:ascii="Courier New" w:hAnsi="Courier New" w:cs="Courier New"/>
+                <w:sz w:val="18"/>
+                <w:szCs w:val="18"/>
+              </w:rPr>
+              <w:t>CHO  7.45</w:t>
+            </w:r>
+          </w:p>
+        </w:tc>
+        <w:tc>
+          <w:tcPr>
+            <w:tcW w:w="1555" w:type="dxa"/>
+            <w:shd w:val="clear" w:color="auto" w:fill="D9D9D9" w:themeFill="background1" w:themeFillShade="D9"/>
+          </w:tcPr>
+          <w:p>
+            <w:pPr>
+              <w:jc w:val="center"/>
+              <w:rPr>
+                <w:rFonts w:ascii="Courier New" w:hAnsi="Courier New" w:cs="Courier New"/>
+                <w:i/>
+                <w:iCs/>
+                <w:sz w:val="18"/>
+                <w:szCs w:val="18"/>
+              </w:rPr>
+            </w:pPr>
+            <w:r>
+              <w:rPr>
+                <w:rFonts w:ascii="Courier New" w:hAnsi="Courier New" w:cs="Courier New"/>
+                <w:i/>
+                <w:iCs/>
+                <w:sz w:val="18"/>
+                <w:szCs w:val="18"/>
+              </w:rPr>
+              <w:t>ISP  6.43</w:t>
+            </w:r>
+          </w:p>
+        </w:tc>
+        <w:tc>
+          <w:tcPr>
+            <w:tcW w:w="1548" w:type="dxa"/>
+            <w:shd w:val="clear" w:color="auto" w:fill="D9D9D9" w:themeFill="background1" w:themeFillShade="D9"/>
+          </w:tcPr>
+          <w:p>
+            <w:pPr>
+              <w:jc w:val="center"/>
+              <w:rPr>
+                <w:rFonts w:ascii="Courier New" w:hAnsi="Courier New" w:cs="Courier New"/>
+                <w:sz w:val="18"/>
+                <w:szCs w:val="18"/>
+              </w:rPr>
+            </w:pPr>
+            <w:r>
+              <w:rPr>
+                <w:rFonts w:ascii="Courier New" w:hAnsi="Courier New" w:cs="Courier New"/>
+                <w:sz w:val="18"/>
+                <w:szCs w:val="18"/>
+              </w:rPr>
+              <w:t>LGB  0.00</w:t>
+            </w:r>
+          </w:p>
+        </w:tc>
+        <w:tc>
+          <w:tcPr>
+            <w:tcW w:w="1546" w:type="dxa"/>
+            <w:shd w:val="clear" w:color="auto" w:fill="D9D9D9" w:themeFill="background1" w:themeFillShade="D9"/>
+          </w:tcPr>
+          <w:p>
+            <w:pPr>
+              <w:jc w:val="center"/>
+              <w:rPr>
+                <w:rFonts w:ascii="Courier New" w:hAnsi="Courier New" w:cs="Courier New"/>
+                <w:i/>
+                <w:iCs/>
+                <w:sz w:val="18"/>
+                <w:szCs w:val="18"/>
+              </w:rPr>
+            </w:pPr>
+            <w:r>
+              <w:rPr>
+                <w:rFonts w:ascii="Courier New" w:hAnsi="Courier New" w:cs="Courier New"/>
+                <w:i/>
+                <w:iCs/>
+                <w:sz w:val="18"/>
+                <w:szCs w:val="18"/>
+              </w:rPr>
+              <w:t>AGS  4.97</w:t>
+            </w:r>
+          </w:p>
+        </w:tc>
+        <w:tc>
+          <w:tcPr>
+            <w:tcW w:w="1551" w:type="dxa"/>
+            <w:shd w:val="clear" w:color="auto" w:fill="D9D9D9" w:themeFill="background1" w:themeFillShade="D9"/>
+          </w:tcPr>
+          <w:p>
+            <w:pPr>
+              <w:jc w:val="center"/>
+              <w:rPr>
+                <w:rFonts w:ascii="Courier New" w:hAnsi="Courier New" w:cs="Courier New"/>
+                <w:sz w:val="18"/>
+                <w:szCs w:val="18"/>
+              </w:rPr>
+            </w:pPr>
+            <w:r>
+              <w:rPr>
+                <w:rFonts w:ascii="Courier New" w:hAnsi="Courier New" w:cs="Courier New"/>
+                <w:sz w:val="18"/>
+                <w:szCs w:val="18"/>
+              </w:rPr>
+              <w:t>SCK  0.00</w:t>
+            </w:r>
+          </w:p>
+        </w:tc>
+      </w:tr>
+      <w:tr>
+        <w:tc>
+          <w:tcPr>
+            <w:tcW w:w="1482" w:type="dxa"/>
+          </w:tcPr>
+          <w:p>
+            <w:pPr>
+              <w:jc w:val="right"/>
+              <w:rPr>
+                <w:rFonts w:ascii="Courier New" w:hAnsi="Courier New" w:cs="Courier New"/>
+                <w:sz w:val="18"/>
+                <w:szCs w:val="18"/>
+              </w:rPr>
+            </w:pPr>
+            <w:r>
+              <w:rPr>
+                <w:rFonts w:ascii="Courier New" w:hAnsi="Courier New" w:cs="Courier New"/>
+                <w:sz w:val="18"/>
+                <w:szCs w:val="18"/>
+              </w:rPr>
+              <w:t>5</w:t>
+            </w:r>
+          </w:p>
+        </w:tc>
+        <w:tc>
+          <w:tcPr>
+            <w:tcW w:w="1553" w:type="dxa"/>
+          </w:tcPr>
+          <w:p>
+            <w:pPr>
+              <w:jc w:val="center"/>
+              <w:rPr>
+                <w:rFonts w:ascii="Courier New" w:hAnsi="Courier New" w:cs="Courier New"/>
+                <w:i/>
+                <w:iCs/>
+                <w:sz w:val="18"/>
+                <w:szCs w:val="18"/>
+              </w:rPr>
+            </w:pPr>
+            <w:r>
+              <w:rPr>
+                <w:rFonts w:ascii="Courier New" w:hAnsi="Courier New" w:cs="Courier New"/>
+                <w:i/>
+                <w:iCs/>
+                <w:sz w:val="18"/>
+                <w:szCs w:val="18"/>
+              </w:rPr>
+              <w:t>DFW 10.49</w:t>
+            </w:r>
+          </w:p>
+        </w:tc>
+        <w:tc>
+          <w:tcPr>
+            <w:tcW w:w="1555" w:type="dxa"/>
+          </w:tcPr>
+          <w:p>
+            <w:pPr>
+              <w:jc w:val="center"/>
+              <w:rPr>
+                <w:rFonts w:ascii="Courier New" w:hAnsi="Courier New" w:cs="Courier New"/>
+                <w:sz w:val="18"/>
+                <w:szCs w:val="18"/>
+              </w:rPr>
+            </w:pPr>
+            <w:r>
+              <w:rPr>
+                <w:rFonts w:ascii="Courier New" w:hAnsi="Courier New" w:cs="Courier New"/>
+                <w:sz w:val="18"/>
+                <w:szCs w:val="18"/>
+              </w:rPr>
+              <w:t>UCA  7.88</w:t>
+            </w:r>
+          </w:p>
+        </w:tc>
+        <w:tc>
+          <w:tcPr>
+            <w:tcW w:w="1555" w:type="dxa"/>
+          </w:tcPr>
+          <w:p>
+            <w:pPr>
+              <w:jc w:val="center"/>
+              <w:rPr>
+                <w:rFonts w:ascii="Courier New" w:hAnsi="Courier New" w:cs="Courier New"/>
+                <w:i/>
+                <w:iCs/>
+                <w:sz w:val="18"/>
+                <w:szCs w:val="18"/>
+              </w:rPr>
+            </w:pPr>
+            <w:r>
+              <w:rPr>
+                <w:rFonts w:ascii="Courier New" w:hAnsi="Courier New" w:cs="Courier New"/>
+                <w:i/>
+                <w:iCs/>
+                <w:sz w:val="18"/>
+                <w:szCs w:val="18"/>
+              </w:rPr>
+              <w:t>SLC  9.13</w:t>
+            </w:r>
+          </w:p>
+        </w:tc>
+        <w:tc>
+          <w:tcPr>
+            <w:tcW w:w="1548" w:type="dxa"/>
+          </w:tcPr>
+          <w:p>
+            <w:pPr>
+              <w:jc w:val="center"/>
+              <w:rPr>
+                <w:rFonts w:ascii="Courier New" w:hAnsi="Courier New" w:cs="Courier New"/>
+                <w:sz w:val="18"/>
+                <w:szCs w:val="18"/>
+              </w:rPr>
+            </w:pPr>
+            <w:r>
+              <w:rPr>
+                <w:rFonts w:ascii="Courier New" w:hAnsi="Courier New" w:cs="Courier New"/>
+                <w:sz w:val="18"/>
+                <w:szCs w:val="18"/>
+              </w:rPr>
+              <w:t>SDF  0.00</w:t>
+            </w:r>
+          </w:p>
+        </w:tc>
+        <w:tc>
+          <w:tcPr>
+            <w:tcW w:w="1546" w:type="dxa"/>
+          </w:tcPr>
+          <w:p>
+            <w:pPr>
+              <w:jc w:val="center"/>
+              <w:rPr>
+                <w:rFonts w:ascii="Courier New" w:hAnsi="Courier New" w:cs="Courier New"/>
+                <w:i/>
+                <w:iCs/>
+                <w:sz w:val="18"/>
+                <w:szCs w:val="18"/>
+              </w:rPr>
+            </w:pPr>
+            <w:r>
+              <w:rPr>
+                <w:rFonts w:ascii="Courier New" w:hAnsi="Courier New" w:cs="Courier New"/>
+                <w:i/>
+                <w:iCs/>
+                <w:sz w:val="18"/>
+                <w:szCs w:val="18"/>
+              </w:rPr>
+              <w:t>EFD  7.44</w:t>
+            </w:r>
+          </w:p>
+        </w:tc>
+        <w:tc>
+          <w:tcPr>
+            <w:tcW w:w="1551" w:type="dxa"/>
+          </w:tcPr>
+          <w:p>
+            <w:pPr>
+              <w:jc w:val="center"/>
+              <w:rPr>
+                <w:rFonts w:ascii="Courier New" w:hAnsi="Courier New" w:cs="Courier New"/>
+                <w:sz w:val="18"/>
+                <w:szCs w:val="18"/>
+              </w:rPr>
+            </w:pPr>
+            <w:r>
+              <w:rPr>
+                <w:rFonts w:ascii="Courier New" w:hAnsi="Courier New" w:cs="Courier New"/>
+                <w:sz w:val="18"/>
+                <w:szCs w:val="18"/>
+              </w:rPr>
+              <w:t>LGA  3.03</w:t>
+            </w:r>
+          </w:p>
+        </w:tc>
+      </w:tr>
+      <w:tr>
+        <w:tc>
+          <w:tcPr>
+            <w:tcW w:w="1482" w:type="dxa"/>
+            <w:shd w:val="clear" w:color="auto" w:fill="D9D9D9" w:themeFill="background1" w:themeFillShade="D9"/>
+          </w:tcPr>
+          <w:p>
+            <w:pPr>
+              <w:jc w:val="right"/>
+              <w:rPr>
+                <w:rFonts w:ascii="Courier New" w:hAnsi="Courier New" w:cs="Courier New"/>
+                <w:sz w:val="18"/>
+                <w:szCs w:val="18"/>
+              </w:rPr>
+            </w:pPr>
+            <w:r>
+              <w:rPr>
+                <w:rFonts w:ascii="Courier New" w:hAnsi="Courier New" w:cs="Courier New"/>
+                <w:sz w:val="18"/>
+                <w:szCs w:val="18"/>
+              </w:rPr>
+              <w:t>6</w:t>
+            </w:r>
+          </w:p>
+        </w:tc>
+        <w:tc>
+          <w:tcPr>
+            <w:tcW w:w="1553" w:type="dxa"/>
+            <w:shd w:val="clear" w:color="auto" w:fill="D9D9D9" w:themeFill="background1" w:themeFillShade="D9"/>
+          </w:tcPr>
+          <w:p>
+            <w:pPr>
+              <w:jc w:val="center"/>
+              <w:rPr>
+                <w:rFonts w:ascii="Courier New" w:hAnsi="Courier New" w:cs="Courier New"/>
+                <w:i/>
+                <w:iCs/>
+                <w:sz w:val="18"/>
+                <w:szCs w:val="18"/>
+              </w:rPr>
+            </w:pPr>
+            <w:r>
+              <w:rPr>
+                <w:rFonts w:ascii="Courier New" w:hAnsi="Courier New" w:cs="Courier New"/>
+                <w:i/>
+                <w:iCs/>
+                <w:sz w:val="18"/>
+                <w:szCs w:val="18"/>
+              </w:rPr>
+              <w:t>CVG 11.06</w:t>
+            </w:r>
+          </w:p>
+        </w:tc>
+        <w:tc>
+          <w:tcPr>
+            <w:tcW w:w="1555" w:type="dxa"/>
+            <w:shd w:val="clear" w:color="auto" w:fill="D9D9D9" w:themeFill="background1" w:themeFillShade="D9"/>
+          </w:tcPr>
+          <w:p>
+            <w:pPr>
+              <w:jc w:val="center"/>
+              <w:rPr>
+                <w:rFonts w:ascii="Courier New" w:hAnsi="Courier New" w:cs="Courier New"/>
+                <w:sz w:val="18"/>
+                <w:szCs w:val="18"/>
+              </w:rPr>
+            </w:pPr>
+            <w:r>
+              <w:rPr>
+                <w:rFonts w:ascii="Courier New" w:hAnsi="Courier New" w:cs="Courier New"/>
+                <w:sz w:val="18"/>
+                <w:szCs w:val="18"/>
+              </w:rPr>
+              <w:t>SRQ  7.89</w:t>
+            </w:r>
+          </w:p>
+        </w:tc>
+        <w:tc>
+          <w:tcPr>
+            <w:tcW w:w="1555" w:type="dxa"/>
+            <w:shd w:val="clear" w:color="auto" w:fill="D9D9D9" w:themeFill="background1" w:themeFillShade="D9"/>
+          </w:tcPr>
+          <w:p>
+            <w:pPr>
+              <w:jc w:val="center"/>
+              <w:rPr>
+                <w:rFonts w:ascii="Courier New" w:hAnsi="Courier New" w:cs="Courier New"/>
+                <w:i/>
+                <w:iCs/>
+                <w:sz w:val="18"/>
+                <w:szCs w:val="18"/>
+              </w:rPr>
+            </w:pPr>
+            <w:r>
+              <w:rPr>
+                <w:rFonts w:ascii="Courier New" w:hAnsi="Courier New" w:cs="Courier New"/>
+                <w:i/>
+                <w:iCs/>
+                <w:sz w:val="18"/>
+                <w:szCs w:val="18"/>
+              </w:rPr>
+              <w:t>MEM  9.29</w:t>
+            </w:r>
+          </w:p>
+        </w:tc>
+        <w:tc>
+          <w:tcPr>
+            <w:tcW w:w="1548" w:type="dxa"/>
+            <w:shd w:val="clear" w:color="auto" w:fill="D9D9D9" w:themeFill="background1" w:themeFillShade="D9"/>
+          </w:tcPr>
+          <w:p>
+            <w:pPr>
+              <w:jc w:val="center"/>
+              <w:rPr>
+                <w:rFonts w:ascii="Courier New" w:hAnsi="Courier New" w:cs="Courier New"/>
+                <w:sz w:val="18"/>
+                <w:szCs w:val="18"/>
+              </w:rPr>
+            </w:pPr>
+            <w:r>
+              <w:rPr>
+                <w:rFonts w:ascii="Courier New" w:hAnsi="Courier New" w:cs="Courier New"/>
+                <w:sz w:val="18"/>
+                <w:szCs w:val="18"/>
+              </w:rPr>
+              <w:t>VIS  3.90</w:t>
+            </w:r>
+          </w:p>
+        </w:tc>
+        <w:tc>
+          <w:tcPr>
+            <w:tcW w:w="1546" w:type="dxa"/>
+            <w:shd w:val="clear" w:color="auto" w:fill="D9D9D9" w:themeFill="background1" w:themeFillShade="D9"/>
+          </w:tcPr>
+          <w:p>
+            <w:pPr>
+              <w:jc w:val="center"/>
+              <w:rPr>
+                <w:rFonts w:ascii="Courier New" w:hAnsi="Courier New" w:cs="Courier New"/>
+                <w:i/>
+                <w:iCs/>
+                <w:sz w:val="18"/>
+                <w:szCs w:val="18"/>
+              </w:rPr>
+            </w:pPr>
+            <w:r>
+              <w:rPr>
+                <w:rFonts w:ascii="Courier New" w:hAnsi="Courier New" w:cs="Courier New"/>
+                <w:i/>
+                <w:iCs/>
+                <w:sz w:val="18"/>
+                <w:szCs w:val="18"/>
+              </w:rPr>
+              <w:t>JAC  8.93</w:t>
+            </w:r>
+          </w:p>
+        </w:tc>
+        <w:tc>
+          <w:tcPr>
+            <w:tcW w:w="1551" w:type="dxa"/>
+            <w:shd w:val="clear" w:color="auto" w:fill="D9D9D9" w:themeFill="background1" w:themeFillShade="D9"/>
+          </w:tcPr>
+          <w:p>
+            <w:pPr>
+              <w:jc w:val="center"/>
+              <w:rPr>
+                <w:rFonts w:ascii="Courier New" w:hAnsi="Courier New" w:cs="Courier New"/>
+                <w:sz w:val="18"/>
+                <w:szCs w:val="18"/>
+              </w:rPr>
+            </w:pPr>
+            <w:r>
+              <w:rPr>
+                <w:rFonts w:ascii="Courier New" w:hAnsi="Courier New" w:cs="Courier New"/>
+                <w:sz w:val="18"/>
+                <w:szCs w:val="18"/>
+              </w:rPr>
+              <w:t>PIE  4.05</w:t>
+            </w:r>
+          </w:p>
+        </w:tc>
+      </w:tr>
+      <w:tr>
+        <w:tc>
+          <w:tcPr>
+            <w:tcW w:w="1482" w:type="dxa"/>
+          </w:tcPr>
+          <w:p>
+            <w:pPr>
+              <w:jc w:val="right"/>
+              <w:rPr>
+                <w:rFonts w:ascii="Courier New" w:hAnsi="Courier New" w:cs="Courier New"/>
+                <w:sz w:val="18"/>
+                <w:szCs w:val="18"/>
+              </w:rPr>
+            </w:pPr>
+            <w:r>
+              <w:rPr>
+                <w:rFonts w:ascii="Courier New" w:hAnsi="Courier New" w:cs="Courier New"/>
+                <w:sz w:val="18"/>
+                <w:szCs w:val="18"/>
+              </w:rPr>
+              <w:t>7</w:t>
+            </w:r>
+          </w:p>
+        </w:tc>
+        <w:tc>
+          <w:tcPr>
+            <w:tcW w:w="1553" w:type="dxa"/>
+          </w:tcPr>
+          <w:p>
+            <w:pPr>
+              <w:jc w:val="center"/>
+              <w:rPr>
+                <w:rFonts w:ascii="Courier New" w:hAnsi="Courier New" w:cs="Courier New"/>
+                <w:i/>
+                <w:iCs/>
+                <w:sz w:val="18"/>
+                <w:szCs w:val="18"/>
+              </w:rPr>
+            </w:pPr>
+            <w:r>
+              <w:rPr>
+                <w:rFonts w:ascii="Courier New" w:hAnsi="Courier New" w:cs="Courier New"/>
+                <w:i/>
+                <w:iCs/>
+                <w:sz w:val="18"/>
+                <w:szCs w:val="18"/>
+              </w:rPr>
+              <w:t>ATL 13.76</w:t>
+            </w:r>
+          </w:p>
+        </w:tc>
+        <w:tc>
+          <w:tcPr>
+            <w:tcW w:w="1555" w:type="dxa"/>
+          </w:tcPr>
+          <w:p>
+            <w:pPr>
+              <w:jc w:val="center"/>
+              <w:rPr>
+                <w:rFonts w:ascii="Courier New" w:hAnsi="Courier New" w:cs="Courier New"/>
+                <w:sz w:val="18"/>
+                <w:szCs w:val="18"/>
+              </w:rPr>
+            </w:pPr>
+            <w:r>
+              <w:rPr>
+                <w:rFonts w:ascii="Courier New" w:hAnsi="Courier New" w:cs="Courier New"/>
+                <w:sz w:val="18"/>
+                <w:szCs w:val="18"/>
+              </w:rPr>
+              <w:t>SJU  8.36</w:t>
+            </w:r>
+          </w:p>
+        </w:tc>
+        <w:tc>
+          <w:tcPr>
+            <w:tcW w:w="1555" w:type="dxa"/>
+          </w:tcPr>
+          <w:p>
+            <w:pPr>
+              <w:jc w:val="center"/>
+              <w:rPr>
+                <w:rFonts w:ascii="Courier New" w:hAnsi="Courier New" w:cs="Courier New"/>
+                <w:i/>
+                <w:iCs/>
+                <w:sz w:val="18"/>
+                <w:szCs w:val="18"/>
+              </w:rPr>
+            </w:pPr>
+            <w:r>
+              <w:rPr>
+                <w:rFonts w:ascii="Courier New" w:hAnsi="Courier New" w:cs="Courier New"/>
+                <w:i/>
+                <w:iCs/>
+                <w:sz w:val="18"/>
+                <w:szCs w:val="18"/>
+              </w:rPr>
+              <w:t>GNV  9.61</w:t>
+            </w:r>
+          </w:p>
+        </w:tc>
+        <w:tc>
+          <w:tcPr>
+            <w:tcW w:w="1548" w:type="dxa"/>
+          </w:tcPr>
+          <w:p>
+            <w:pPr>
+              <w:jc w:val="center"/>
+              <w:rPr>
+                <w:rFonts w:ascii="Courier New" w:hAnsi="Courier New" w:cs="Courier New"/>
+                <w:sz w:val="18"/>
+                <w:szCs w:val="18"/>
+              </w:rPr>
+            </w:pPr>
+            <w:r>
+              <w:rPr>
+                <w:rFonts w:ascii="Courier New" w:hAnsi="Courier New" w:cs="Courier New"/>
+                <w:sz w:val="18"/>
+                <w:szCs w:val="18"/>
+              </w:rPr>
+              <w:t>MEM  6.98</w:t>
+            </w:r>
+          </w:p>
+        </w:tc>
+        <w:tc>
+          <w:tcPr>
+            <w:tcW w:w="1546" w:type="dxa"/>
+          </w:tcPr>
+          <w:p>
+            <w:pPr>
+              <w:jc w:val="center"/>
+              <w:rPr>
+                <w:rFonts w:ascii="Courier New" w:hAnsi="Courier New" w:cs="Courier New"/>
+                <w:i/>
+                <w:iCs/>
+                <w:sz w:val="18"/>
+                <w:szCs w:val="18"/>
+              </w:rPr>
+            </w:pPr>
+            <w:r>
+              <w:rPr>
+                <w:rFonts w:ascii="Courier New" w:hAnsi="Courier New" w:cs="Courier New"/>
+                <w:i/>
+                <w:iCs/>
+                <w:sz w:val="18"/>
+                <w:szCs w:val="18"/>
+              </w:rPr>
+              <w:t>RNO  9.22</w:t>
+            </w:r>
+          </w:p>
+        </w:tc>
+        <w:tc>
+          <w:tcPr>
+            <w:tcW w:w="1551" w:type="dxa"/>
+          </w:tcPr>
+          <w:p>
+            <w:pPr>
+              <w:jc w:val="center"/>
+              <w:rPr>
+                <w:rFonts w:ascii="Courier New" w:hAnsi="Courier New" w:cs="Courier New"/>
+                <w:sz w:val="18"/>
+                <w:szCs w:val="18"/>
+              </w:rPr>
+            </w:pPr>
+            <w:r>
+              <w:rPr>
+                <w:rFonts w:ascii="Courier New" w:hAnsi="Courier New" w:cs="Courier New"/>
+                <w:sz w:val="18"/>
+                <w:szCs w:val="18"/>
+              </w:rPr>
+              <w:t>BNA  5.36</w:t>
+            </w:r>
+          </w:p>
+        </w:tc>
+      </w:tr>
+      <w:tr>
+        <w:tc>
+          <w:tcPr>
+            <w:tcW w:w="1482" w:type="dxa"/>
+            <w:shd w:val="clear" w:color="auto" w:fill="D9D9D9" w:themeFill="background1" w:themeFillShade="D9"/>
+          </w:tcPr>
+          <w:p>
+            <w:pPr>
+              <w:jc w:val="right"/>
+              <w:rPr>
+                <w:rFonts w:ascii="Courier New" w:hAnsi="Courier New" w:cs="Courier New"/>
+                <w:sz w:val="18"/>
+                <w:szCs w:val="18"/>
+              </w:rPr>
+            </w:pPr>
+            <w:r>
+              <w:rPr>
+                <w:rFonts w:ascii="Courier New" w:hAnsi="Courier New" w:cs="Courier New"/>
+                <w:sz w:val="18"/>
+                <w:szCs w:val="18"/>
+              </w:rPr>
+              <w:t>8</w:t>
+            </w:r>
+          </w:p>
+        </w:tc>
+        <w:tc>
+          <w:tcPr>
+            <w:tcW w:w="1553" w:type="dxa"/>
+            <w:shd w:val="clear" w:color="auto" w:fill="D9D9D9" w:themeFill="background1" w:themeFillShade="D9"/>
+          </w:tcPr>
+          <w:p>
+            <w:pPr>
+              <w:jc w:val="center"/>
+              <w:rPr>
+                <w:rFonts w:ascii="Courier New" w:hAnsi="Courier New" w:cs="Courier New"/>
+                <w:i/>
+                <w:iCs/>
+                <w:sz w:val="18"/>
+                <w:szCs w:val="18"/>
+              </w:rPr>
+            </w:pPr>
+            <w:r>
+              <w:rPr>
+                <w:rFonts w:ascii="Courier New" w:hAnsi="Courier New" w:cs="Courier New"/>
+                <w:i/>
+                <w:iCs/>
+                <w:sz w:val="18"/>
+                <w:szCs w:val="18"/>
+              </w:rPr>
+              <w:t>ORD 17.10</w:t>
+            </w:r>
+          </w:p>
+        </w:tc>
+        <w:tc>
+          <w:tcPr>
+            <w:tcW w:w="1555" w:type="dxa"/>
+            <w:shd w:val="clear" w:color="auto" w:fill="D9D9D9" w:themeFill="background1" w:themeFillShade="D9"/>
+          </w:tcPr>
+          <w:p>
+            <w:pPr>
+              <w:jc w:val="center"/>
+              <w:rPr>
+                <w:rFonts w:ascii="Courier New" w:hAnsi="Courier New" w:cs="Courier New"/>
+                <w:sz w:val="18"/>
+                <w:szCs w:val="18"/>
+              </w:rPr>
+            </w:pPr>
+            <w:r>
+              <w:rPr>
+                <w:rFonts w:ascii="Courier New" w:hAnsi="Courier New" w:cs="Courier New"/>
+                <w:sz w:val="18"/>
+                <w:szCs w:val="18"/>
+              </w:rPr>
+              <w:t>OAJ  8.68</w:t>
+            </w:r>
+          </w:p>
+        </w:tc>
+        <w:tc>
+          <w:tcPr>
+            <w:tcW w:w="1555" w:type="dxa"/>
+            <w:shd w:val="clear" w:color="auto" w:fill="D9D9D9" w:themeFill="background1" w:themeFillShade="D9"/>
+          </w:tcPr>
+          <w:p>
+            <w:pPr>
+              <w:jc w:val="center"/>
+              <w:rPr>
+                <w:rFonts w:ascii="Courier New" w:hAnsi="Courier New" w:cs="Courier New"/>
+                <w:i/>
+                <w:iCs/>
+                <w:sz w:val="18"/>
+                <w:szCs w:val="18"/>
+              </w:rPr>
+            </w:pPr>
+            <w:r>
+              <w:rPr>
+                <w:rFonts w:ascii="Courier New" w:hAnsi="Courier New" w:cs="Courier New"/>
+                <w:i/>
+                <w:iCs/>
+                <w:sz w:val="18"/>
+                <w:szCs w:val="18"/>
+              </w:rPr>
+              <w:t>TLH  9.64</w:t>
+            </w:r>
+          </w:p>
+        </w:tc>
+        <w:tc>
+          <w:tcPr>
+            <w:tcW w:w="1548" w:type="dxa"/>
+            <w:shd w:val="clear" w:color="auto" w:fill="D9D9D9" w:themeFill="background1" w:themeFillShade="D9"/>
+          </w:tcPr>
+          <w:p>
+            <w:pPr>
+              <w:jc w:val="center"/>
+              <w:rPr>
+                <w:rFonts w:ascii="Courier New" w:hAnsi="Courier New" w:cs="Courier New"/>
+                <w:sz w:val="18"/>
+                <w:szCs w:val="18"/>
+              </w:rPr>
+            </w:pPr>
+            <w:r>
+              <w:rPr>
+                <w:rFonts w:ascii="Courier New" w:hAnsi="Courier New" w:cs="Courier New"/>
+                <w:sz w:val="18"/>
+                <w:szCs w:val="18"/>
+              </w:rPr>
+              <w:t>IYK  7.81</w:t>
+            </w:r>
+          </w:p>
+        </w:tc>
+        <w:tc>
+          <w:tcPr>
+            <w:tcW w:w="1546" w:type="dxa"/>
+            <w:shd w:val="clear" w:color="auto" w:fill="D9D9D9" w:themeFill="background1" w:themeFillShade="D9"/>
+          </w:tcPr>
+          <w:p>
+            <w:pPr>
+              <w:jc w:val="center"/>
+              <w:rPr>
+                <w:rFonts w:ascii="Courier New" w:hAnsi="Courier New" w:cs="Courier New"/>
+                <w:i/>
+                <w:iCs/>
+                <w:sz w:val="18"/>
+                <w:szCs w:val="18"/>
+              </w:rPr>
+            </w:pPr>
+            <w:r>
+              <w:rPr>
+                <w:rFonts w:ascii="Courier New" w:hAnsi="Courier New" w:cs="Courier New"/>
+                <w:i/>
+                <w:iCs/>
+                <w:sz w:val="18"/>
+                <w:szCs w:val="18"/>
+              </w:rPr>
+              <w:t>MDW  9.30</w:t>
+            </w:r>
+          </w:p>
+        </w:tc>
+        <w:tc>
+          <w:tcPr>
+            <w:tcW w:w="1551" w:type="dxa"/>
+            <w:shd w:val="clear" w:color="auto" w:fill="D9D9D9" w:themeFill="background1" w:themeFillShade="D9"/>
+          </w:tcPr>
+          <w:p>
+            <w:pPr>
+              <w:jc w:val="center"/>
+              <w:rPr>
+                <w:rFonts w:ascii="Courier New" w:hAnsi="Courier New" w:cs="Courier New"/>
+                <w:sz w:val="18"/>
+                <w:szCs w:val="18"/>
+              </w:rPr>
+            </w:pPr>
+            <w:r>
+              <w:rPr>
+                <w:rFonts w:ascii="Courier New" w:hAnsi="Courier New" w:cs="Courier New"/>
+                <w:sz w:val="18"/>
+                <w:szCs w:val="18"/>
+              </w:rPr>
+              <w:t>OAK  5.68</w:t>
+            </w:r>
+          </w:p>
+        </w:tc>
+      </w:tr>
+      <w:tr>
+        <w:tc>
+          <w:tcPr>
+            <w:tcW w:w="1482" w:type="dxa"/>
+          </w:tcPr>
+          <w:p>
+            <w:pPr>
+              <w:jc w:val="right"/>
+              <w:rPr>
+                <w:rFonts w:ascii="Courier New" w:hAnsi="Courier New" w:cs="Courier New"/>
+                <w:sz w:val="18"/>
+                <w:szCs w:val="18"/>
+              </w:rPr>
+            </w:pPr>
+            <w:r>
+              <w:rPr>
+                <w:rFonts w:ascii="Courier New" w:hAnsi="Courier New" w:cs="Courier New"/>
+                <w:sz w:val="18"/>
+                <w:szCs w:val="18"/>
+              </w:rPr>
+              <w:t>9</w:t>
+            </w:r>
+          </w:p>
+        </w:tc>
+        <w:tc>
+          <w:tcPr>
+            <w:tcW w:w="1553" w:type="dxa"/>
+          </w:tcPr>
+          <w:p>
+            <w:pPr>
+              <w:jc w:val="center"/>
+              <w:rPr>
+                <w:rFonts w:ascii="Courier New" w:hAnsi="Courier New" w:cs="Courier New"/>
+                <w:i/>
+                <w:iCs/>
+                <w:sz w:val="18"/>
+                <w:szCs w:val="18"/>
+              </w:rPr>
+            </w:pPr>
+          </w:p>
+        </w:tc>
+        <w:tc>
+          <w:tcPr>
+            <w:tcW w:w="1555" w:type="dxa"/>
+          </w:tcPr>
+          <w:p>
+            <w:pPr>
+              <w:jc w:val="center"/>
+              <w:rPr>
+                <w:rFonts w:ascii="Courier New" w:hAnsi="Courier New" w:cs="Courier New"/>
+                <w:sz w:val="18"/>
+                <w:szCs w:val="18"/>
+              </w:rPr>
+            </w:pPr>
+            <w:r>
+              <w:rPr>
+                <w:rFonts w:ascii="Courier New" w:hAnsi="Courier New" w:cs="Courier New"/>
+                <w:sz w:val="18"/>
+                <w:szCs w:val="18"/>
+              </w:rPr>
+              <w:t>BGM  9.17</w:t>
+            </w:r>
+          </w:p>
+        </w:tc>
+        <w:tc>
+          <w:tcPr>
+            <w:tcW w:w="1555" w:type="dxa"/>
+          </w:tcPr>
+          <w:p>
+            <w:pPr>
+              <w:jc w:val="center"/>
+              <w:rPr>
+                <w:rFonts w:ascii="Courier New" w:hAnsi="Courier New" w:cs="Courier New"/>
+                <w:i/>
+                <w:iCs/>
+                <w:sz w:val="18"/>
+                <w:szCs w:val="18"/>
+              </w:rPr>
+            </w:pPr>
+            <w:r>
+              <w:rPr>
+                <w:rFonts w:ascii="Courier New" w:hAnsi="Courier New" w:cs="Courier New"/>
+                <w:i/>
+                <w:iCs/>
+                <w:sz w:val="18"/>
+                <w:szCs w:val="18"/>
+              </w:rPr>
+              <w:t>EGE 11.29</w:t>
+            </w:r>
+          </w:p>
+        </w:tc>
+        <w:tc>
+          <w:tcPr>
+            <w:tcW w:w="1548" w:type="dxa"/>
+          </w:tcPr>
+          <w:p>
+            <w:pPr>
+              <w:jc w:val="center"/>
+              <w:rPr>
+                <w:rFonts w:ascii="Courier New" w:hAnsi="Courier New" w:cs="Courier New"/>
+                <w:sz w:val="18"/>
+                <w:szCs w:val="18"/>
+              </w:rPr>
+            </w:pPr>
+            <w:r>
+              <w:rPr>
+                <w:rFonts w:ascii="Courier New" w:hAnsi="Courier New" w:cs="Courier New"/>
+                <w:sz w:val="18"/>
+                <w:szCs w:val="18"/>
+              </w:rPr>
+              <w:t>HDN  8.57</w:t>
+            </w:r>
+          </w:p>
+        </w:tc>
+        <w:tc>
+          <w:tcPr>
+            <w:tcW w:w="1546" w:type="dxa"/>
+          </w:tcPr>
+          <w:p>
+            <w:pPr>
+              <w:jc w:val="center"/>
+              <w:rPr>
+                <w:rFonts w:ascii="Courier New" w:hAnsi="Courier New" w:cs="Courier New"/>
+                <w:i/>
+                <w:iCs/>
+                <w:sz w:val="18"/>
+                <w:szCs w:val="18"/>
+              </w:rPr>
+            </w:pPr>
+            <w:r>
+              <w:rPr>
+                <w:rFonts w:ascii="Courier New" w:hAnsi="Courier New" w:cs="Courier New"/>
+                <w:i/>
+                <w:iCs/>
+                <w:sz w:val="18"/>
+                <w:szCs w:val="18"/>
+              </w:rPr>
+              <w:t>VCT 10.01</w:t>
+            </w:r>
+          </w:p>
+        </w:tc>
+        <w:tc>
+          <w:tcPr>
+            <w:tcW w:w="1551" w:type="dxa"/>
+          </w:tcPr>
+          <w:p>
+            <w:pPr>
+              <w:jc w:val="center"/>
+              <w:rPr>
+                <w:rFonts w:ascii="Courier New" w:hAnsi="Courier New" w:cs="Courier New"/>
+                <w:sz w:val="18"/>
+                <w:szCs w:val="18"/>
+              </w:rPr>
+            </w:pPr>
+            <w:r>
+              <w:rPr>
+                <w:rFonts w:ascii="Courier New" w:hAnsi="Courier New" w:cs="Courier New"/>
+                <w:sz w:val="18"/>
+                <w:szCs w:val="18"/>
+              </w:rPr>
+              <w:t>MKE  9.07</w:t>
+            </w:r>
+          </w:p>
+        </w:tc>
+      </w:tr>
+      <w:tr>
+        <w:tc>
+          <w:tcPr>
+            <w:tcW w:w="1482" w:type="dxa"/>
+            <w:shd w:val="clear" w:color="auto" w:fill="D9D9D9" w:themeFill="background1" w:themeFillShade="D9"/>
+          </w:tcPr>
+          <w:p>
+            <w:pPr>
+              <w:jc w:val="right"/>
+              <w:rPr>
+                <w:rFonts w:ascii="Courier New" w:hAnsi="Courier New" w:cs="Courier New"/>
+                <w:sz w:val="18"/>
+                <w:szCs w:val="18"/>
+              </w:rPr>
+            </w:pPr>
+            <w:r>
+              <w:rPr>
+                <w:rFonts w:ascii="Courier New" w:hAnsi="Courier New" w:cs="Courier New"/>
+                <w:sz w:val="18"/>
+                <w:szCs w:val="18"/>
+              </w:rPr>
+              <w:t>10</w:t>
+            </w:r>
+          </w:p>
+        </w:tc>
+        <w:tc>
+          <w:tcPr>
+            <w:tcW w:w="1553" w:type="dxa"/>
+            <w:shd w:val="clear" w:color="auto" w:fill="D9D9D9" w:themeFill="background1" w:themeFillShade="D9"/>
+          </w:tcPr>
+          <w:p>
+            <w:pPr>
+              <w:jc w:val="center"/>
+              <w:rPr>
+                <w:rFonts w:ascii="Courier New" w:hAnsi="Courier New" w:cs="Courier New"/>
+                <w:i/>
+                <w:iCs/>
+                <w:sz w:val="18"/>
+                <w:szCs w:val="18"/>
+              </w:rPr>
+            </w:pPr>
+          </w:p>
+        </w:tc>
+        <w:tc>
+          <w:tcPr>
+            <w:tcW w:w="1555" w:type="dxa"/>
+            <w:shd w:val="clear" w:color="auto" w:fill="D9D9D9" w:themeFill="background1" w:themeFillShade="D9"/>
+          </w:tcPr>
+          <w:p>
+            <w:pPr>
+              <w:jc w:val="center"/>
+              <w:rPr>
+                <w:rFonts w:ascii="Courier New" w:hAnsi="Courier New" w:cs="Courier New"/>
+                <w:sz w:val="18"/>
+                <w:szCs w:val="18"/>
+              </w:rPr>
+            </w:pPr>
+            <w:r>
+              <w:rPr>
+                <w:rFonts w:ascii="Courier New" w:hAnsi="Courier New" w:cs="Courier New"/>
+                <w:sz w:val="18"/>
+                <w:szCs w:val="18"/>
+              </w:rPr>
+              <w:t>GSP  9.48</w:t>
+            </w:r>
+          </w:p>
+        </w:tc>
+        <w:tc>
+          <w:tcPr>
+            <w:tcW w:w="1555" w:type="dxa"/>
+            <w:shd w:val="clear" w:color="auto" w:fill="D9D9D9" w:themeFill="background1" w:themeFillShade="D9"/>
+          </w:tcPr>
+          <w:p>
+            <w:pPr>
+              <w:jc w:val="center"/>
+              <w:rPr>
+                <w:rFonts w:ascii="Courier New" w:hAnsi="Courier New" w:cs="Courier New"/>
+                <w:i/>
+                <w:iCs/>
+                <w:sz w:val="18"/>
+                <w:szCs w:val="18"/>
+              </w:rPr>
+            </w:pPr>
+            <w:r>
+              <w:rPr>
+                <w:rFonts w:ascii="Courier New" w:hAnsi="Courier New" w:cs="Courier New"/>
+                <w:i/>
+                <w:iCs/>
+                <w:sz w:val="18"/>
+                <w:szCs w:val="18"/>
+              </w:rPr>
+              <w:t>TPA 12.17</w:t>
+            </w:r>
+          </w:p>
+        </w:tc>
+        <w:tc>
+          <w:tcPr>
+            <w:tcW w:w="1548" w:type="dxa"/>
+            <w:shd w:val="clear" w:color="auto" w:fill="D9D9D9" w:themeFill="background1" w:themeFillShade="D9"/>
+          </w:tcPr>
+          <w:p>
+            <w:pPr>
+              <w:jc w:val="center"/>
+              <w:rPr>
+                <w:rFonts w:ascii="Courier New" w:hAnsi="Courier New" w:cs="Courier New"/>
+                <w:sz w:val="18"/>
+                <w:szCs w:val="18"/>
+              </w:rPr>
+            </w:pPr>
+            <w:r>
+              <w:rPr>
+                <w:rFonts w:ascii="Courier New" w:hAnsi="Courier New" w:cs="Courier New"/>
+                <w:sz w:val="18"/>
+                <w:szCs w:val="18"/>
+              </w:rPr>
+              <w:t>SNA  8.63</w:t>
+            </w:r>
+          </w:p>
+        </w:tc>
+        <w:tc>
+          <w:tcPr>
+            <w:tcW w:w="1546" w:type="dxa"/>
+            <w:shd w:val="clear" w:color="auto" w:fill="D9D9D9" w:themeFill="background1" w:themeFillShade="D9"/>
+          </w:tcPr>
+          <w:p>
+            <w:pPr>
+              <w:jc w:val="center"/>
+              <w:rPr>
+                <w:rFonts w:ascii="Courier New" w:hAnsi="Courier New" w:cs="Courier New"/>
+                <w:i/>
+                <w:iCs/>
+                <w:sz w:val="18"/>
+                <w:szCs w:val="18"/>
+              </w:rPr>
+            </w:pPr>
+            <w:r>
+              <w:rPr>
+                <w:rFonts w:ascii="Courier New" w:hAnsi="Courier New" w:cs="Courier New"/>
+                <w:i/>
+                <w:iCs/>
+                <w:sz w:val="18"/>
+                <w:szCs w:val="18"/>
+              </w:rPr>
+              <w:t>CLL 10.32</w:t>
+            </w:r>
+          </w:p>
+        </w:tc>
+        <w:tc>
+          <w:tcPr>
+            <w:tcW w:w="1551" w:type="dxa"/>
+            <w:shd w:val="clear" w:color="auto" w:fill="D9D9D9" w:themeFill="background1" w:themeFillShade="D9"/>
+          </w:tcPr>
+          <w:p>
+            <w:pPr>
+              <w:jc w:val="center"/>
+              <w:rPr>
+                <w:rFonts w:ascii="Courier New" w:hAnsi="Courier New" w:cs="Courier New"/>
+                <w:sz w:val="18"/>
+                <w:szCs w:val="18"/>
+              </w:rPr>
+            </w:pPr>
+            <w:r>
+              <w:rPr>
+                <w:rFonts w:ascii="Courier New" w:hAnsi="Courier New" w:cs="Courier New"/>
+                <w:sz w:val="18"/>
+                <w:szCs w:val="18"/>
+              </w:rPr>
+              <w:t>MEM  9.99</w:t>
+            </w:r>
+          </w:p>
+        </w:tc>
+      </w:tr>
+    </w:tbl>
+    <w:p>
+      <w:pPr>
+        <w:spacing w:line="240" w:lineRule="auto"/>
+        <w:jc w:val="center"/>
+        <w:rPr>
+          <w:i/>
+          <w:iCs/>
+        </w:rPr>
+      </w:pPr>
+      <w:r>
+        <w:rPr>
+          <w:i/>
+          <w:iCs/>
+        </w:rPr>
+        <w:t>* there is only one flight from CMI to ABI which was diverted so it does not exist for any calculations</w:t>
+      </w:r>
+    </w:p>
+    <w:p>
+      <w:pPr>
+        <w:pStyle w:val="IntenseQuote"/>
+      </w:pPr>
+      <w:r>
+        <w:rPr>
+          <w:sz w:val="18"/>
+          <w:szCs w:val="18"/>
+        </w:rPr>
+        <w:t>For each source-destination pair X-Y, rank the top-10 carriers in decreasing order of on-time arrival performance at Y from X.</w:t>
+      </w:r>
+    </w:p>
+    <w:tbl>
+      <w:tblPr>
+        <w:tblStyle w:val="TableGrid"/>
+        <w:tblW w:w="0" w:type="auto"/>
+        <w:tblLook w:val="04A0" w:firstRow="1" w:lastRow="0" w:firstColumn="1" w:lastColumn="0" w:noHBand="0" w:noVBand="1"/>
+      </w:tblPr>
+      <w:tblGrid>
+        <w:gridCol w:w="1482"/>
+        <w:gridCol w:w="1553"/>
+        <w:gridCol w:w="1555"/>
+        <w:gridCol w:w="1555"/>
+        <w:gridCol w:w="1548"/>
+        <w:gridCol w:w="1546"/>
+        <w:gridCol w:w="1551"/>
+      </w:tblGrid>
+      <w:tr>
+        <w:tc>
+          <w:tcPr>
+            <w:tcW w:w="1482" w:type="dxa"/>
+            <w:shd w:val="clear" w:color="auto" w:fill="BFBFBF" w:themeFill="background1" w:themeFillShade="BF"/>
+          </w:tcPr>
+          <w:p>
+            <w:pPr>
+              <w:jc w:val="right"/>
+              <w:rPr>
+                <w:rFonts w:ascii="Courier New" w:hAnsi="Courier New" w:cs="Courier New"/>
+                <w:b/>
+                <w:bCs/>
+                <w:sz w:val="18"/>
+                <w:szCs w:val="18"/>
+              </w:rPr>
+            </w:pPr>
+            <w:r>
+              <w:rPr>
+                <w:rFonts w:ascii="Courier New" w:hAnsi="Courier New" w:cs="Courier New"/>
+                <w:b/>
+                <w:bCs/>
+                <w:sz w:val="18"/>
+                <w:szCs w:val="18"/>
+              </w:rPr>
+              <w:t>RANK</w:t>
+            </w:r>
+          </w:p>
+        </w:tc>
+        <w:tc>
+          <w:tcPr>
+            <w:tcW w:w="1553" w:type="dxa"/>
+            <w:shd w:val="clear" w:color="auto" w:fill="BFBFBF" w:themeFill="background1" w:themeFillShade="BF"/>
+          </w:tcPr>
+          <w:p>
+            <w:pPr>
+              <w:jc w:val="center"/>
+              <w:rPr>
+                <w:rFonts w:ascii="Courier New" w:hAnsi="Courier New" w:cs="Courier New"/>
+                <w:b/>
+                <w:bCs/>
+                <w:i/>
+                <w:iCs/>
+                <w:sz w:val="18"/>
+                <w:szCs w:val="18"/>
+              </w:rPr>
+            </w:pPr>
+            <w:r>
+              <w:rPr>
+                <w:rFonts w:ascii="Courier New" w:hAnsi="Courier New" w:cs="Courier New"/>
+                <w:b/>
+                <w:bCs/>
+                <w:sz w:val="18"/>
+                <w:szCs w:val="18"/>
+              </w:rPr>
+              <w:t>CMI =&gt; ORD</w:t>
+            </w:r>
+          </w:p>
+        </w:tc>
+        <w:tc>
+          <w:tcPr>
+            <w:tcW w:w="1555" w:type="dxa"/>
+            <w:shd w:val="clear" w:color="auto" w:fill="BFBFBF" w:themeFill="background1" w:themeFillShade="BF"/>
+          </w:tcPr>
+          <w:p>
+            <w:pPr>
+              <w:jc w:val="center"/>
+              <w:rPr>
+                <w:rFonts w:ascii="Courier New" w:hAnsi="Courier New" w:cs="Courier New"/>
+                <w:b/>
+                <w:bCs/>
+                <w:sz w:val="18"/>
+                <w:szCs w:val="18"/>
+              </w:rPr>
+            </w:pPr>
+            <w:r>
+              <w:rPr>
+                <w:rFonts w:ascii="Courier New" w:hAnsi="Courier New" w:cs="Courier New"/>
+                <w:b/>
+                <w:bCs/>
+                <w:sz w:val="18"/>
+                <w:szCs w:val="18"/>
+              </w:rPr>
+              <w:t>IND =&gt; CMH</w:t>
+            </w:r>
+          </w:p>
+        </w:tc>
+        <w:tc>
+          <w:tcPr>
+            <w:tcW w:w="1555" w:type="dxa"/>
+            <w:shd w:val="clear" w:color="auto" w:fill="BFBFBF" w:themeFill="background1" w:themeFillShade="BF"/>
+          </w:tcPr>
+          <w:p>
+            <w:pPr>
+              <w:jc w:val="center"/>
+              <w:rPr>
+                <w:rFonts w:ascii="Courier New" w:hAnsi="Courier New" w:cs="Courier New"/>
+                <w:b/>
+                <w:bCs/>
+                <w:i/>
+                <w:iCs/>
+                <w:sz w:val="18"/>
+                <w:szCs w:val="18"/>
+              </w:rPr>
+            </w:pPr>
+            <w:r>
+              <w:rPr>
+                <w:rFonts w:ascii="Courier New" w:hAnsi="Courier New" w:cs="Courier New"/>
+                <w:b/>
+                <w:bCs/>
+                <w:sz w:val="18"/>
+                <w:szCs w:val="18"/>
+              </w:rPr>
+              <w:t>DFW =&gt; IAH</w:t>
+            </w:r>
+          </w:p>
+        </w:tc>
+        <w:tc>
+          <w:tcPr>
+            <w:tcW w:w="1548" w:type="dxa"/>
+            <w:shd w:val="clear" w:color="auto" w:fill="BFBFBF" w:themeFill="background1" w:themeFillShade="BF"/>
+          </w:tcPr>
+          <w:p>
+            <w:pPr>
+              <w:jc w:val="center"/>
+              <w:rPr>
+                <w:rFonts w:ascii="Courier New" w:hAnsi="Courier New" w:cs="Courier New"/>
+                <w:b/>
+                <w:bCs/>
+                <w:sz w:val="18"/>
+                <w:szCs w:val="18"/>
+              </w:rPr>
+            </w:pPr>
+            <w:r>
+              <w:rPr>
+                <w:rFonts w:ascii="Courier New" w:hAnsi="Courier New" w:cs="Courier New"/>
+                <w:b/>
+                <w:bCs/>
+                <w:sz w:val="18"/>
+                <w:szCs w:val="18"/>
+              </w:rPr>
+              <w:t>LAX =&gt; SFO</w:t>
+            </w:r>
+          </w:p>
+        </w:tc>
+        <w:tc>
+          <w:tcPr>
+            <w:tcW w:w="1546" w:type="dxa"/>
+            <w:shd w:val="clear" w:color="auto" w:fill="BFBFBF" w:themeFill="background1" w:themeFillShade="BF"/>
+          </w:tcPr>
+          <w:p>
+            <w:pPr>
+              <w:jc w:val="center"/>
+              <w:rPr>
+                <w:rFonts w:ascii="Courier New" w:hAnsi="Courier New" w:cs="Courier New"/>
+                <w:b/>
+                <w:bCs/>
+                <w:i/>
+                <w:iCs/>
+                <w:sz w:val="18"/>
+                <w:szCs w:val="18"/>
+              </w:rPr>
+            </w:pPr>
+            <w:r>
+              <w:rPr>
+                <w:rFonts w:ascii="Courier New" w:hAnsi="Courier New" w:cs="Courier New"/>
+                <w:b/>
+                <w:bCs/>
+                <w:sz w:val="18"/>
+                <w:szCs w:val="18"/>
+              </w:rPr>
+              <w:t>JFK =&gt; LAX</w:t>
+            </w:r>
+          </w:p>
+        </w:tc>
+        <w:tc>
+          <w:tcPr>
+            <w:tcW w:w="1551" w:type="dxa"/>
+            <w:shd w:val="clear" w:color="auto" w:fill="BFBFBF" w:themeFill="background1" w:themeFillShade="BF"/>
+          </w:tcPr>
+          <w:p>
+            <w:pPr>
+              <w:jc w:val="center"/>
+              <w:rPr>
+                <w:rFonts w:ascii="Courier New" w:hAnsi="Courier New" w:cs="Courier New"/>
+                <w:b/>
+                <w:bCs/>
+                <w:sz w:val="18"/>
+                <w:szCs w:val="18"/>
+              </w:rPr>
+            </w:pPr>
+            <w:r>
+              <w:rPr>
+                <w:rFonts w:ascii="Courier New" w:hAnsi="Courier New" w:cs="Courier New"/>
+                <w:b/>
+                <w:bCs/>
+                <w:sz w:val="18"/>
+                <w:szCs w:val="18"/>
+              </w:rPr>
+              <w:t>ATL =&gt; PHX</w:t>
+            </w:r>
+          </w:p>
+        </w:tc>
+      </w:tr>
+      <w:tr>
+        <w:tc>
+          <w:tcPr>
+            <w:tcW w:w="1482" w:type="dxa"/>
+          </w:tcPr>
+          <w:p>
+            <w:pPr>
+              <w:jc w:val="right"/>
+              <w:rPr>
+                <w:rFonts w:ascii="Courier New" w:hAnsi="Courier New" w:cs="Courier New"/>
+                <w:sz w:val="18"/>
+                <w:szCs w:val="18"/>
+              </w:rPr>
+            </w:pPr>
+            <w:r>
+              <w:rPr>
+                <w:rFonts w:ascii="Courier New" w:hAnsi="Courier New" w:cs="Courier New"/>
+                <w:sz w:val="18"/>
+                <w:szCs w:val="18"/>
+              </w:rPr>
+              <w:t>1</w:t>
+            </w:r>
+          </w:p>
+        </w:tc>
+        <w:tc>
+          <w:tcPr>
+            <w:tcW w:w="1553" w:type="dxa"/>
+          </w:tcPr>
+          <w:p>
+            <w:pPr>
+              <w:jc w:val="center"/>
+              <w:rPr>
+                <w:rFonts w:ascii="Courier New" w:hAnsi="Courier New" w:cs="Courier New"/>
+                <w:i/>
+                <w:iCs/>
+                <w:sz w:val="18"/>
+                <w:szCs w:val="18"/>
+              </w:rPr>
+            </w:pPr>
+            <w:r>
+              <w:rPr>
+                <w:rFonts w:ascii="Courier New" w:hAnsi="Courier New" w:cs="Courier New"/>
+                <w:i/>
+                <w:iCs/>
+                <w:sz w:val="18"/>
+                <w:szCs w:val="18"/>
+              </w:rPr>
+              <w:t>MQ     22.50</w:t>
+            </w:r>
+          </w:p>
+        </w:tc>
+        <w:tc>
+          <w:tcPr>
+            <w:tcW w:w="1555" w:type="dxa"/>
+          </w:tcPr>
+          <w:p>
+            <w:pPr>
+              <w:jc w:val="center"/>
+              <w:rPr>
+                <w:rFonts w:ascii="Courier New" w:hAnsi="Courier New" w:cs="Courier New"/>
+                <w:sz w:val="18"/>
+                <w:szCs w:val="18"/>
+              </w:rPr>
+            </w:pPr>
+            <w:r>
+              <w:rPr>
+                <w:rFonts w:ascii="Courier New" w:hAnsi="Courier New" w:cs="Courier New"/>
+                <w:sz w:val="18"/>
+                <w:szCs w:val="18"/>
+              </w:rPr>
+              <w:t>AA      0.00</w:t>
+            </w:r>
+          </w:p>
+        </w:tc>
+        <w:tc>
+          <w:tcPr>
+            <w:tcW w:w="1555" w:type="dxa"/>
+          </w:tcPr>
+          <w:p>
+            <w:pPr>
+              <w:jc w:val="center"/>
+              <w:rPr>
+                <w:rFonts w:ascii="Courier New" w:hAnsi="Courier New" w:cs="Courier New"/>
+                <w:i/>
+                <w:iCs/>
+                <w:sz w:val="18"/>
+                <w:szCs w:val="18"/>
+              </w:rPr>
+            </w:pPr>
+            <w:r>
+              <w:rPr>
+                <w:rFonts w:ascii="Courier New" w:hAnsi="Courier New" w:cs="Courier New"/>
+                <w:i/>
+                <w:iCs/>
+                <w:sz w:val="18"/>
+                <w:szCs w:val="18"/>
+              </w:rPr>
+              <w:t>PA (1) 10.53</w:t>
+            </w:r>
+          </w:p>
+        </w:tc>
+        <w:tc>
+          <w:tcPr>
+            <w:tcW w:w="1548" w:type="dxa"/>
+          </w:tcPr>
+          <w:p>
+            <w:pPr>
+              <w:jc w:val="center"/>
+              <w:rPr>
+                <w:rFonts w:ascii="Courier New" w:hAnsi="Courier New" w:cs="Courier New"/>
+                <w:sz w:val="18"/>
+                <w:szCs w:val="18"/>
+              </w:rPr>
+            </w:pPr>
+            <w:r>
+              <w:rPr>
+                <w:rFonts w:ascii="Courier New" w:hAnsi="Courier New" w:cs="Courier New"/>
+                <w:sz w:val="18"/>
+                <w:szCs w:val="18"/>
+              </w:rPr>
+              <w:t>TZ      9.52</w:t>
+            </w:r>
+          </w:p>
+        </w:tc>
+        <w:tc>
+          <w:tcPr>
+            <w:tcW w:w="1546" w:type="dxa"/>
+          </w:tcPr>
+          <w:p>
+            <w:pPr>
+              <w:jc w:val="center"/>
+              <w:rPr>
+                <w:rFonts w:ascii="Courier New" w:hAnsi="Courier New" w:cs="Courier New"/>
+                <w:i/>
+                <w:iCs/>
+                <w:sz w:val="18"/>
+                <w:szCs w:val="18"/>
+              </w:rPr>
+            </w:pPr>
+            <w:r>
+              <w:rPr>
+                <w:rFonts w:ascii="Courier New" w:hAnsi="Courier New" w:cs="Courier New"/>
+                <w:i/>
+                <w:iCs/>
+                <w:sz w:val="18"/>
+                <w:szCs w:val="18"/>
+              </w:rPr>
+              <w:t>UA     21.14</w:t>
+            </w:r>
+          </w:p>
+        </w:tc>
+        <w:tc>
+          <w:tcPr>
+            <w:tcW w:w="1551" w:type="dxa"/>
+          </w:tcPr>
+          <w:p>
+            <w:pPr>
+              <w:jc w:val="center"/>
+              <w:rPr>
+                <w:rFonts w:ascii="Courier New" w:hAnsi="Courier New" w:cs="Courier New"/>
+                <w:sz w:val="18"/>
+                <w:szCs w:val="18"/>
+              </w:rPr>
+            </w:pPr>
+            <w:r>
+              <w:rPr>
+                <w:rFonts w:ascii="Courier New" w:hAnsi="Courier New" w:cs="Courier New"/>
+                <w:sz w:val="18"/>
+                <w:szCs w:val="18"/>
+              </w:rPr>
+              <w:t>FL     23.37</w:t>
+            </w:r>
+          </w:p>
+        </w:tc>
+      </w:tr>
+      <w:tr>
+        <w:tc>
+          <w:tcPr>
+            <w:tcW w:w="1482" w:type="dxa"/>
+            <w:shd w:val="clear" w:color="auto" w:fill="D9D9D9" w:themeFill="background1" w:themeFillShade="D9"/>
+          </w:tcPr>
+          <w:p>
+            <w:pPr>
+              <w:jc w:val="right"/>
+              <w:rPr>
+                <w:rFonts w:ascii="Courier New" w:hAnsi="Courier New" w:cs="Courier New"/>
+                <w:sz w:val="18"/>
+                <w:szCs w:val="18"/>
+              </w:rPr>
+            </w:pPr>
+            <w:r>
+              <w:rPr>
+                <w:rFonts w:ascii="Courier New" w:hAnsi="Courier New" w:cs="Courier New"/>
+                <w:sz w:val="18"/>
+                <w:szCs w:val="18"/>
+              </w:rPr>
+              <w:t>2</w:t>
+            </w:r>
+          </w:p>
+        </w:tc>
+        <w:tc>
+          <w:tcPr>
+            <w:tcW w:w="1553" w:type="dxa"/>
+            <w:shd w:val="clear" w:color="auto" w:fill="D9D9D9" w:themeFill="background1" w:themeFillShade="D9"/>
+          </w:tcPr>
+          <w:p>
+            <w:pPr>
+              <w:jc w:val="center"/>
+              <w:rPr>
+                <w:rFonts w:ascii="Courier New" w:hAnsi="Courier New" w:cs="Courier New"/>
+                <w:i/>
+                <w:iCs/>
+                <w:sz w:val="18"/>
+                <w:szCs w:val="18"/>
+              </w:rPr>
+            </w:pPr>
+          </w:p>
+        </w:tc>
+        <w:tc>
+          <w:tcPr>
+            <w:tcW w:w="1555" w:type="dxa"/>
+            <w:shd w:val="clear" w:color="auto" w:fill="D9D9D9" w:themeFill="background1" w:themeFillShade="D9"/>
+          </w:tcPr>
+          <w:p>
+            <w:pPr>
+              <w:jc w:val="center"/>
+              <w:rPr>
+                <w:rFonts w:ascii="Courier New" w:hAnsi="Courier New" w:cs="Courier New"/>
+                <w:sz w:val="18"/>
+                <w:szCs w:val="18"/>
+              </w:rPr>
+            </w:pPr>
+            <w:r>
+              <w:rPr>
+                <w:rFonts w:ascii="Courier New" w:hAnsi="Courier New" w:cs="Courier New"/>
+                <w:sz w:val="18"/>
+                <w:szCs w:val="18"/>
+              </w:rPr>
+              <w:t>CO      7.09</w:t>
+            </w:r>
+          </w:p>
+        </w:tc>
+        <w:tc>
+          <w:tcPr>
+            <w:tcW w:w="1555" w:type="dxa"/>
+            <w:shd w:val="clear" w:color="auto" w:fill="D9D9D9" w:themeFill="background1" w:themeFillShade="D9"/>
+          </w:tcPr>
+          <w:p>
+            <w:pPr>
+              <w:jc w:val="center"/>
+              <w:rPr>
+                <w:rFonts w:ascii="Courier New" w:hAnsi="Courier New" w:cs="Courier New"/>
+                <w:i/>
+                <w:iCs/>
+                <w:sz w:val="18"/>
+                <w:szCs w:val="18"/>
+              </w:rPr>
+            </w:pPr>
+            <w:r>
+              <w:rPr>
+                <w:rFonts w:ascii="Courier New" w:hAnsi="Courier New" w:cs="Courier New"/>
+                <w:i/>
+                <w:iCs/>
+                <w:sz w:val="18"/>
+                <w:szCs w:val="18"/>
+              </w:rPr>
+              <w:t>CO     14.72</w:t>
+            </w:r>
+          </w:p>
+        </w:tc>
+        <w:tc>
+          <w:tcPr>
+            <w:tcW w:w="1548" w:type="dxa"/>
+            <w:shd w:val="clear" w:color="auto" w:fill="D9D9D9" w:themeFill="background1" w:themeFillShade="D9"/>
+          </w:tcPr>
+          <w:p>
+            <w:pPr>
+              <w:jc w:val="center"/>
+              <w:rPr>
+                <w:rFonts w:ascii="Courier New" w:hAnsi="Courier New" w:cs="Courier New"/>
+                <w:sz w:val="18"/>
+                <w:szCs w:val="18"/>
+              </w:rPr>
+            </w:pPr>
+            <w:r>
+              <w:rPr>
+                <w:rFonts w:ascii="Courier New" w:hAnsi="Courier New" w:cs="Courier New"/>
+                <w:sz w:val="18"/>
+                <w:szCs w:val="18"/>
+              </w:rPr>
+              <w:t>F9     12.74</w:t>
+            </w:r>
+          </w:p>
+        </w:tc>
+        <w:tc>
+          <w:tcPr>
+            <w:tcW w:w="1546" w:type="dxa"/>
+            <w:shd w:val="clear" w:color="auto" w:fill="D9D9D9" w:themeFill="background1" w:themeFillShade="D9"/>
+          </w:tcPr>
+          <w:p>
+            <w:pPr>
+              <w:jc w:val="center"/>
+              <w:rPr>
+                <w:rFonts w:ascii="Courier New" w:hAnsi="Courier New" w:cs="Courier New"/>
+                <w:i/>
+                <w:iCs/>
+                <w:sz w:val="18"/>
+                <w:szCs w:val="18"/>
+              </w:rPr>
+            </w:pPr>
+            <w:r>
+              <w:rPr>
+                <w:rFonts w:ascii="Courier New" w:hAnsi="Courier New" w:cs="Courier New"/>
+                <w:i/>
+                <w:iCs/>
+                <w:sz w:val="18"/>
+                <w:szCs w:val="18"/>
+              </w:rPr>
+              <w:t>AA     25.90</w:t>
+            </w:r>
+          </w:p>
+        </w:tc>
+        <w:tc>
+          <w:tcPr>
+            <w:tcW w:w="1551" w:type="dxa"/>
+            <w:shd w:val="clear" w:color="auto" w:fill="D9D9D9" w:themeFill="background1" w:themeFillShade="D9"/>
+          </w:tcPr>
+          <w:p>
+            <w:pPr>
+              <w:jc w:val="center"/>
+              <w:rPr>
+                <w:rFonts w:ascii="Courier New" w:hAnsi="Courier New" w:cs="Courier New"/>
+                <w:sz w:val="18"/>
+                <w:szCs w:val="18"/>
+              </w:rPr>
+            </w:pPr>
+            <w:r>
+              <w:rPr>
+                <w:rFonts w:ascii="Courier New" w:hAnsi="Courier New" w:cs="Courier New"/>
+                <w:sz w:val="18"/>
+                <w:szCs w:val="18"/>
+              </w:rPr>
+              <w:t>US     24.63</w:t>
+            </w:r>
+          </w:p>
+        </w:tc>
+      </w:tr>
+      <w:tr>
+        <w:tc>
+          <w:tcPr>
+            <w:tcW w:w="1482" w:type="dxa"/>
+          </w:tcPr>
+          <w:p>
+            <w:pPr>
+              <w:jc w:val="right"/>
+              <w:rPr>
+                <w:rFonts w:ascii="Courier New" w:hAnsi="Courier New" w:cs="Courier New"/>
+                <w:sz w:val="18"/>
+                <w:szCs w:val="18"/>
+              </w:rPr>
+            </w:pPr>
+            <w:r>
+              <w:rPr>
+                <w:rFonts w:ascii="Courier New" w:hAnsi="Courier New" w:cs="Courier New"/>
+                <w:sz w:val="18"/>
+                <w:szCs w:val="18"/>
+              </w:rPr>
+              <w:t>3</w:t>
+            </w:r>
+          </w:p>
+        </w:tc>
+        <w:tc>
+          <w:tcPr>
+            <w:tcW w:w="1553" w:type="dxa"/>
+          </w:tcPr>
+          <w:p>
+            <w:pPr>
+              <w:jc w:val="center"/>
+              <w:rPr>
+                <w:rFonts w:ascii="Courier New" w:hAnsi="Courier New" w:cs="Courier New"/>
+                <w:i/>
+                <w:iCs/>
+                <w:sz w:val="18"/>
+                <w:szCs w:val="18"/>
+              </w:rPr>
+            </w:pPr>
+          </w:p>
+        </w:tc>
+        <w:tc>
+          <w:tcPr>
+            <w:tcW w:w="1555" w:type="dxa"/>
+          </w:tcPr>
+          <w:p>
+            <w:pPr>
+              <w:jc w:val="center"/>
+              <w:rPr>
+                <w:rFonts w:ascii="Courier New" w:hAnsi="Courier New" w:cs="Courier New"/>
+                <w:sz w:val="18"/>
+                <w:szCs w:val="18"/>
+              </w:rPr>
+            </w:pPr>
+            <w:r>
+              <w:rPr>
+                <w:rFonts w:ascii="Courier New" w:hAnsi="Courier New" w:cs="Courier New"/>
+                <w:sz w:val="18"/>
+                <w:szCs w:val="18"/>
+              </w:rPr>
+              <w:t>HP     14.38</w:t>
+            </w:r>
+          </w:p>
+        </w:tc>
+        <w:tc>
+          <w:tcPr>
+            <w:tcW w:w="1555" w:type="dxa"/>
+          </w:tcPr>
+          <w:p>
+            <w:pPr>
+              <w:jc w:val="center"/>
+              <w:rPr>
+                <w:rFonts w:ascii="Courier New" w:hAnsi="Courier New" w:cs="Courier New"/>
+                <w:i/>
+                <w:iCs/>
+                <w:sz w:val="18"/>
+                <w:szCs w:val="18"/>
+              </w:rPr>
+            </w:pPr>
+            <w:r>
+              <w:rPr>
+                <w:rFonts w:ascii="Courier New" w:hAnsi="Courier New" w:cs="Courier New"/>
+                <w:i/>
+                <w:iCs/>
+                <w:sz w:val="18"/>
+                <w:szCs w:val="18"/>
+              </w:rPr>
+              <w:t>OO     17.44</w:t>
+            </w:r>
+          </w:p>
+        </w:tc>
+        <w:tc>
+          <w:tcPr>
+            <w:tcW w:w="1548" w:type="dxa"/>
+          </w:tcPr>
+          <w:p>
+            <w:pPr>
+              <w:jc w:val="center"/>
+              <w:rPr>
+                <w:rFonts w:ascii="Courier New" w:hAnsi="Courier New" w:cs="Courier New"/>
+                <w:sz w:val="18"/>
+                <w:szCs w:val="18"/>
+              </w:rPr>
+            </w:pPr>
+            <w:r>
+              <w:rPr>
+                <w:rFonts w:ascii="Courier New" w:hAnsi="Courier New" w:cs="Courier New"/>
+                <w:sz w:val="18"/>
+                <w:szCs w:val="18"/>
+              </w:rPr>
+              <w:t>PS     12.82</w:t>
+            </w:r>
+          </w:p>
+        </w:tc>
+        <w:tc>
+          <w:tcPr>
+            <w:tcW w:w="1546" w:type="dxa"/>
+          </w:tcPr>
+          <w:p>
+            <w:pPr>
+              <w:jc w:val="center"/>
+              <w:rPr>
+                <w:rFonts w:ascii="Courier New" w:hAnsi="Courier New" w:cs="Courier New"/>
+                <w:i/>
+                <w:iCs/>
+                <w:sz w:val="18"/>
+                <w:szCs w:val="18"/>
+              </w:rPr>
+            </w:pPr>
+            <w:r>
+              <w:rPr>
+                <w:rFonts w:ascii="Courier New" w:hAnsi="Courier New" w:cs="Courier New"/>
+                <w:i/>
+                <w:iCs/>
+                <w:sz w:val="18"/>
+                <w:szCs w:val="18"/>
+              </w:rPr>
+              <w:t>HP     26.81</w:t>
+            </w:r>
+          </w:p>
+        </w:tc>
+        <w:tc>
+          <w:tcPr>
+            <w:tcW w:w="1551" w:type="dxa"/>
+          </w:tcPr>
+          <w:p>
+            <w:pPr>
+              <w:jc w:val="center"/>
+              <w:rPr>
+                <w:rFonts w:ascii="Courier New" w:hAnsi="Courier New" w:cs="Courier New"/>
+                <w:sz w:val="18"/>
+                <w:szCs w:val="18"/>
+              </w:rPr>
+            </w:pPr>
+            <w:r>
+              <w:rPr>
+                <w:rFonts w:ascii="Courier New" w:hAnsi="Courier New" w:cs="Courier New"/>
+                <w:sz w:val="18"/>
+                <w:szCs w:val="18"/>
+              </w:rPr>
+              <w:t>HP     25.88</w:t>
+            </w:r>
+          </w:p>
+        </w:tc>
+      </w:tr>
+      <w:tr>
+        <w:tc>
+          <w:tcPr>
+            <w:tcW w:w="1482" w:type="dxa"/>
+            <w:shd w:val="clear" w:color="auto" w:fill="D9D9D9" w:themeFill="background1" w:themeFillShade="D9"/>
+          </w:tcPr>
+          <w:p>
+            <w:pPr>
+              <w:jc w:val="right"/>
+              <w:rPr>
+                <w:rFonts w:ascii="Courier New" w:hAnsi="Courier New" w:cs="Courier New"/>
+                <w:sz w:val="18"/>
+                <w:szCs w:val="18"/>
+              </w:rPr>
+            </w:pPr>
+            <w:r>
+              <w:rPr>
+                <w:rFonts w:ascii="Courier New" w:hAnsi="Courier New" w:cs="Courier New"/>
+                <w:sz w:val="18"/>
+                <w:szCs w:val="18"/>
+              </w:rPr>
+              <w:t>4</w:t>
+            </w:r>
+          </w:p>
+        </w:tc>
+        <w:tc>
+          <w:tcPr>
+            <w:tcW w:w="1553" w:type="dxa"/>
+            <w:shd w:val="clear" w:color="auto" w:fill="D9D9D9" w:themeFill="background1" w:themeFillShade="D9"/>
+          </w:tcPr>
+          <w:p>
+            <w:pPr>
+              <w:jc w:val="center"/>
+              <w:rPr>
+                <w:rFonts w:ascii="Courier New" w:hAnsi="Courier New" w:cs="Courier New"/>
+                <w:i/>
+                <w:iCs/>
+                <w:sz w:val="18"/>
+                <w:szCs w:val="18"/>
+              </w:rPr>
+            </w:pPr>
+          </w:p>
+        </w:tc>
+        <w:tc>
+          <w:tcPr>
+            <w:tcW w:w="1555" w:type="dxa"/>
+            <w:shd w:val="clear" w:color="auto" w:fill="D9D9D9" w:themeFill="background1" w:themeFillShade="D9"/>
+          </w:tcPr>
+          <w:p>
+            <w:pPr>
+              <w:jc w:val="center"/>
+              <w:rPr>
+                <w:rFonts w:ascii="Courier New" w:hAnsi="Courier New" w:cs="Courier New"/>
+                <w:sz w:val="18"/>
+                <w:szCs w:val="18"/>
+              </w:rPr>
+            </w:pPr>
+            <w:r>
+              <w:rPr>
+                <w:rFonts w:ascii="Courier New" w:hAnsi="Courier New" w:cs="Courier New"/>
+                <w:sz w:val="18"/>
+                <w:szCs w:val="18"/>
+              </w:rPr>
+              <w:t>US     14.66</w:t>
+            </w:r>
+          </w:p>
+        </w:tc>
+        <w:tc>
+          <w:tcPr>
+            <w:tcW w:w="1555" w:type="dxa"/>
+            <w:shd w:val="clear" w:color="auto" w:fill="D9D9D9" w:themeFill="background1" w:themeFillShade="D9"/>
+          </w:tcPr>
+          <w:p>
+            <w:pPr>
+              <w:jc w:val="center"/>
+              <w:rPr>
+                <w:rFonts w:ascii="Courier New" w:hAnsi="Courier New" w:cs="Courier New"/>
+                <w:i/>
+                <w:iCs/>
+                <w:sz w:val="18"/>
+                <w:szCs w:val="18"/>
+              </w:rPr>
+            </w:pPr>
+            <w:r>
+              <w:rPr>
+                <w:rFonts w:ascii="Courier New" w:hAnsi="Courier New" w:cs="Courier New"/>
+                <w:i/>
+                <w:iCs/>
+                <w:sz w:val="18"/>
+                <w:szCs w:val="18"/>
+              </w:rPr>
+              <w:t>UA     17.75</w:t>
+            </w:r>
+          </w:p>
+        </w:tc>
+        <w:tc>
+          <w:tcPr>
+            <w:tcW w:w="1548" w:type="dxa"/>
+            <w:shd w:val="clear" w:color="auto" w:fill="D9D9D9" w:themeFill="background1" w:themeFillShade="D9"/>
+          </w:tcPr>
+          <w:p>
+            <w:pPr>
+              <w:jc w:val="center"/>
+              <w:rPr>
+                <w:rFonts w:ascii="Courier New" w:hAnsi="Courier New" w:cs="Courier New"/>
+                <w:sz w:val="18"/>
+                <w:szCs w:val="18"/>
+              </w:rPr>
+            </w:pPr>
+            <w:r>
+              <w:rPr>
+                <w:rFonts w:ascii="Courier New" w:hAnsi="Courier New" w:cs="Courier New"/>
+                <w:sz w:val="18"/>
+                <w:szCs w:val="18"/>
+              </w:rPr>
+              <w:t>EV     20.26</w:t>
+            </w:r>
+          </w:p>
+        </w:tc>
+        <w:tc>
+          <w:tcPr>
+            <w:tcW w:w="1546" w:type="dxa"/>
+            <w:shd w:val="clear" w:color="auto" w:fill="D9D9D9" w:themeFill="background1" w:themeFillShade="D9"/>
+          </w:tcPr>
+          <w:p>
+            <w:pPr>
+              <w:jc w:val="center"/>
+              <w:rPr>
+                <w:rFonts w:ascii="Courier New" w:hAnsi="Courier New" w:cs="Courier New"/>
+                <w:i/>
+                <w:iCs/>
+                <w:sz w:val="18"/>
+                <w:szCs w:val="18"/>
+              </w:rPr>
+            </w:pPr>
+            <w:r>
+              <w:rPr>
+                <w:rFonts w:ascii="Courier New" w:hAnsi="Courier New" w:cs="Courier New"/>
+                <w:i/>
+                <w:iCs/>
+                <w:sz w:val="18"/>
+                <w:szCs w:val="18"/>
+              </w:rPr>
+              <w:t>DL     29.31</w:t>
+            </w:r>
+          </w:p>
+        </w:tc>
+        <w:tc>
+          <w:tcPr>
+            <w:tcW w:w="1551" w:type="dxa"/>
+            <w:shd w:val="clear" w:color="auto" w:fill="D9D9D9" w:themeFill="background1" w:themeFillShade="D9"/>
+          </w:tcPr>
+          <w:p>
+            <w:pPr>
+              <w:jc w:val="center"/>
+              <w:rPr>
+                <w:rFonts w:ascii="Courier New" w:hAnsi="Courier New" w:cs="Courier New"/>
+                <w:sz w:val="18"/>
+                <w:szCs w:val="18"/>
+              </w:rPr>
+            </w:pPr>
+            <w:r>
+              <w:rPr>
+                <w:rFonts w:ascii="Courier New" w:hAnsi="Courier New" w:cs="Courier New"/>
+                <w:sz w:val="18"/>
+                <w:szCs w:val="18"/>
+              </w:rPr>
+              <w:t>EA     26.33</w:t>
+            </w:r>
+          </w:p>
+        </w:tc>
+      </w:tr>
+      <w:tr>
+        <w:tc>
+          <w:tcPr>
+            <w:tcW w:w="1482" w:type="dxa"/>
+          </w:tcPr>
+          <w:p>
+            <w:pPr>
+              <w:jc w:val="right"/>
+              <w:rPr>
+                <w:rFonts w:ascii="Courier New" w:hAnsi="Courier New" w:cs="Courier New"/>
+                <w:sz w:val="18"/>
+                <w:szCs w:val="18"/>
+              </w:rPr>
+            </w:pPr>
+            <w:r>
+              <w:rPr>
+                <w:rFonts w:ascii="Courier New" w:hAnsi="Courier New" w:cs="Courier New"/>
+                <w:sz w:val="18"/>
+                <w:szCs w:val="18"/>
+              </w:rPr>
+              <w:t>5</w:t>
+            </w:r>
+          </w:p>
+        </w:tc>
+        <w:tc>
+          <w:tcPr>
+            <w:tcW w:w="1553" w:type="dxa"/>
+          </w:tcPr>
+          <w:p>
+            <w:pPr>
+              <w:jc w:val="center"/>
+              <w:rPr>
+                <w:rFonts w:ascii="Courier New" w:hAnsi="Courier New" w:cs="Courier New"/>
+                <w:i/>
+                <w:iCs/>
+                <w:sz w:val="18"/>
+                <w:szCs w:val="18"/>
+              </w:rPr>
+            </w:pPr>
+          </w:p>
+        </w:tc>
+        <w:tc>
+          <w:tcPr>
+            <w:tcW w:w="1555" w:type="dxa"/>
+          </w:tcPr>
+          <w:p>
+            <w:pPr>
+              <w:jc w:val="center"/>
+              <w:rPr>
+                <w:rFonts w:ascii="Courier New" w:hAnsi="Courier New" w:cs="Courier New"/>
+                <w:sz w:val="18"/>
+                <w:szCs w:val="18"/>
+              </w:rPr>
+            </w:pPr>
+            <w:r>
+              <w:rPr>
+                <w:rFonts w:ascii="Courier New" w:hAnsi="Courier New" w:cs="Courier New"/>
+                <w:sz w:val="18"/>
+                <w:szCs w:val="18"/>
+              </w:rPr>
+              <w:t>NW     17.23</w:t>
+            </w:r>
+          </w:p>
+        </w:tc>
+        <w:tc>
+          <w:tcPr>
+            <w:tcW w:w="1555" w:type="dxa"/>
+          </w:tcPr>
+          <w:p>
+            <w:pPr>
+              <w:jc w:val="center"/>
+              <w:rPr>
+                <w:rFonts w:ascii="Courier New" w:hAnsi="Courier New" w:cs="Courier New"/>
+                <w:i/>
+                <w:iCs/>
+                <w:sz w:val="18"/>
+                <w:szCs w:val="18"/>
+              </w:rPr>
+            </w:pPr>
+            <w:r>
+              <w:rPr>
+                <w:rFonts w:ascii="Courier New" w:hAnsi="Courier New" w:cs="Courier New"/>
+                <w:i/>
+                <w:iCs/>
+                <w:sz w:val="18"/>
+                <w:szCs w:val="18"/>
+              </w:rPr>
+              <w:t>XE     18.04</w:t>
+            </w:r>
+          </w:p>
+        </w:tc>
+        <w:tc>
+          <w:tcPr>
+            <w:tcW w:w="1548" w:type="dxa"/>
+          </w:tcPr>
+          <w:p>
+            <w:pPr>
+              <w:jc w:val="center"/>
+              <w:rPr>
+                <w:rFonts w:ascii="Courier New" w:hAnsi="Courier New" w:cs="Courier New"/>
+                <w:sz w:val="18"/>
+                <w:szCs w:val="18"/>
+              </w:rPr>
+            </w:pPr>
+            <w:r>
+              <w:rPr>
+                <w:rFonts w:ascii="Courier New" w:hAnsi="Courier New" w:cs="Courier New"/>
+                <w:sz w:val="18"/>
+                <w:szCs w:val="18"/>
+              </w:rPr>
+              <w:t>AA     21.71</w:t>
+            </w:r>
+          </w:p>
+        </w:tc>
+        <w:tc>
+          <w:tcPr>
+            <w:tcW w:w="1546" w:type="dxa"/>
+          </w:tcPr>
+          <w:p>
+            <w:pPr>
+              <w:jc w:val="center"/>
+              <w:rPr>
+                <w:rFonts w:ascii="Courier New" w:hAnsi="Courier New" w:cs="Courier New"/>
+                <w:i/>
+                <w:iCs/>
+                <w:sz w:val="18"/>
+                <w:szCs w:val="18"/>
+              </w:rPr>
+            </w:pPr>
+            <w:r>
+              <w:rPr>
+                <w:rFonts w:ascii="Courier New" w:hAnsi="Courier New" w:cs="Courier New"/>
+                <w:i/>
+                <w:iCs/>
+                <w:sz w:val="18"/>
+                <w:szCs w:val="18"/>
+              </w:rPr>
+              <w:t>TW     33.09</w:t>
+            </w:r>
+          </w:p>
+        </w:tc>
+        <w:tc>
+          <w:tcPr>
+            <w:tcW w:w="1551" w:type="dxa"/>
+          </w:tcPr>
+          <w:p>
+            <w:pPr>
+              <w:jc w:val="center"/>
+              <w:rPr>
+                <w:rFonts w:ascii="Courier New" w:hAnsi="Courier New" w:cs="Courier New"/>
+                <w:sz w:val="18"/>
+                <w:szCs w:val="18"/>
+              </w:rPr>
+            </w:pPr>
+            <w:r>
+              <w:rPr>
+                <w:rFonts w:ascii="Courier New" w:hAnsi="Courier New" w:cs="Courier New"/>
+                <w:sz w:val="18"/>
+                <w:szCs w:val="18"/>
+              </w:rPr>
+              <w:t>DL     29.08</w:t>
+            </w:r>
+          </w:p>
+        </w:tc>
+      </w:tr>
+      <w:tr>
+        <w:tc>
+          <w:tcPr>
+            <w:tcW w:w="1482" w:type="dxa"/>
+            <w:shd w:val="clear" w:color="auto" w:fill="D9D9D9" w:themeFill="background1" w:themeFillShade="D9"/>
+          </w:tcPr>
+          <w:p>
+            <w:pPr>
+              <w:jc w:val="right"/>
+              <w:rPr>
+                <w:rFonts w:ascii="Courier New" w:hAnsi="Courier New" w:cs="Courier New"/>
+                <w:sz w:val="18"/>
+                <w:szCs w:val="18"/>
+              </w:rPr>
+            </w:pPr>
+            <w:r>
+              <w:rPr>
+                <w:rFonts w:ascii="Courier New" w:hAnsi="Courier New" w:cs="Courier New"/>
+                <w:sz w:val="18"/>
+                <w:szCs w:val="18"/>
+              </w:rPr>
+              <w:t>6</w:t>
+            </w:r>
+          </w:p>
+        </w:tc>
+        <w:tc>
+          <w:tcPr>
+            <w:tcW w:w="1553" w:type="dxa"/>
+            <w:shd w:val="clear" w:color="auto" w:fill="D9D9D9" w:themeFill="background1" w:themeFillShade="D9"/>
+          </w:tcPr>
+          <w:p>
+            <w:pPr>
+              <w:jc w:val="center"/>
+              <w:rPr>
+                <w:rFonts w:ascii="Courier New" w:hAnsi="Courier New" w:cs="Courier New"/>
+                <w:i/>
+                <w:iCs/>
+                <w:sz w:val="18"/>
+                <w:szCs w:val="18"/>
+              </w:rPr>
+            </w:pPr>
+          </w:p>
+        </w:tc>
+        <w:tc>
+          <w:tcPr>
+            <w:tcW w:w="1555" w:type="dxa"/>
+            <w:shd w:val="clear" w:color="auto" w:fill="D9D9D9" w:themeFill="background1" w:themeFillShade="D9"/>
+          </w:tcPr>
+          <w:p>
+            <w:pPr>
+              <w:jc w:val="center"/>
+              <w:rPr>
+                <w:rFonts w:ascii="Courier New" w:hAnsi="Courier New" w:cs="Courier New"/>
+                <w:sz w:val="18"/>
+                <w:szCs w:val="18"/>
+              </w:rPr>
+            </w:pPr>
+            <w:r>
+              <w:rPr>
+                <w:rFonts w:ascii="Courier New" w:hAnsi="Courier New" w:cs="Courier New"/>
+                <w:sz w:val="18"/>
+                <w:szCs w:val="18"/>
+              </w:rPr>
+              <w:t>DL     20.67</w:t>
+            </w:r>
+          </w:p>
+        </w:tc>
+        <w:tc>
+          <w:tcPr>
+            <w:tcW w:w="1555" w:type="dxa"/>
+            <w:shd w:val="clear" w:color="auto" w:fill="D9D9D9" w:themeFill="background1" w:themeFillShade="D9"/>
+          </w:tcPr>
+          <w:p>
+            <w:pPr>
+              <w:jc w:val="center"/>
+              <w:rPr>
+                <w:rFonts w:ascii="Courier New" w:hAnsi="Courier New" w:cs="Courier New"/>
+                <w:i/>
+                <w:iCs/>
+                <w:sz w:val="18"/>
+                <w:szCs w:val="18"/>
+              </w:rPr>
+            </w:pPr>
+            <w:r>
+              <w:rPr>
+                <w:rFonts w:ascii="Courier New" w:hAnsi="Courier New" w:cs="Courier New"/>
+                <w:i/>
+                <w:iCs/>
+                <w:sz w:val="18"/>
+                <w:szCs w:val="18"/>
+              </w:rPr>
+              <w:t>EV     18.07</w:t>
+            </w:r>
+          </w:p>
+        </w:tc>
+        <w:tc>
+          <w:tcPr>
+            <w:tcW w:w="1548" w:type="dxa"/>
+            <w:shd w:val="clear" w:color="auto" w:fill="D9D9D9" w:themeFill="background1" w:themeFillShade="D9"/>
+          </w:tcPr>
+          <w:p>
+            <w:pPr>
+              <w:jc w:val="center"/>
+              <w:rPr>
+                <w:rFonts w:ascii="Courier New" w:hAnsi="Courier New" w:cs="Courier New"/>
+                <w:sz w:val="18"/>
+                <w:szCs w:val="18"/>
+              </w:rPr>
+            </w:pPr>
+            <w:r>
+              <w:rPr>
+                <w:rFonts w:ascii="Courier New" w:hAnsi="Courier New" w:cs="Courier New"/>
+                <w:sz w:val="18"/>
+                <w:szCs w:val="18"/>
+              </w:rPr>
+              <w:t>MQ     22.18</w:t>
+            </w:r>
+          </w:p>
+        </w:tc>
+        <w:tc>
+          <w:tcPr>
+            <w:tcW w:w="1546" w:type="dxa"/>
+            <w:shd w:val="clear" w:color="auto" w:fill="D9D9D9" w:themeFill="background1" w:themeFillShade="D9"/>
+          </w:tcPr>
+          <w:p>
+            <w:pPr>
+              <w:jc w:val="center"/>
+              <w:rPr>
+                <w:rFonts w:ascii="Courier New" w:hAnsi="Courier New" w:cs="Courier New"/>
+                <w:i/>
+                <w:iCs/>
+                <w:sz w:val="18"/>
+                <w:szCs w:val="18"/>
+              </w:rPr>
+            </w:pPr>
+            <w:r>
+              <w:rPr>
+                <w:rFonts w:ascii="Courier New" w:hAnsi="Courier New" w:cs="Courier New"/>
+                <w:i/>
+                <w:iCs/>
+                <w:sz w:val="18"/>
+                <w:szCs w:val="18"/>
+              </w:rPr>
+              <w:t>PA (1) 35.16</w:t>
+            </w:r>
+          </w:p>
+        </w:tc>
+        <w:tc>
+          <w:tcPr>
+            <w:tcW w:w="1551" w:type="dxa"/>
+            <w:shd w:val="clear" w:color="auto" w:fill="D9D9D9" w:themeFill="background1" w:themeFillShade="D9"/>
+          </w:tcPr>
+          <w:p>
+            <w:pPr>
+              <w:jc w:val="center"/>
+              <w:rPr>
+                <w:rFonts w:ascii="Courier New" w:hAnsi="Courier New" w:cs="Courier New"/>
+                <w:sz w:val="18"/>
+                <w:szCs w:val="18"/>
+              </w:rPr>
+            </w:pPr>
+          </w:p>
+        </w:tc>
+      </w:tr>
+      <w:tr>
+        <w:tc>
+          <w:tcPr>
+            <w:tcW w:w="1482" w:type="dxa"/>
+          </w:tcPr>
+          <w:p>
+            <w:pPr>
+              <w:jc w:val="right"/>
+              <w:rPr>
+                <w:rFonts w:ascii="Courier New" w:hAnsi="Courier New" w:cs="Courier New"/>
+                <w:sz w:val="18"/>
+                <w:szCs w:val="18"/>
+              </w:rPr>
+            </w:pPr>
+            <w:r>
+              <w:rPr>
+                <w:rFonts w:ascii="Courier New" w:hAnsi="Courier New" w:cs="Courier New"/>
+                <w:sz w:val="18"/>
+                <w:szCs w:val="18"/>
+              </w:rPr>
+              <w:t>7</w:t>
+            </w:r>
+          </w:p>
+        </w:tc>
+        <w:tc>
+          <w:tcPr>
+            <w:tcW w:w="1553" w:type="dxa"/>
+          </w:tcPr>
+          <w:p>
+            <w:pPr>
+              <w:jc w:val="center"/>
+              <w:rPr>
+                <w:rFonts w:ascii="Courier New" w:hAnsi="Courier New" w:cs="Courier New"/>
+                <w:i/>
+                <w:iCs/>
+                <w:sz w:val="18"/>
+                <w:szCs w:val="18"/>
+              </w:rPr>
+            </w:pPr>
+          </w:p>
+        </w:tc>
+        <w:tc>
+          <w:tcPr>
+            <w:tcW w:w="1555" w:type="dxa"/>
+          </w:tcPr>
+          <w:p>
+            <w:pPr>
+              <w:jc w:val="center"/>
+              <w:rPr>
+                <w:rFonts w:ascii="Courier New" w:hAnsi="Courier New" w:cs="Courier New"/>
+                <w:sz w:val="18"/>
+                <w:szCs w:val="18"/>
+              </w:rPr>
+            </w:pPr>
+            <w:r>
+              <w:rPr>
+                <w:rFonts w:ascii="Courier New" w:hAnsi="Courier New" w:cs="Courier New"/>
+                <w:sz w:val="18"/>
+                <w:szCs w:val="18"/>
+              </w:rPr>
+              <w:t>EA     22.90</w:t>
+            </w:r>
+          </w:p>
+        </w:tc>
+        <w:tc>
+          <w:tcPr>
+            <w:tcW w:w="1555" w:type="dxa"/>
+          </w:tcPr>
+          <w:p>
+            <w:pPr>
+              <w:jc w:val="center"/>
+              <w:rPr>
+                <w:rFonts w:ascii="Courier New" w:hAnsi="Courier New" w:cs="Courier New"/>
+                <w:i/>
+                <w:iCs/>
+                <w:sz w:val="18"/>
+                <w:szCs w:val="18"/>
+              </w:rPr>
+            </w:pPr>
+            <w:r>
+              <w:rPr>
+                <w:rFonts w:ascii="Courier New" w:hAnsi="Courier New" w:cs="Courier New"/>
+                <w:i/>
+                <w:iCs/>
+                <w:sz w:val="18"/>
+                <w:szCs w:val="18"/>
+              </w:rPr>
+              <w:t>DL     18.87</w:t>
+            </w:r>
+          </w:p>
+        </w:tc>
+        <w:tc>
+          <w:tcPr>
+            <w:tcW w:w="1548" w:type="dxa"/>
+          </w:tcPr>
+          <w:p>
+            <w:pPr>
+              <w:jc w:val="center"/>
+              <w:rPr>
+                <w:rFonts w:ascii="Courier New" w:hAnsi="Courier New" w:cs="Courier New"/>
+                <w:sz w:val="18"/>
+                <w:szCs w:val="18"/>
+              </w:rPr>
+            </w:pPr>
+            <w:r>
+              <w:rPr>
+                <w:rFonts w:ascii="Courier New" w:hAnsi="Courier New" w:cs="Courier New"/>
+                <w:sz w:val="18"/>
+                <w:szCs w:val="18"/>
+              </w:rPr>
+              <w:t>US     22.63</w:t>
+            </w:r>
+          </w:p>
+        </w:tc>
+        <w:tc>
+          <w:tcPr>
+            <w:tcW w:w="1546" w:type="dxa"/>
+          </w:tcPr>
+          <w:p>
+            <w:pPr>
+              <w:jc w:val="center"/>
+              <w:rPr>
+                <w:rFonts w:ascii="Courier New" w:hAnsi="Courier New" w:cs="Courier New"/>
+                <w:i/>
+                <w:iCs/>
+                <w:sz w:val="18"/>
+                <w:szCs w:val="18"/>
+              </w:rPr>
+            </w:pPr>
+          </w:p>
+        </w:tc>
+        <w:tc>
+          <w:tcPr>
+            <w:tcW w:w="1551" w:type="dxa"/>
+          </w:tcPr>
+          <w:p>
+            <w:pPr>
+              <w:jc w:val="center"/>
+              <w:rPr>
+                <w:rFonts w:ascii="Courier New" w:hAnsi="Courier New" w:cs="Courier New"/>
+                <w:sz w:val="18"/>
+                <w:szCs w:val="18"/>
+              </w:rPr>
+            </w:pPr>
+          </w:p>
+        </w:tc>
+      </w:tr>
+      <w:tr>
+        <w:tc>
+          <w:tcPr>
+            <w:tcW w:w="1482" w:type="dxa"/>
+            <w:shd w:val="clear" w:color="auto" w:fill="D9D9D9" w:themeFill="background1" w:themeFillShade="D9"/>
+          </w:tcPr>
+          <w:p>
+            <w:pPr>
+              <w:jc w:val="right"/>
+              <w:rPr>
+                <w:rFonts w:ascii="Courier New" w:hAnsi="Courier New" w:cs="Courier New"/>
+                <w:sz w:val="18"/>
+                <w:szCs w:val="18"/>
+              </w:rPr>
+            </w:pPr>
+            <w:r>
+              <w:rPr>
+                <w:rFonts w:ascii="Courier New" w:hAnsi="Courier New" w:cs="Courier New"/>
+                <w:sz w:val="18"/>
+                <w:szCs w:val="18"/>
+              </w:rPr>
+              <w:t>8</w:t>
+            </w:r>
+          </w:p>
+        </w:tc>
+        <w:tc>
+          <w:tcPr>
+            <w:tcW w:w="1553" w:type="dxa"/>
+            <w:shd w:val="clear" w:color="auto" w:fill="D9D9D9" w:themeFill="background1" w:themeFillShade="D9"/>
+          </w:tcPr>
+          <w:p>
+            <w:pPr>
+              <w:jc w:val="center"/>
+              <w:rPr>
+                <w:rFonts w:ascii="Courier New" w:hAnsi="Courier New" w:cs="Courier New"/>
+                <w:i/>
+                <w:iCs/>
+                <w:sz w:val="18"/>
+                <w:szCs w:val="18"/>
+              </w:rPr>
+            </w:pPr>
+          </w:p>
+        </w:tc>
+        <w:tc>
+          <w:tcPr>
+            <w:tcW w:w="1555" w:type="dxa"/>
+            <w:shd w:val="clear" w:color="auto" w:fill="D9D9D9" w:themeFill="background1" w:themeFillShade="D9"/>
+          </w:tcPr>
+          <w:p>
+            <w:pPr>
+              <w:jc w:val="center"/>
+              <w:rPr>
+                <w:rFonts w:ascii="Courier New" w:hAnsi="Courier New" w:cs="Courier New"/>
+                <w:sz w:val="18"/>
+                <w:szCs w:val="18"/>
+              </w:rPr>
+            </w:pPr>
+          </w:p>
+        </w:tc>
+        <w:tc>
+          <w:tcPr>
+            <w:tcW w:w="1555" w:type="dxa"/>
+            <w:shd w:val="clear" w:color="auto" w:fill="D9D9D9" w:themeFill="background1" w:themeFillShade="D9"/>
+          </w:tcPr>
+          <w:p>
+            <w:pPr>
+              <w:jc w:val="center"/>
+              <w:rPr>
+                <w:rFonts w:ascii="Courier New" w:hAnsi="Courier New" w:cs="Courier New"/>
+                <w:i/>
+                <w:iCs/>
+                <w:sz w:val="18"/>
+                <w:szCs w:val="18"/>
+              </w:rPr>
+            </w:pPr>
+            <w:r>
+              <w:rPr>
+                <w:rFonts w:ascii="Courier New" w:hAnsi="Courier New" w:cs="Courier New"/>
+                <w:i/>
+                <w:iCs/>
+                <w:sz w:val="18"/>
+                <w:szCs w:val="18"/>
+              </w:rPr>
+              <w:t>AA     20.40</w:t>
+            </w:r>
+          </w:p>
+        </w:tc>
+        <w:tc>
+          <w:tcPr>
+            <w:tcW w:w="1548" w:type="dxa"/>
+            <w:shd w:val="clear" w:color="auto" w:fill="D9D9D9" w:themeFill="background1" w:themeFillShade="D9"/>
+          </w:tcPr>
+          <w:p>
+            <w:pPr>
+              <w:jc w:val="center"/>
+              <w:rPr>
+                <w:rFonts w:ascii="Courier New" w:hAnsi="Courier New" w:cs="Courier New"/>
+                <w:sz w:val="18"/>
+                <w:szCs w:val="18"/>
+              </w:rPr>
+            </w:pPr>
+            <w:r>
+              <w:rPr>
+                <w:rFonts w:ascii="Courier New" w:hAnsi="Courier New" w:cs="Courier New"/>
+                <w:sz w:val="18"/>
+                <w:szCs w:val="18"/>
+              </w:rPr>
+              <w:t>CO     22.96</w:t>
+            </w:r>
+          </w:p>
+        </w:tc>
+        <w:tc>
+          <w:tcPr>
+            <w:tcW w:w="1546" w:type="dxa"/>
+            <w:shd w:val="clear" w:color="auto" w:fill="D9D9D9" w:themeFill="background1" w:themeFillShade="D9"/>
+          </w:tcPr>
+          <w:p>
+            <w:pPr>
+              <w:jc w:val="center"/>
+              <w:rPr>
+                <w:rFonts w:ascii="Courier New" w:hAnsi="Courier New" w:cs="Courier New"/>
+                <w:i/>
+                <w:iCs/>
+                <w:sz w:val="18"/>
+                <w:szCs w:val="18"/>
+              </w:rPr>
+            </w:pPr>
+          </w:p>
+        </w:tc>
+        <w:tc>
+          <w:tcPr>
+            <w:tcW w:w="1551" w:type="dxa"/>
+            <w:shd w:val="clear" w:color="auto" w:fill="D9D9D9" w:themeFill="background1" w:themeFillShade="D9"/>
+          </w:tcPr>
+          <w:p>
+            <w:pPr>
+              <w:jc w:val="center"/>
+              <w:rPr>
+                <w:rFonts w:ascii="Courier New" w:hAnsi="Courier New" w:cs="Courier New"/>
+                <w:sz w:val="18"/>
+                <w:szCs w:val="18"/>
+              </w:rPr>
+            </w:pPr>
+          </w:p>
+        </w:tc>
+      </w:tr>
+      <w:tr>
+        <w:tc>
+          <w:tcPr>
+            <w:tcW w:w="1482" w:type="dxa"/>
+          </w:tcPr>
+          <w:p>
+            <w:pPr>
+              <w:jc w:val="right"/>
+              <w:rPr>
+                <w:rFonts w:ascii="Courier New" w:hAnsi="Courier New" w:cs="Courier New"/>
+                <w:sz w:val="18"/>
+                <w:szCs w:val="18"/>
+              </w:rPr>
+            </w:pPr>
+            <w:r>
+              <w:rPr>
+                <w:rFonts w:ascii="Courier New" w:hAnsi="Courier New" w:cs="Courier New"/>
+                <w:sz w:val="18"/>
+                <w:szCs w:val="18"/>
+              </w:rPr>
+              <w:t>9</w:t>
+            </w:r>
+          </w:p>
+        </w:tc>
+        <w:tc>
+          <w:tcPr>
+            <w:tcW w:w="1553" w:type="dxa"/>
+          </w:tcPr>
+          <w:p>
+            <w:pPr>
+              <w:jc w:val="center"/>
+              <w:rPr>
+                <w:rFonts w:ascii="Courier New" w:hAnsi="Courier New" w:cs="Courier New"/>
+                <w:i/>
+                <w:iCs/>
+                <w:sz w:val="18"/>
+                <w:szCs w:val="18"/>
+              </w:rPr>
+            </w:pPr>
+          </w:p>
+        </w:tc>
+        <w:tc>
+          <w:tcPr>
+            <w:tcW w:w="1555" w:type="dxa"/>
+          </w:tcPr>
+          <w:p>
+            <w:pPr>
+              <w:jc w:val="center"/>
+              <w:rPr>
+                <w:rFonts w:ascii="Courier New" w:hAnsi="Courier New" w:cs="Courier New"/>
+                <w:sz w:val="18"/>
+                <w:szCs w:val="18"/>
+              </w:rPr>
+            </w:pPr>
+          </w:p>
+        </w:tc>
+        <w:tc>
+          <w:tcPr>
+            <w:tcW w:w="1555" w:type="dxa"/>
+          </w:tcPr>
+          <w:p>
+            <w:pPr>
+              <w:jc w:val="center"/>
+              <w:rPr>
+                <w:rFonts w:ascii="Courier New" w:hAnsi="Courier New" w:cs="Courier New"/>
+                <w:i/>
+                <w:iCs/>
+                <w:sz w:val="18"/>
+                <w:szCs w:val="18"/>
+              </w:rPr>
+            </w:pPr>
+            <w:r>
+              <w:rPr>
+                <w:rFonts w:ascii="Courier New" w:hAnsi="Courier New" w:cs="Courier New"/>
+                <w:i/>
+                <w:iCs/>
+                <w:sz w:val="18"/>
+                <w:szCs w:val="18"/>
+              </w:rPr>
+              <w:t>MQ     25.86</w:t>
+            </w:r>
+          </w:p>
+        </w:tc>
+        <w:tc>
+          <w:tcPr>
+            <w:tcW w:w="1548" w:type="dxa"/>
+          </w:tcPr>
+          <w:p>
+            <w:pPr>
+              <w:jc w:val="center"/>
+              <w:rPr>
+                <w:rFonts w:ascii="Courier New" w:hAnsi="Courier New" w:cs="Courier New"/>
+                <w:sz w:val="18"/>
+                <w:szCs w:val="18"/>
+              </w:rPr>
+            </w:pPr>
+            <w:r>
+              <w:rPr>
+                <w:rFonts w:ascii="Courier New" w:hAnsi="Courier New" w:cs="Courier New"/>
+                <w:sz w:val="18"/>
+                <w:szCs w:val="18"/>
+              </w:rPr>
+              <w:t>WN     23.93</w:t>
+            </w:r>
+          </w:p>
+        </w:tc>
+        <w:tc>
+          <w:tcPr>
+            <w:tcW w:w="1546" w:type="dxa"/>
+          </w:tcPr>
+          <w:p>
+            <w:pPr>
+              <w:jc w:val="center"/>
+              <w:rPr>
+                <w:rFonts w:ascii="Courier New" w:hAnsi="Courier New" w:cs="Courier New"/>
+                <w:i/>
+                <w:iCs/>
+                <w:sz w:val="18"/>
+                <w:szCs w:val="18"/>
+              </w:rPr>
+            </w:pPr>
+          </w:p>
+        </w:tc>
+        <w:tc>
+          <w:tcPr>
+            <w:tcW w:w="1551" w:type="dxa"/>
+          </w:tcPr>
+          <w:p>
+            <w:pPr>
+              <w:jc w:val="center"/>
+              <w:rPr>
+                <w:rFonts w:ascii="Courier New" w:hAnsi="Courier New" w:cs="Courier New"/>
+                <w:sz w:val="18"/>
+                <w:szCs w:val="18"/>
+              </w:rPr>
+            </w:pPr>
+          </w:p>
+        </w:tc>
+      </w:tr>
+      <w:tr>
+        <w:tc>
+          <w:tcPr>
+            <w:tcW w:w="1482" w:type="dxa"/>
+            <w:shd w:val="clear" w:color="auto" w:fill="D9D9D9" w:themeFill="background1" w:themeFillShade="D9"/>
+          </w:tcPr>
+          <w:p>
+            <w:pPr>
+              <w:jc w:val="right"/>
+              <w:rPr>
+                <w:rFonts w:ascii="Courier New" w:hAnsi="Courier New" w:cs="Courier New"/>
+                <w:sz w:val="18"/>
+                <w:szCs w:val="18"/>
+              </w:rPr>
+            </w:pPr>
+            <w:r>
+              <w:rPr>
+                <w:rFonts w:ascii="Courier New" w:hAnsi="Courier New" w:cs="Courier New"/>
+                <w:sz w:val="18"/>
+                <w:szCs w:val="18"/>
+              </w:rPr>
+              <w:t>10</w:t>
+            </w:r>
+          </w:p>
+        </w:tc>
+        <w:tc>
+          <w:tcPr>
+            <w:tcW w:w="1553" w:type="dxa"/>
+            <w:shd w:val="clear" w:color="auto" w:fill="D9D9D9" w:themeFill="background1" w:themeFillShade="D9"/>
+          </w:tcPr>
+          <w:p>
+            <w:pPr>
+              <w:jc w:val="center"/>
+              <w:rPr>
+                <w:rFonts w:ascii="Courier New" w:hAnsi="Courier New" w:cs="Courier New"/>
+                <w:i/>
+                <w:iCs/>
+                <w:sz w:val="18"/>
+                <w:szCs w:val="18"/>
+              </w:rPr>
+            </w:pPr>
+          </w:p>
+        </w:tc>
+        <w:tc>
+          <w:tcPr>
+            <w:tcW w:w="1555" w:type="dxa"/>
+            <w:shd w:val="clear" w:color="auto" w:fill="D9D9D9" w:themeFill="background1" w:themeFillShade="D9"/>
+          </w:tcPr>
+          <w:p>
+            <w:pPr>
+              <w:jc w:val="center"/>
+              <w:rPr>
+                <w:rFonts w:ascii="Courier New" w:hAnsi="Courier New" w:cs="Courier New"/>
+                <w:sz w:val="18"/>
+                <w:szCs w:val="18"/>
+              </w:rPr>
+            </w:pPr>
+          </w:p>
+        </w:tc>
+        <w:tc>
+          <w:tcPr>
+            <w:tcW w:w="1555" w:type="dxa"/>
+            <w:shd w:val="clear" w:color="auto" w:fill="D9D9D9" w:themeFill="background1" w:themeFillShade="D9"/>
+          </w:tcPr>
+          <w:p>
+            <w:pPr>
+              <w:jc w:val="center"/>
+              <w:rPr>
+                <w:rFonts w:ascii="Courier New" w:hAnsi="Courier New" w:cs="Courier New"/>
+                <w:i/>
+                <w:iCs/>
+                <w:sz w:val="18"/>
+                <w:szCs w:val="18"/>
+              </w:rPr>
+            </w:pPr>
+          </w:p>
+        </w:tc>
+        <w:tc>
+          <w:tcPr>
+            <w:tcW w:w="1548" w:type="dxa"/>
+            <w:shd w:val="clear" w:color="auto" w:fill="D9D9D9" w:themeFill="background1" w:themeFillShade="D9"/>
+          </w:tcPr>
+          <w:p>
+            <w:pPr>
+              <w:jc w:val="center"/>
+              <w:rPr>
+                <w:rFonts w:ascii="Courier New" w:hAnsi="Courier New" w:cs="Courier New"/>
+                <w:sz w:val="18"/>
+                <w:szCs w:val="18"/>
+              </w:rPr>
+            </w:pPr>
+            <w:r>
+              <w:rPr>
+                <w:rFonts w:ascii="Courier New" w:hAnsi="Courier New" w:cs="Courier New"/>
+                <w:sz w:val="18"/>
+                <w:szCs w:val="18"/>
+              </w:rPr>
+              <w:t>UA     12.74</w:t>
+            </w:r>
+          </w:p>
+        </w:tc>
+        <w:tc>
+          <w:tcPr>
+            <w:tcW w:w="1546" w:type="dxa"/>
+            <w:shd w:val="clear" w:color="auto" w:fill="D9D9D9" w:themeFill="background1" w:themeFillShade="D9"/>
+          </w:tcPr>
+          <w:p>
+            <w:pPr>
+              <w:jc w:val="center"/>
+              <w:rPr>
+                <w:rFonts w:ascii="Courier New" w:hAnsi="Courier New" w:cs="Courier New"/>
+                <w:i/>
+                <w:iCs/>
+                <w:sz w:val="18"/>
+                <w:szCs w:val="18"/>
+              </w:rPr>
+            </w:pPr>
+          </w:p>
+        </w:tc>
+        <w:tc>
+          <w:tcPr>
+            <w:tcW w:w="1551" w:type="dxa"/>
+            <w:shd w:val="clear" w:color="auto" w:fill="D9D9D9" w:themeFill="background1" w:themeFillShade="D9"/>
+          </w:tcPr>
+          <w:p>
+            <w:pPr>
+              <w:jc w:val="center"/>
+              <w:rPr>
+                <w:rFonts w:ascii="Courier New" w:hAnsi="Courier New" w:cs="Courier New"/>
+                <w:sz w:val="18"/>
+                <w:szCs w:val="18"/>
+              </w:rPr>
+            </w:pPr>
+          </w:p>
+        </w:tc>
+      </w:tr>
+    </w:tbl>
+    <w:p>
+      <w:pPr>
+        <w:spacing w:line="240" w:lineRule="auto"/>
+      </w:pPr>
+    </w:p>
+    <w:p>
+      <w:pPr>
+        <w:spacing w:line="240" w:lineRule="auto"/>
+      </w:pPr>
+      <w:r>
+        <w:t>For the group 2 questions the algorithm used in the queries entailed:</w:t>
+      </w:r>
+    </w:p>
+    <w:p>
+      <w:pPr>
+        <w:pStyle w:val="ListParagraph"/>
+        <w:numPr>
+          <w:ilvl w:val="0"/>
+          <w:numId w:val="1"/>
+        </w:numPr>
+        <w:spacing w:line="240" w:lineRule="auto"/>
+      </w:pPr>
+      <w:r>
+        <w:t>Use a FROM subquery to AGGREGATE</w:t>
+      </w:r>
+      <w:r>
+        <w:t xml:space="preserve"> the “on-time performance” using the </w:t>
+      </w:r>
+      <w:proofErr w:type="spellStart"/>
+      <w:r>
+        <w:rPr>
+          <w:i/>
+          <w:iCs/>
+        </w:rPr>
+        <w:t>completedflights</w:t>
+      </w:r>
+      <w:proofErr w:type="spellEnd"/>
+      <w:r>
+        <w:t xml:space="preserve"> table</w:t>
+      </w:r>
+    </w:p>
+    <w:p>
+      <w:pPr>
+        <w:pStyle w:val="ListParagraph"/>
+        <w:numPr>
+          <w:ilvl w:val="0"/>
+          <w:numId w:val="1"/>
+        </w:numPr>
+        <w:spacing w:line="240" w:lineRule="auto"/>
+      </w:pPr>
+      <w:r>
+        <w:t xml:space="preserve">Use </w:t>
+      </w:r>
+      <w:r>
+        <w:t xml:space="preserve">another FROM subquery to calculate </w:t>
+      </w:r>
+      <w:r>
+        <w:t xml:space="preserve">RANK </w:t>
+      </w:r>
+      <w:r>
+        <w:t xml:space="preserve">using the </w:t>
+      </w:r>
+      <w:r>
+        <w:t>AGGREGATE</w:t>
+      </w:r>
+    </w:p>
+    <w:p>
+      <w:pPr>
+        <w:pStyle w:val="ListParagraph"/>
+        <w:numPr>
+          <w:ilvl w:val="0"/>
+          <w:numId w:val="1"/>
+        </w:numPr>
+        <w:spacing w:line="240" w:lineRule="auto"/>
+      </w:pPr>
+      <w:r>
+        <w:t>SELECT top ten results using the RANK</w:t>
+      </w:r>
+    </w:p>
+    <w:p>
+      <w:pPr>
+        <w:spacing w:line="240" w:lineRule="auto"/>
+      </w:pPr>
+      <w:r>
+        <w:t>In the GitHub project there exists a SQL file named after the Group Question for each query.</w:t>
       </w:r>
     </w:p>
     <w:p>
@@ -1113,22 +8753,288 @@
     </w:p>
     <w:p>
       <w:pPr>
+        <w:pStyle w:val="IntenseQuote"/>
+        <w:rPr>
+          <w:sz w:val="18"/>
+          <w:szCs w:val="18"/>
+        </w:rPr>
+      </w:pPr>
+      <w:r>
+        <w:rPr>
+          <w:sz w:val="18"/>
+          <w:szCs w:val="18"/>
+        </w:rPr>
+        <w:lastRenderedPageBreak/>
+        <w:t xml:space="preserve">Does the popularity distribution of airports follow a </w:t>
+      </w:r>
+      <w:proofErr w:type="spellStart"/>
+      <w:r>
+        <w:rPr>
+          <w:sz w:val="18"/>
+          <w:szCs w:val="18"/>
+        </w:rPr>
+        <w:t>Zipf</w:t>
+      </w:r>
+      <w:proofErr w:type="spellEnd"/>
+      <w:r>
+        <w:rPr>
+          <w:sz w:val="18"/>
+          <w:szCs w:val="18"/>
+        </w:rPr>
+        <w:t xml:space="preserve"> distribution? If not, what distribution does it follow?</w:t>
+      </w:r>
+    </w:p>
+    <w:p>
+      <w:pPr>
         <w:spacing w:line="240" w:lineRule="auto"/>
-        <w:rPr>
-          <w:u w:val="single"/>
-        </w:rPr>
       </w:pPr>
       <w:r>
-        <w:rPr>
-          <w:u w:val="single"/>
-        </w:rPr>
-        <w:t>I</w:t>
-      </w:r>
-      <w:r>
-        <w:rPr>
-          <w:u w:val="single"/>
-        </w:rPr>
-        <w:t>ntegrated each system</w:t>
+        <w:t xml:space="preserve">The airport popularity looks similar to a </w:t>
+      </w:r>
+      <w:r>
+        <w:t>Log</w:t>
+      </w:r>
+      <w:r>
+        <w:t xml:space="preserve"> </w:t>
+      </w:r>
+      <w:r>
+        <w:t>Normal</w:t>
+      </w:r>
+      <w:r>
+        <w:t xml:space="preserve"> distribution until </w:t>
+      </w:r>
+      <w:r>
+        <w:t>zooming in</w:t>
+      </w:r>
+      <w:r>
+        <w:t xml:space="preserve">to </w:t>
+      </w:r>
+      <w:r>
+        <w:t>the tail</w:t>
+      </w:r>
+      <w:r>
+        <w:t>. A</w:t>
+      </w:r>
+      <w:r>
+        <w:t xml:space="preserve">t </w:t>
+      </w:r>
+      <w:r>
+        <w:t xml:space="preserve">that </w:t>
+      </w:r>
+      <w:r>
+        <w:t xml:space="preserve">point it </w:t>
+      </w:r>
+      <w:r>
+        <w:t xml:space="preserve">you can see </w:t>
+      </w:r>
+      <w:r>
+        <w:t>clear</w:t>
+      </w:r>
+      <w:r>
+        <w:t>ly</w:t>
+      </w:r>
+      <w:r>
+        <w:t xml:space="preserve"> </w:t>
+      </w:r>
+      <w:r>
+        <w:t xml:space="preserve">it </w:t>
+      </w:r>
+      <w:r>
+        <w:t>is a</w:t>
+      </w:r>
+      <w:r>
+        <w:t xml:space="preserve"> </w:t>
+      </w:r>
+      <w:proofErr w:type="spellStart"/>
+      <w:r>
+        <w:t>Zipf</w:t>
+      </w:r>
+      <w:proofErr w:type="spellEnd"/>
+      <w:r>
+        <w:t xml:space="preserve"> </w:t>
+      </w:r>
+      <w:r>
+        <w:t xml:space="preserve">(discrete Pareto) </w:t>
+      </w:r>
+      <w:r>
+        <w:t>distribution</w:t>
+      </w:r>
+      <w:r>
+        <w:t xml:space="preserve"> </w:t>
+      </w:r>
+      <w:r>
+        <w:t xml:space="preserve">were </w:t>
+      </w:r>
+      <w:r>
+        <w:t xml:space="preserve">each subsequent rank </w:t>
+      </w:r>
+      <w:r>
+        <w:t xml:space="preserve">is </w:t>
+      </w:r>
+      <w:r>
+        <w:t xml:space="preserve">approximately 96.6% of the </w:t>
+      </w:r>
+      <w:r>
+        <w:t>previous rank</w:t>
+      </w:r>
+      <w:r>
+        <w:t>.</w:t>
+      </w:r>
+    </w:p>
+    <w:p>
+      <w:pPr>
+        <w:spacing w:line="240" w:lineRule="auto"/>
+      </w:pPr>
+      <w:r>
+        <w:rPr>
+          <w:noProof/>
+        </w:rPr>
+        <w:drawing>
+          <wp:inline distT="0" distB="0" distL="0" distR="0" wp14:anchorId="67C2DFE9" wp14:editId="5F89A69C">
+            <wp:extent cx="6858000" cy="2959100"/>
+            <wp:effectExtent l="0" t="0" r="0" b="0"/>
+            <wp:docPr id="1" name="Picture 1"/>
+            <wp:cNvGraphicFramePr>
+              <a:graphicFrameLocks xmlns:a="http://schemas.openxmlformats.org/drawingml/2006/main" noChangeAspect="1"/>
+            </wp:cNvGraphicFramePr>
+            <a:graphic xmlns:a="http://schemas.openxmlformats.org/drawingml/2006/main">
+              <a:graphicData uri="http://schemas.openxmlformats.org/drawingml/2006/picture">
+                <pic:pic xmlns:pic="http://schemas.openxmlformats.org/drawingml/2006/picture">
+                  <pic:nvPicPr>
+                    <pic:cNvPr id="1" name="g3q1.png"/>
+                    <pic:cNvPicPr/>
+                  </pic:nvPicPr>
+                  <pic:blipFill>
+                    <a:blip r:embed="rId7" cstate="print">
+                      <a:extLst>
+                        <a:ext uri="{28A0092B-C50C-407E-A947-70E740481C1C}">
+                          <a14:useLocalDpi xmlns:a14="http://schemas.microsoft.com/office/drawing/2010/main" val="0"/>
+                        </a:ext>
+                      </a:extLst>
+                    </a:blip>
+                    <a:stretch>
+                      <a:fillRect/>
+                    </a:stretch>
+                  </pic:blipFill>
+                  <pic:spPr>
+                    <a:xfrm>
+                      <a:off x="0" y="0"/>
+                      <a:ext cx="6858000" cy="2959100"/>
+                    </a:xfrm>
+                    <a:prstGeom prst="rect">
+                      <a:avLst/>
+                    </a:prstGeom>
+                  </pic:spPr>
+                </pic:pic>
+              </a:graphicData>
+            </a:graphic>
+          </wp:inline>
+        </w:drawing>
+      </w:r>
+    </w:p>
+    <w:p>
+      <w:pPr>
+        <w:spacing w:line="240" w:lineRule="auto"/>
+      </w:pPr>
+      <w:r>
+        <w:t xml:space="preserve">This </w:t>
+      </w:r>
+      <w:proofErr w:type="spellStart"/>
+      <w:r>
+        <w:t>QuickSight</w:t>
+      </w:r>
+      <w:proofErr w:type="spellEnd"/>
+      <w:r>
+        <w:t xml:space="preserve"> graph uses </w:t>
+      </w:r>
+      <w:r>
+        <w:t xml:space="preserve">a logarithmic scale so </w:t>
+      </w:r>
+      <w:r>
+        <w:t>big</w:t>
+      </w:r>
+      <w:r>
+        <w:t xml:space="preserve"> and small values can be seen simultaneously. Actual values are displayed in light blue, </w:t>
+      </w:r>
+      <w:r>
+        <w:t xml:space="preserve">log normal in dark blue, </w:t>
+      </w:r>
+      <w:proofErr w:type="spellStart"/>
+      <w:r>
+        <w:t>Zipf</w:t>
+      </w:r>
+      <w:proofErr w:type="spellEnd"/>
+      <w:r>
+        <w:t xml:space="preserve"> in orange, </w:t>
+      </w:r>
+      <w:proofErr w:type="spellStart"/>
+      <w:r>
+        <w:t>Zipf</w:t>
+      </w:r>
+      <w:proofErr w:type="spellEnd"/>
+      <w:r>
+        <w:t xml:space="preserve"> with a Quadratic high value offset in green, </w:t>
+      </w:r>
+      <w:proofErr w:type="spellStart"/>
+      <w:r>
+        <w:t>Zipf</w:t>
+      </w:r>
+      <w:proofErr w:type="spellEnd"/>
+      <w:r>
+        <w:t xml:space="preserve"> with a Quadratic high value offset and a Quadratic low value offset in pink (</w:t>
+      </w:r>
+      <w:r>
+        <w:rPr>
+          <w:i/>
+          <w:iCs/>
+        </w:rPr>
+        <w:t xml:space="preserve">Green and Pink </w:t>
+      </w:r>
+      <w:r>
+        <w:rPr>
+          <w:i/>
+          <w:iCs/>
+        </w:rPr>
+        <w:t xml:space="preserve">were </w:t>
+      </w:r>
+      <w:r>
+        <w:rPr>
+          <w:i/>
+          <w:iCs/>
+        </w:rPr>
+        <w:t xml:space="preserve">purely </w:t>
+      </w:r>
+      <w:r>
+        <w:rPr>
+          <w:i/>
+          <w:iCs/>
+        </w:rPr>
+        <w:t xml:space="preserve">for </w:t>
+      </w:r>
+      <w:r>
+        <w:rPr>
+          <w:i/>
+          <w:iCs/>
+        </w:rPr>
+        <w:t xml:space="preserve">academic </w:t>
+      </w:r>
+      <w:r>
+        <w:rPr>
+          <w:i/>
+          <w:iCs/>
+        </w:rPr>
+        <w:t>curiosity</w:t>
+      </w:r>
+      <w:r>
+        <w:t>).</w:t>
+      </w:r>
+    </w:p>
+    <w:p>
+      <w:pPr>
+        <w:pStyle w:val="Heading2"/>
+      </w:pPr>
+      <w:r>
+        <w:t>System-level or application-level optimizations</w:t>
       </w:r>
     </w:p>
     <w:p>
@@ -1143,129 +9049,72 @@
     </w:p>
     <w:p>
       <w:pPr>
-        <w:spacing w:line="240" w:lineRule="auto"/>
-        <w:rPr>
-          <w:u w:val="single"/>
-        </w:rPr>
+        <w:pStyle w:val="Heading2"/>
       </w:pPr>
       <w:r>
-        <w:rPr>
-          <w:u w:val="single"/>
-        </w:rPr>
-        <w:t>R</w:t>
-      </w:r>
-      <w:r>
-        <w:rPr>
-          <w:u w:val="single"/>
-        </w:rPr>
-        <w:t>esults of each question</w:t>
+        <w:t>Opinion about the results</w:t>
       </w:r>
     </w:p>
     <w:p>
       <w:pPr>
         <w:spacing w:line="240" w:lineRule="auto"/>
       </w:pPr>
+      <w:r>
+        <w:t>It was interesting to learn about th</w:t>
+      </w:r>
+      <w:r>
+        <w:t>e</w:t>
+      </w:r>
+      <w:r>
+        <w:t>s</w:t>
+      </w:r>
+      <w:r>
+        <w:t>e</w:t>
+      </w:r>
+      <w:r>
+        <w:t xml:space="preserve"> online publicly available transportation data</w:t>
+      </w:r>
+      <w:r>
+        <w:t>sets</w:t>
+      </w:r>
+      <w:r>
+        <w:t>. The specific dataset used was more than a decade old so any findings may no</w:t>
+      </w:r>
+      <w:r>
+        <w:t xml:space="preserve"> longer</w:t>
+      </w:r>
+      <w:r>
+        <w:t xml:space="preserve"> be current. Personally, I </w:t>
+      </w:r>
+      <w:r>
+        <w:t xml:space="preserve">tend to be </w:t>
+      </w:r>
+      <w:r>
+        <w:t>more price conscious than performance conscious so I doubt the results will change my air travel behaviors.</w:t>
+      </w:r>
+    </w:p>
+    <w:p>
+      <w:pPr>
+        <w:pStyle w:val="Heading2"/>
+      </w:pPr>
+      <w:r>
+        <w:t>Video Demonstration Link</w:t>
+      </w:r>
+      <w:bookmarkStart w:id="0" w:name="_GoBack"/>
+      <w:bookmarkEnd w:id="0"/>
     </w:p>
     <w:p>
       <w:pPr>
         <w:spacing w:line="240" w:lineRule="auto"/>
       </w:pPr>
-    </w:p>
-    <w:p>
-      <w:pPr>
-        <w:spacing w:line="240" w:lineRule="auto"/>
-        <w:rPr>
-          <w:u w:val="single"/>
-        </w:rPr>
-      </w:pPr>
-      <w:r>
-        <w:rPr>
-          <w:u w:val="single"/>
-        </w:rPr>
-        <w:t>S</w:t>
-      </w:r>
-      <w:r>
-        <w:rPr>
-          <w:u w:val="single"/>
-        </w:rPr>
-        <w:t>ystem-</w:t>
-      </w:r>
-      <w:r>
-        <w:rPr>
-          <w:u w:val="single"/>
-        </w:rPr>
-        <w:t>level</w:t>
-      </w:r>
-      <w:r>
-        <w:rPr>
-          <w:u w:val="single"/>
-        </w:rPr>
-        <w:t xml:space="preserve"> or application-level optimizations</w:t>
-      </w:r>
-    </w:p>
-    <w:p>
-      <w:pPr>
-        <w:spacing w:line="240" w:lineRule="auto"/>
-      </w:pPr>
-    </w:p>
-    <w:p>
-      <w:pPr>
-        <w:spacing w:line="240" w:lineRule="auto"/>
-      </w:pPr>
-    </w:p>
-    <w:p>
-      <w:pPr>
-        <w:spacing w:line="240" w:lineRule="auto"/>
-        <w:rPr>
-          <w:u w:val="single"/>
-        </w:rPr>
-      </w:pPr>
-      <w:r>
-        <w:rPr>
-          <w:u w:val="single"/>
-        </w:rPr>
-        <w:t>O</w:t>
-      </w:r>
-      <w:r>
-        <w:rPr>
-          <w:u w:val="single"/>
-        </w:rPr>
-        <w:t>pinion about the results</w:t>
-      </w:r>
-    </w:p>
-    <w:p>
-      <w:pPr>
-        <w:spacing w:line="240" w:lineRule="auto"/>
-      </w:pPr>
-    </w:p>
-    <w:p>
-      <w:pPr>
-        <w:spacing w:line="240" w:lineRule="auto"/>
-      </w:pPr>
-    </w:p>
-    <w:p>
-      <w:pPr>
-        <w:spacing w:line="240" w:lineRule="auto"/>
-        <w:rPr>
-          <w:u w:val="single"/>
-        </w:rPr>
-      </w:pPr>
-      <w:r>
-        <w:rPr>
-          <w:u w:val="single"/>
-        </w:rPr>
-        <w:t>Video Demonstration Link</w:t>
-      </w:r>
-    </w:p>
-    <w:p>
-      <w:pPr>
-        <w:spacing w:line="240" w:lineRule="auto"/>
-      </w:pPr>
-    </w:p>
-    <w:p>
-      <w:pPr>
-        <w:spacing w:line="240" w:lineRule="auto"/>
-      </w:pPr>
+      <w:hyperlink r:id="rId8" w:history="1">
+        <w:r>
+          <w:rPr>
+            <w:rStyle w:val="Hyperlink"/>
+          </w:rPr>
+          <w:t>https://mediaspace.illinois.edu/media/t/0_48mnzq8w</w:t>
+        </w:r>
+      </w:hyperlink>
     </w:p>
     <w:p>
       <w:pPr>
@@ -1280,6 +9129,103 @@
     </w:sectPr>
   </w:body>
 </w:document>
+</file>
+
+<file path=word/numbering.xml><?xml version="1.0" encoding="utf-8"?>
+<w:numbering xmlns:wpc="http://schemas.microsoft.com/office/word/2010/wordprocessingCanvas" xmlns:cx="http://schemas.microsoft.com/office/drawing/2014/chartex" xmlns:cx1="http://schemas.microsoft.com/office/drawing/2015/9/8/chartex" xmlns:cx2="http://schemas.microsoft.com/office/drawing/2015/10/21/chartex" xmlns:cx3="http://schemas.microsoft.com/office/drawing/2016/5/9/chartex" xmlns:cx4="http://schemas.microsoft.com/office/drawing/2016/5/10/chartex" xmlns:cx5="http://schemas.microsoft.com/office/drawing/2016/5/11/chartex" xmlns:cx6="http://schemas.microsoft.com/office/drawing/2016/5/12/chartex" xmlns:cx7="http://schemas.microsoft.com/office/drawing/2016/5/13/chartex" xmlns:cx8="http://schemas.microsoft.com/office/drawing/2016/5/14/chartex" xmlns:mc="http://schemas.openxmlformats.org/markup-compatibility/2006" xmlns:aink="http://schemas.microsoft.com/office/drawing/2016/ink" xmlns:am3d="http://schemas.microsoft.com/office/drawing/2017/model3d" xmlns:o="urn:schemas-microsoft-com:office:office" xmlns:r="http://schemas.openxmlformats.org/officeDocument/2006/relationships" xmlns:m="http://schemas.openxmlformats.org/officeDocument/2006/math" xmlns:v="urn:schemas-microsoft-com:vml" xmlns:wp14="http://schemas.microsoft.com/office/word/2010/wordprocessingDrawing" xmlns:wp="http://schemas.openxmlformats.org/drawingml/2006/wordprocessingDrawing" xmlns:w10="urn:schemas-microsoft-com:office:word" xmlns:w="http://schemas.openxmlformats.org/wordprocessingml/2006/main" xmlns:w14="http://schemas.microsoft.com/office/word/2010/wordml" xmlns:w15="http://schemas.microsoft.com/office/word/2012/wordml" xmlns:w16cid="http://schemas.microsoft.com/office/word/2016/wordml/cid" xmlns:w16se="http://schemas.microsoft.com/office/word/2015/wordml/symex" xmlns:wpg="http://schemas.microsoft.com/office/word/2010/wordprocessingGroup" xmlns:wpi="http://schemas.microsoft.com/office/word/2010/wordprocessingInk" xmlns:wne="http://schemas.microsoft.com/office/word/2006/wordml" xmlns:wps="http://schemas.microsoft.com/office/word/2010/wordprocessingShape" mc:Ignorable="w14 w15 w16se w16cid wp14">
+  <w:abstractNum w:abstractNumId="0" w15:restartNumberingAfterBreak="0">
+    <w:nsid w:val="108C6FD4"/>
+    <w:multiLevelType w:val="hybridMultilevel"/>
+    <w:tmpl w:val="CD3AE950"/>
+    <w:lvl w:ilvl="0" w:tplc="0409000F">
+      <w:start w:val="1"/>
+      <w:numFmt w:val="decimal"/>
+      <w:lvlText w:val="%1."/>
+      <w:lvlJc w:val="left"/>
+      <w:pPr>
+        <w:ind w:left="720" w:hanging="360"/>
+      </w:pPr>
+      <w:rPr>
+        <w:rFonts w:hint="default"/>
+      </w:rPr>
+    </w:lvl>
+    <w:lvl w:ilvl="1" w:tplc="04090019" w:tentative="1">
+      <w:start w:val="1"/>
+      <w:numFmt w:val="lowerLetter"/>
+      <w:lvlText w:val="%2."/>
+      <w:lvlJc w:val="left"/>
+      <w:pPr>
+        <w:ind w:left="1440" w:hanging="360"/>
+      </w:pPr>
+    </w:lvl>
+    <w:lvl w:ilvl="2" w:tplc="0409001B" w:tentative="1">
+      <w:start w:val="1"/>
+      <w:numFmt w:val="lowerRoman"/>
+      <w:lvlText w:val="%3."/>
+      <w:lvlJc w:val="right"/>
+      <w:pPr>
+        <w:ind w:left="2160" w:hanging="180"/>
+      </w:pPr>
+    </w:lvl>
+    <w:lvl w:ilvl="3" w:tplc="0409000F" w:tentative="1">
+      <w:start w:val="1"/>
+      <w:numFmt w:val="decimal"/>
+      <w:lvlText w:val="%4."/>
+      <w:lvlJc w:val="left"/>
+      <w:pPr>
+        <w:ind w:left="2880" w:hanging="360"/>
+      </w:pPr>
+    </w:lvl>
+    <w:lvl w:ilvl="4" w:tplc="04090019" w:tentative="1">
+      <w:start w:val="1"/>
+      <w:numFmt w:val="lowerLetter"/>
+      <w:lvlText w:val="%5."/>
+      <w:lvlJc w:val="left"/>
+      <w:pPr>
+        <w:ind w:left="3600" w:hanging="360"/>
+      </w:pPr>
+    </w:lvl>
+    <w:lvl w:ilvl="5" w:tplc="0409001B" w:tentative="1">
+      <w:start w:val="1"/>
+      <w:numFmt w:val="lowerRoman"/>
+      <w:lvlText w:val="%6."/>
+      <w:lvlJc w:val="right"/>
+      <w:pPr>
+        <w:ind w:left="4320" w:hanging="180"/>
+      </w:pPr>
+    </w:lvl>
+    <w:lvl w:ilvl="6" w:tplc="0409000F" w:tentative="1">
+      <w:start w:val="1"/>
+      <w:numFmt w:val="decimal"/>
+      <w:lvlText w:val="%7."/>
+      <w:lvlJc w:val="left"/>
+      <w:pPr>
+        <w:ind w:left="5040" w:hanging="360"/>
+      </w:pPr>
+    </w:lvl>
+    <w:lvl w:ilvl="7" w:tplc="04090019" w:tentative="1">
+      <w:start w:val="1"/>
+      <w:numFmt w:val="lowerLetter"/>
+      <w:lvlText w:val="%8."/>
+      <w:lvlJc w:val="left"/>
+      <w:pPr>
+        <w:ind w:left="5760" w:hanging="360"/>
+      </w:pPr>
+    </w:lvl>
+    <w:lvl w:ilvl="8" w:tplc="0409001B" w:tentative="1">
+      <w:start w:val="1"/>
+      <w:numFmt w:val="lowerRoman"/>
+      <w:lvlText w:val="%9."/>
+      <w:lvlJc w:val="right"/>
+      <w:pPr>
+        <w:ind w:left="6480" w:hanging="180"/>
+      </w:pPr>
+    </w:lvl>
+  </w:abstractNum>
+  <w:num w:numId="1">
+    <w:abstractNumId w:val="0"/>
+  </w:num>
+</w:numbering>
 </file>
 
 <file path=word/styles.xml><?xml version="1.0" encoding="utf-8"?>
@@ -1405,6 +9351,7 @@
     <w:lsdException w:name="HTML Sample" w:semiHidden="1" w:unhideWhenUsed="1"/>
     <w:lsdException w:name="HTML Typewriter" w:semiHidden="1" w:unhideWhenUsed="1"/>
     <w:lsdException w:name="HTML Variable" w:semiHidden="1" w:unhideWhenUsed="1"/>
+    <w:lsdException w:name="Normal Table" w:semiHidden="1" w:unhideWhenUsed="1"/>
     <w:lsdException w:name="annotation subject" w:semiHidden="1" w:unhideWhenUsed="1"/>
     <w:lsdException w:name="No List" w:semiHidden="1" w:unhideWhenUsed="1"/>
     <w:lsdException w:name="Outline List 1" w:semiHidden="1" w:unhideWhenUsed="1"/>
@@ -1451,8 +9398,10 @@
     <w:lsdException w:name="Table Subtle 2" w:semiHidden="1" w:unhideWhenUsed="1"/>
     <w:lsdException w:name="Table Web 1" w:semiHidden="1" w:unhideWhenUsed="1"/>
     <w:lsdException w:name="Table Web 2" w:semiHidden="1" w:unhideWhenUsed="1"/>
+    <w:lsdException w:name="Table Web 3" w:semiHidden="1" w:unhideWhenUsed="1"/>
     <w:lsdException w:name="Balloon Text" w:semiHidden="1" w:unhideWhenUsed="1"/>
     <w:lsdException w:name="Table Grid" w:uiPriority="39"/>
+    <w:lsdException w:name="Table Theme" w:semiHidden="1" w:unhideWhenUsed="1"/>
     <w:lsdException w:name="Placeholder Text" w:semiHidden="1"/>
     <w:lsdException w:name="No Spacing" w:uiPriority="1" w:qFormat="1"/>
     <w:lsdException w:name="Light Shading" w:uiPriority="60"/>
@@ -1678,6 +9627,49 @@
     <w:name w:val="Normal"/>
     <w:qFormat/>
   </w:style>
+  <w:style w:type="paragraph" w:styleId="Heading1">
+    <w:name w:val="heading 1"/>
+    <w:basedOn w:val="Normal"/>
+    <w:next w:val="Normal"/>
+    <w:link w:val="Heading1Char"/>
+    <w:uiPriority w:val="9"/>
+    <w:qFormat/>
+    <w:rsid w:val="003E5B59"/>
+    <w:pPr>
+      <w:keepNext/>
+      <w:keepLines/>
+      <w:spacing w:before="240" w:after="0"/>
+      <w:outlineLvl w:val="0"/>
+    </w:pPr>
+    <w:rPr>
+      <w:rFonts w:asciiTheme="majorHAnsi" w:eastAsiaTheme="majorEastAsia" w:hAnsiTheme="majorHAnsi" w:cstheme="majorBidi"/>
+      <w:color w:val="2F5496" w:themeColor="accent1" w:themeShade="BF"/>
+      <w:sz w:val="32"/>
+      <w:szCs w:val="32"/>
+    </w:rPr>
+  </w:style>
+  <w:style w:type="paragraph" w:styleId="Heading2">
+    <w:name w:val="heading 2"/>
+    <w:basedOn w:val="Normal"/>
+    <w:next w:val="Normal"/>
+    <w:link w:val="Heading2Char"/>
+    <w:uiPriority w:val="9"/>
+    <w:unhideWhenUsed/>
+    <w:qFormat/>
+    <w:rsid w:val="003E5B59"/>
+    <w:pPr>
+      <w:keepNext/>
+      <w:keepLines/>
+      <w:spacing w:before="40" w:after="0"/>
+      <w:outlineLvl w:val="1"/>
+    </w:pPr>
+    <w:rPr>
+      <w:rFonts w:asciiTheme="majorHAnsi" w:eastAsiaTheme="majorEastAsia" w:hAnsiTheme="majorHAnsi" w:cstheme="majorBidi"/>
+      <w:color w:val="2F5496" w:themeColor="accent1" w:themeShade="BF"/>
+      <w:sz w:val="26"/>
+      <w:szCs w:val="26"/>
+    </w:rPr>
+  </w:style>
   <w:style w:type="character" w:default="1" w:styleId="DefaultParagraphFont">
     <w:name w:val="Default Paragraph Font"/>
     <w:uiPriority w:val="1"/>
@@ -1709,12 +9701,138 @@
     <w:name w:val="Hyperlink"/>
     <w:basedOn w:val="DefaultParagraphFont"/>
     <w:uiPriority w:val="99"/>
-    <w:semiHidden/>
     <w:unhideWhenUsed/>
     <w:rsid w:val="001D7A13"/>
     <w:rPr>
       <w:color w:val="0000FF"/>
       <w:u w:val="single"/>
+    </w:rPr>
+  </w:style>
+  <w:style w:type="character" w:styleId="IntenseEmphasis">
+    <w:name w:val="Intense Emphasis"/>
+    <w:basedOn w:val="DefaultParagraphFont"/>
+    <w:uiPriority w:val="21"/>
+    <w:qFormat/>
+    <w:rsid w:val="003E5B59"/>
+    <w:rPr>
+      <w:i/>
+      <w:iCs/>
+      <w:color w:val="4472C4" w:themeColor="accent1"/>
+    </w:rPr>
+  </w:style>
+  <w:style w:type="character" w:customStyle="1" w:styleId="Heading1Char">
+    <w:name w:val="Heading 1 Char"/>
+    <w:basedOn w:val="DefaultParagraphFont"/>
+    <w:link w:val="Heading1"/>
+    <w:uiPriority w:val="9"/>
+    <w:rsid w:val="003E5B59"/>
+    <w:rPr>
+      <w:rFonts w:asciiTheme="majorHAnsi" w:eastAsiaTheme="majorEastAsia" w:hAnsiTheme="majorHAnsi" w:cstheme="majorBidi"/>
+      <w:color w:val="2F5496" w:themeColor="accent1" w:themeShade="BF"/>
+      <w:sz w:val="32"/>
+      <w:szCs w:val="32"/>
+    </w:rPr>
+  </w:style>
+  <w:style w:type="character" w:customStyle="1" w:styleId="Heading2Char">
+    <w:name w:val="Heading 2 Char"/>
+    <w:basedOn w:val="DefaultParagraphFont"/>
+    <w:link w:val="Heading2"/>
+    <w:uiPriority w:val="9"/>
+    <w:rsid w:val="003E5B59"/>
+    <w:rPr>
+      <w:rFonts w:asciiTheme="majorHAnsi" w:eastAsiaTheme="majorEastAsia" w:hAnsiTheme="majorHAnsi" w:cstheme="majorBidi"/>
+      <w:color w:val="2F5496" w:themeColor="accent1" w:themeShade="BF"/>
+      <w:sz w:val="26"/>
+      <w:szCs w:val="26"/>
+    </w:rPr>
+  </w:style>
+  <w:style w:type="paragraph" w:styleId="IntenseQuote">
+    <w:name w:val="Intense Quote"/>
+    <w:basedOn w:val="Normal"/>
+    <w:next w:val="Normal"/>
+    <w:link w:val="IntenseQuoteChar"/>
+    <w:uiPriority w:val="30"/>
+    <w:qFormat/>
+    <w:rsid w:val="006771DD"/>
+    <w:pPr>
+      <w:pBdr>
+        <w:top w:val="single" w:sz="4" w:space="10" w:color="4472C4" w:themeColor="accent1"/>
+        <w:bottom w:val="single" w:sz="4" w:space="10" w:color="4472C4" w:themeColor="accent1"/>
+      </w:pBdr>
+      <w:spacing w:before="360" w:after="360"/>
+      <w:ind w:left="864" w:right="864"/>
+      <w:jc w:val="center"/>
+    </w:pPr>
+    <w:rPr>
+      <w:i/>
+      <w:iCs/>
+      <w:color w:val="4472C4" w:themeColor="accent1"/>
+    </w:rPr>
+  </w:style>
+  <w:style w:type="character" w:customStyle="1" w:styleId="IntenseQuoteChar">
+    <w:name w:val="Intense Quote Char"/>
+    <w:basedOn w:val="DefaultParagraphFont"/>
+    <w:link w:val="IntenseQuote"/>
+    <w:uiPriority w:val="30"/>
+    <w:rsid w:val="006771DD"/>
+    <w:rPr>
+      <w:i/>
+      <w:iCs/>
+      <w:color w:val="4472C4" w:themeColor="accent1"/>
+    </w:rPr>
+  </w:style>
+  <w:style w:type="table" w:styleId="TableGrid">
+    <w:name w:val="Table Grid"/>
+    <w:basedOn w:val="TableNormal"/>
+    <w:uiPriority w:val="39"/>
+    <w:rsid w:val="008C17DC"/>
+    <w:pPr>
+      <w:spacing w:after="0" w:line="240" w:lineRule="auto"/>
+    </w:pPr>
+    <w:tblPr>
+      <w:tblBorders>
+        <w:top w:val="single" w:sz="4" w:space="0" w:color="auto"/>
+        <w:left w:val="single" w:sz="4" w:space="0" w:color="auto"/>
+        <w:bottom w:val="single" w:sz="4" w:space="0" w:color="auto"/>
+        <w:right w:val="single" w:sz="4" w:space="0" w:color="auto"/>
+        <w:insideH w:val="single" w:sz="4" w:space="0" w:color="auto"/>
+        <w:insideV w:val="single" w:sz="4" w:space="0" w:color="auto"/>
+      </w:tblBorders>
+    </w:tblPr>
+  </w:style>
+  <w:style w:type="paragraph" w:styleId="ListParagraph">
+    <w:name w:val="List Paragraph"/>
+    <w:basedOn w:val="Normal"/>
+    <w:uiPriority w:val="34"/>
+    <w:qFormat/>
+    <w:rsid w:val="0089091B"/>
+    <w:pPr>
+      <w:ind w:left="720"/>
+      <w:contextualSpacing/>
+    </w:pPr>
+  </w:style>
+  <w:style w:type="character" w:styleId="FollowedHyperlink">
+    <w:name w:val="FollowedHyperlink"/>
+    <w:basedOn w:val="DefaultParagraphFont"/>
+    <w:uiPriority w:val="99"/>
+    <w:semiHidden/>
+    <w:unhideWhenUsed/>
+    <w:rsid w:val="000F6F8B"/>
+    <w:rPr>
+      <w:color w:val="954F72" w:themeColor="followedHyperlink"/>
+      <w:u w:val="single"/>
+    </w:rPr>
+  </w:style>
+  <w:style w:type="character" w:styleId="UnresolvedMention">
+    <w:name w:val="Unresolved Mention"/>
+    <w:basedOn w:val="DefaultParagraphFont"/>
+    <w:uiPriority w:val="99"/>
+    <w:semiHidden/>
+    <w:unhideWhenUsed/>
+    <w:rsid w:val="001E5C79"/>
+    <w:rPr>
+      <w:color w:val="605E5C"/>
+      <w:shd w:val="clear" w:color="auto" w:fill="E1DFDD"/>
     </w:rPr>
   </w:style>
 </w:styles>

--- a/rcook4_cs598_project_task1.docx
+++ b/rcook4_cs598_project_task1.docx
@@ -233,6 +233,7 @@
       <w:r>
         <w:t>wo fields (</w:t>
       </w:r>
+      <w:proofErr w:type="spellStart"/>
       <w:r>
         <w:rPr>
           <w:i/>
@@ -240,9 +241,11 @@
         </w:rPr>
         <w:t>OriginCityName</w:t>
       </w:r>
+      <w:proofErr w:type="spellEnd"/>
       <w:r>
         <w:t xml:space="preserve">, </w:t>
       </w:r>
+      <w:proofErr w:type="spellStart"/>
       <w:r>
         <w:rPr>
           <w:i/>
@@ -250,6 +253,7 @@
         </w:rPr>
         <w:t>DestCityName</w:t>
       </w:r>
+      <w:proofErr w:type="spellEnd"/>
       <w:r>
         <w:t xml:space="preserve">) </w:t>
       </w:r>
@@ -287,7 +291,15 @@
         <w:t xml:space="preserve">having </w:t>
       </w:r>
       <w:r>
-        <w:t>twenty additional NULLable field</w:t>
+        <w:t xml:space="preserve">twenty additional </w:t>
+      </w:r>
+      <w:proofErr w:type="spellStart"/>
+      <w:r>
+        <w:t>NULLable</w:t>
+      </w:r>
+      <w:proofErr w:type="spellEnd"/>
+      <w:r>
+        <w:t xml:space="preserve"> field</w:t>
       </w:r>
       <w:r>
         <w:t>s</w:t>
@@ -483,8 +495,17 @@
         <w:t xml:space="preserve">had </w:t>
       </w:r>
       <w:r>
-        <w:t>to use a slower deserializer (</w:t>
-      </w:r>
+        <w:t xml:space="preserve">to use a slower </w:t>
+      </w:r>
+      <w:proofErr w:type="spellStart"/>
+      <w:r>
+        <w:t>deserializer</w:t>
+      </w:r>
+      <w:proofErr w:type="spellEnd"/>
+      <w:r>
+        <w:t xml:space="preserve"> (</w:t>
+      </w:r>
+      <w:proofErr w:type="spellStart"/>
       <w:r>
         <w:rPr>
           <w:i/>
@@ -492,6 +513,7 @@
         </w:rPr>
         <w:t>OpenCSVSerDe</w:t>
       </w:r>
+      <w:proofErr w:type="spellEnd"/>
       <w:r>
         <w:t>).</w:t>
       </w:r>
@@ -636,6 +658,7 @@
       <w:r>
         <w:t xml:space="preserve">The </w:t>
       </w:r>
+      <w:proofErr w:type="spellStart"/>
       <w:r>
         <w:rPr>
           <w:i/>
@@ -643,6 +666,7 @@
         </w:rPr>
         <w:t>completedflights</w:t>
       </w:r>
+      <w:proofErr w:type="spellEnd"/>
       <w:r>
         <w:t xml:space="preserve"> table was </w:t>
       </w:r>
@@ -707,6 +731,7 @@
       <w:r>
         <w:t xml:space="preserve"> </w:t>
       </w:r>
+      <w:proofErr w:type="spellStart"/>
       <w:r>
         <w:rPr>
           <w:i/>
@@ -714,6 +739,7 @@
         </w:rPr>
         <w:t>completedflights</w:t>
       </w:r>
+      <w:proofErr w:type="spellEnd"/>
       <w:r>
         <w:t xml:space="preserve">. It was partitioned by day of the month as a performance optimization. It served as a </w:t>
       </w:r>
@@ -1043,6 +1069,7 @@
       <w:r>
         <w:t>(</w:t>
       </w:r>
+      <w:proofErr w:type="spellStart"/>
       <w:r>
         <w:rPr>
           <w:i/>
@@ -1050,6 +1077,7 @@
         </w:rPr>
         <w:t>completedflights</w:t>
       </w:r>
+      <w:proofErr w:type="spellEnd"/>
       <w:r>
         <w:t xml:space="preserve">, </w:t>
       </w:r>
@@ -1182,8 +1210,6 @@
       <w:r>
         <w:t xml:space="preserve"> within 10 minutes</w:t>
       </w:r>
-      <w:bookmarkStart w:id="0" w:name="_GoBack"/>
-      <w:bookmarkEnd w:id="0"/>
       <w:r>
         <w:t>.</w:t>
       </w:r>
@@ -1316,7 +1342,15 @@
         <w:t>to S3</w:t>
       </w:r>
       <w:r>
-        <w:t xml:space="preserve"> under separate dayofthemonth folders as a performance optimization</w:t>
+        <w:t xml:space="preserve"> under separate </w:t>
+      </w:r>
+      <w:proofErr w:type="spellStart"/>
+      <w:r>
+        <w:t>dayofthemonth</w:t>
+      </w:r>
+      <w:proofErr w:type="spellEnd"/>
+      <w:r>
+        <w:t xml:space="preserve"> folders as a performance optimization</w:t>
       </w:r>
       <w:r>
         <w:t>.</w:t>
@@ -1385,7 +1419,15 @@
         <w:t xml:space="preserve">and </w:t>
       </w:r>
       <w:r>
-        <w:t xml:space="preserve">for each dayofthemonth, </w:t>
+        <w:t xml:space="preserve">for each </w:t>
+      </w:r>
+      <w:proofErr w:type="spellStart"/>
+      <w:r>
+        <w:t>dayofthemonth</w:t>
+      </w:r>
+      <w:proofErr w:type="spellEnd"/>
+      <w:r>
+        <w:t xml:space="preserve">, </w:t>
       </w:r>
       <w:r>
         <w:t xml:space="preserve">a </w:t>
@@ -1423,11 +1465,11 @@
       <w:r>
         <w:t xml:space="preserve">five </w:t>
       </w:r>
-      <w:bookmarkStart w:id="1" w:name="_Hlk12101664"/>
+      <w:bookmarkStart w:id="0" w:name="_Hlk12101664"/>
       <w:r>
         <w:t>t2.medium instances</w:t>
       </w:r>
-      <w:bookmarkEnd w:id="1"/>
+      <w:bookmarkEnd w:id="0"/>
       <w:r>
         <w:t xml:space="preserve">. </w:t>
       </w:r>
@@ -1962,8 +2004,27 @@
           <w:sz w:val="18"/>
           <w:szCs w:val="18"/>
         </w:rPr>
-        <w:t xml:space="preserve">origin uniquecarrier </w:t>
-      </w:r>
+        <w:t xml:space="preserve">origin </w:t>
+      </w:r>
+      <w:proofErr w:type="spellStart"/>
+      <w:r>
+        <w:rPr>
+          <w:rFonts w:ascii="Courier New" w:hAnsi="Courier New" w:cs="Courier New"/>
+          <w:sz w:val="18"/>
+          <w:szCs w:val="18"/>
+        </w:rPr>
+        <w:t>uniquecarrier</w:t>
+      </w:r>
+      <w:proofErr w:type="spellEnd"/>
+      <w:r>
+        <w:rPr>
+          <w:rFonts w:ascii="Courier New" w:hAnsi="Courier New" w:cs="Courier New"/>
+          <w:sz w:val="18"/>
+          <w:szCs w:val="18"/>
+        </w:rPr>
+        <w:t xml:space="preserve"> </w:t>
+      </w:r>
+      <w:proofErr w:type="spellStart"/>
       <w:r>
         <w:rPr>
           <w:rFonts w:ascii="Courier New" w:hAnsi="Courier New" w:cs="Courier New"/>
@@ -1973,14 +2034,70 @@
         </w:rPr>
         <w:t>avg_mins</w:t>
       </w:r>
+      <w:proofErr w:type="spellEnd"/>
       <w:r>
         <w:rPr>
           <w:rFonts w:ascii="Courier New" w:hAnsi="Courier New" w:cs="Courier New"/>
           <w:sz w:val="18"/>
           <w:szCs w:val="18"/>
         </w:rPr>
-        <w:t xml:space="preserve"> neg_delay short_delay long_delay depdel15 </w:t>
-      </w:r>
+        <w:t xml:space="preserve"> </w:t>
+      </w:r>
+      <w:proofErr w:type="spellStart"/>
+      <w:r>
+        <w:rPr>
+          <w:rFonts w:ascii="Courier New" w:hAnsi="Courier New" w:cs="Courier New"/>
+          <w:sz w:val="18"/>
+          <w:szCs w:val="18"/>
+        </w:rPr>
+        <w:t>neg_delay</w:t>
+      </w:r>
+      <w:proofErr w:type="spellEnd"/>
+      <w:r>
+        <w:rPr>
+          <w:rFonts w:ascii="Courier New" w:hAnsi="Courier New" w:cs="Courier New"/>
+          <w:sz w:val="18"/>
+          <w:szCs w:val="18"/>
+        </w:rPr>
+        <w:t xml:space="preserve"> </w:t>
+      </w:r>
+      <w:proofErr w:type="spellStart"/>
+      <w:r>
+        <w:rPr>
+          <w:rFonts w:ascii="Courier New" w:hAnsi="Courier New" w:cs="Courier New"/>
+          <w:sz w:val="18"/>
+          <w:szCs w:val="18"/>
+        </w:rPr>
+        <w:t>short_delay</w:t>
+      </w:r>
+      <w:proofErr w:type="spellEnd"/>
+      <w:r>
+        <w:rPr>
+          <w:rFonts w:ascii="Courier New" w:hAnsi="Courier New" w:cs="Courier New"/>
+          <w:sz w:val="18"/>
+          <w:szCs w:val="18"/>
+        </w:rPr>
+        <w:t xml:space="preserve"> </w:t>
+      </w:r>
+      <w:proofErr w:type="spellStart"/>
+      <w:r>
+        <w:rPr>
+          <w:rFonts w:ascii="Courier New" w:hAnsi="Courier New" w:cs="Courier New"/>
+          <w:sz w:val="18"/>
+          <w:szCs w:val="18"/>
+        </w:rPr>
+        <w:t>long_delay</w:t>
+      </w:r>
+      <w:proofErr w:type="spellEnd"/>
+      <w:r>
+        <w:rPr>
+          <w:rFonts w:ascii="Courier New" w:hAnsi="Courier New" w:cs="Courier New"/>
+          <w:sz w:val="18"/>
+          <w:szCs w:val="18"/>
+        </w:rPr>
+        <w:t xml:space="preserve"> depdel15 </w:t>
+      </w:r>
+      <w:proofErr w:type="spellStart"/>
       <w:r>
         <w:rPr>
           <w:rFonts w:ascii="Courier New" w:hAnsi="Courier New" w:cs="Courier New"/>
@@ -1990,6 +2107,7 @@
         </w:rPr>
         <w:t>pct_long</w:t>
       </w:r>
+      <w:proofErr w:type="spellEnd"/>
     </w:p>
     <w:p>
       <w:pPr>
@@ -3984,6 +4102,7 @@
       <w:r>
         <w:t xml:space="preserve">Use a FROM subquery to AGGREGATE the “on-time performance” using the </w:t>
       </w:r>
+      <w:proofErr w:type="spellStart"/>
       <w:r>
         <w:rPr>
           <w:i/>
@@ -3991,6 +4110,7 @@
         </w:rPr>
         <w:t>completedflights</w:t>
       </w:r>
+      <w:proofErr w:type="spellEnd"/>
       <w:r>
         <w:t xml:space="preserve"> table</w:t>
       </w:r>
@@ -11546,6 +11666,7 @@
       <w:r>
         <w:t xml:space="preserve"> persisted, partitioned table from all valid combinations using the </w:t>
       </w:r>
+      <w:proofErr w:type="spellStart"/>
       <w:r>
         <w:rPr>
           <w:i/>
@@ -11553,6 +11674,7 @@
         </w:rPr>
         <w:t>completedflights</w:t>
       </w:r>
+      <w:proofErr w:type="spellEnd"/>
       <w:r>
         <w:t xml:space="preserve"> table</w:t>
       </w:r>
@@ -11569,6 +11691,7 @@
       <w:r>
         <w:t xml:space="preserve">Use a FROM subquery to FIND launch and land flights joining </w:t>
       </w:r>
+      <w:proofErr w:type="spellStart"/>
       <w:r>
         <w:rPr>
           <w:i/>
@@ -11576,6 +11699,7 @@
         </w:rPr>
         <w:t>completedflights</w:t>
       </w:r>
+      <w:proofErr w:type="spellEnd"/>
       <w:r>
         <w:t xml:space="preserve"> with the </w:t>
       </w:r>
@@ -12773,7 +12897,15 @@
         <w:t xml:space="preserve">actually </w:t>
       </w:r>
       <w:r>
-        <w:t>a Zipf (discrete Pareto) distribution were each subsequent rank is approximately 96.6% of the previous rank.</w:t>
+        <w:t xml:space="preserve">a </w:t>
+      </w:r>
+      <w:proofErr w:type="spellStart"/>
+      <w:r>
+        <w:t>Zipf</w:t>
+      </w:r>
+      <w:proofErr w:type="spellEnd"/>
+      <w:r>
+        <w:t xml:space="preserve"> (discrete Pareto) distribution were each subsequent rank is approximately 96.6% of the previous rank.</w:t>
       </w:r>
     </w:p>
     <w:p>
@@ -12844,8 +12976,13 @@
       <w:r>
         <w:t xml:space="preserve">This </w:t>
       </w:r>
-      <w:r>
-        <w:t xml:space="preserve">QuickSight graph uses </w:t>
+      <w:proofErr w:type="spellStart"/>
+      <w:r>
+        <w:t>QuickSight</w:t>
+      </w:r>
+      <w:proofErr w:type="spellEnd"/>
+      <w:r>
+        <w:t xml:space="preserve"> graph uses </w:t>
       </w:r>
       <w:r>
         <w:t xml:space="preserve">a logarithmic scale so </w:t>
@@ -12857,7 +12994,31 @@
         <w:t xml:space="preserve"> and small values can be seen simultaneously. Actual values are displayed in light blue, </w:t>
       </w:r>
       <w:r>
-        <w:t>log normal in dark blue, Zipf in orange, Zipf with a Quadratic high value offset in green, Zipf with a Quadratic high value offset and a Quadratic low value offset in pink (</w:t>
+        <w:t xml:space="preserve">log normal in dark blue, </w:t>
+      </w:r>
+      <w:proofErr w:type="spellStart"/>
+      <w:r>
+        <w:t>Zipf</w:t>
+      </w:r>
+      <w:proofErr w:type="spellEnd"/>
+      <w:r>
+        <w:t xml:space="preserve"> in orange, </w:t>
+      </w:r>
+      <w:proofErr w:type="spellStart"/>
+      <w:r>
+        <w:t>Zipf</w:t>
+      </w:r>
+      <w:proofErr w:type="spellEnd"/>
+      <w:r>
+        <w:t xml:space="preserve"> with a Quadratic high value offset in green, </w:t>
+      </w:r>
+      <w:proofErr w:type="spellStart"/>
+      <w:r>
+        <w:t>Zipf</w:t>
+      </w:r>
+      <w:proofErr w:type="spellEnd"/>
+      <w:r>
+        <w:t xml:space="preserve"> with a Quadratic high value offset and a Quadratic low value offset in pink (</w:t>
       </w:r>
       <w:r>
         <w:rPr>
@@ -13029,8 +13190,17 @@
         <w:t xml:space="preserve">optimizations. I </w:t>
       </w:r>
       <w:r>
-        <w:t>used data compression and data partitioning. I reformat the data to enable usage by a high performance deserializer (</w:t>
-      </w:r>
+        <w:t xml:space="preserve">used data compression and data partitioning. I reformat the data to enable usage by a high performance </w:t>
+      </w:r>
+      <w:proofErr w:type="spellStart"/>
+      <w:r>
+        <w:t>deserializer</w:t>
+      </w:r>
+      <w:proofErr w:type="spellEnd"/>
+      <w:r>
+        <w:t xml:space="preserve"> (</w:t>
+      </w:r>
+      <w:proofErr w:type="spellStart"/>
       <w:r>
         <w:rPr>
           <w:i/>
@@ -13038,6 +13208,7 @@
         </w:rPr>
         <w:t>OpenCSVSerDe</w:t>
       </w:r>
+      <w:proofErr w:type="spellEnd"/>
       <w:r>
         <w:t xml:space="preserve">). I used multiple SQL </w:t>
       </w:r>
@@ -13192,19 +13363,39 @@
           <w:rPr>
             <w:rStyle w:val="Hyperlink"/>
           </w:rPr>
-          <w:t>https://mediaspace.illinois.edu/media/t/0_48mnzq8w</w:t>
+          <w:t>https://mediaspace.illinois.edu/media/t/0_yexqi416</w:t>
         </w:r>
       </w:hyperlink>
+      <w:bookmarkStart w:id="1" w:name="_GoBack"/>
+      <w:bookmarkEnd w:id="1"/>
     </w:p>
     <w:p>
       <w:pPr>
         <w:spacing w:line="240" w:lineRule="auto"/>
       </w:pPr>
       <w:r>
-        <w:t xml:space="preserve">I made </w:t>
-      </w:r>
-      <w:r>
-        <w:t>sure to tag "CS598CCC-SUMMER-2019", and check "unlisted" as the type of upload at the bottom.</w:t>
+        <w:t xml:space="preserve">I </w:t>
+      </w:r>
+      <w:r>
+        <w:t>used</w:t>
+      </w:r>
+      <w:r>
+        <w:t xml:space="preserve"> </w:t>
+      </w:r>
+      <w:r>
+        <w:t xml:space="preserve">the </w:t>
+      </w:r>
+      <w:r>
+        <w:t xml:space="preserve">tag "CS598CCC-SUMMER-2019" and the upload </w:t>
+      </w:r>
+      <w:r>
+        <w:t xml:space="preserve">is marked </w:t>
+      </w:r>
+      <w:r>
+        <w:t>private</w:t>
+      </w:r>
+      <w:r>
+        <w:t>.</w:t>
       </w:r>
     </w:p>
     <w:sectPr>
@@ -14408,7 +14599,7 @@
 </file>
 
 <file path=customXml/itemProps1.xml><?xml version="1.0" encoding="utf-8"?>
-<ds:datastoreItem xmlns:ds="http://schemas.openxmlformats.org/officeDocument/2006/customXml" ds:itemID="{56D9FF2D-924D-4683-8450-661601C3B2A6}">
+<ds:datastoreItem xmlns:ds="http://schemas.openxmlformats.org/officeDocument/2006/customXml" ds:itemID="{EE242E41-4F7A-4B04-B336-97C19DC13166}">
   <ds:schemaRefs>
     <ds:schemaRef ds:uri="http://schemas.openxmlformats.org/officeDocument/2006/bibliography"/>
   </ds:schemaRefs>
